--- a/Cahier+de+recette+du+site+724events+à+compléter.docx
+++ b/Cahier+de+recette+du+site+724events+à+compléter.docx
@@ -966,6 +966,8 @@
               </w:rPr>
               <w:t>Dans le site web</w:t>
             </w:r>
+            <w:bookmarkStart w:id="0" w:name="_GoBack"/>
+            <w:bookmarkEnd w:id="0"/>
           </w:p>
         </w:tc>
       </w:tr>
@@ -1393,8 +1395,6 @@
               </w:rPr>
               <w:t>Le chemin d’accès est valide</w:t>
             </w:r>
-            <w:bookmarkStart w:id="0" w:name="_GoBack"/>
-            <w:bookmarkEnd w:id="0"/>
           </w:p>
         </w:tc>
       </w:tr>
@@ -1574,13 +1574,95 @@
                 <w:szCs w:val="20"/>
               </w:rPr>
             </w:pPr>
+            <w:hyperlink r:id="rId10" w:history="1">
+              <w:r>
+                <w:rPr>
+                  <w:rStyle w:val="Lienhypertexte"/>
+                  <w:rFonts w:ascii="Montserrat" w:eastAsia="Montserrat" w:hAnsi="Montserrat" w:cs="Montserrat"/>
+                  <w:b/>
+                </w:rPr>
+                <w:t>Scénario 5</w:t>
+              </w:r>
+            </w:hyperlink>
+          </w:p>
+        </w:tc>
+      </w:tr>
+      <w:tr>
+        <w:trPr>
+          <w:trHeight w:val="315"/>
+        </w:trPr>
+        <w:tc>
+          <w:tcPr>
+            <w:tcW w:w="2490" w:type="dxa"/>
+            <w:tcBorders>
+              <w:top w:val="single" w:sz="6" w:space="0" w:color="FFFFFF"/>
+              <w:left w:val="single" w:sz="6" w:space="0" w:color="FFFFFF"/>
+              <w:bottom w:val="single" w:sz="6" w:space="0" w:color="FFFFFF"/>
+              <w:right w:val="single" w:sz="6" w:space="0" w:color="FFFFFF"/>
+            </w:tcBorders>
+            <w:shd w:val="clear" w:color="auto" w:fill="3300FF"/>
+            <w:tcMar>
+              <w:top w:w="40" w:type="dxa"/>
+              <w:left w:w="40" w:type="dxa"/>
+              <w:bottom w:w="40" w:type="dxa"/>
+              <w:right w:w="40" w:type="dxa"/>
+            </w:tcMar>
+            <w:vAlign w:val="center"/>
+          </w:tcPr>
+          <w:p>
+            <w:pPr>
+              <w:widowControl w:val="0"/>
+              <w:jc w:val="center"/>
+              <w:rPr>
+                <w:rFonts w:ascii="Montserrat" w:eastAsia="Montserrat" w:hAnsi="Montserrat" w:cs="Montserrat"/>
+                <w:sz w:val="20"/>
+                <w:szCs w:val="20"/>
+              </w:rPr>
+            </w:pPr>
             <w:r>
               <w:rPr>
                 <w:rFonts w:ascii="Montserrat" w:eastAsia="Montserrat" w:hAnsi="Montserrat" w:cs="Montserrat"/>
                 <w:b/>
                 <w:color w:val="FFFFFF"/>
               </w:rPr>
-              <w:t>Scénario 5</w:t>
+              <w:t>Given</w:t>
+            </w:r>
+          </w:p>
+        </w:tc>
+        <w:tc>
+          <w:tcPr>
+            <w:tcW w:w="6540" w:type="dxa"/>
+            <w:tcBorders>
+              <w:top w:val="single" w:sz="6" w:space="0" w:color="FFFFFF"/>
+              <w:left w:val="single" w:sz="6" w:space="0" w:color="FFFFFF"/>
+              <w:bottom w:val="single" w:sz="6" w:space="0" w:color="1155CC"/>
+              <w:right w:val="single" w:sz="6" w:space="0" w:color="FFFFFF"/>
+            </w:tcBorders>
+            <w:shd w:val="clear" w:color="auto" w:fill="auto"/>
+            <w:tcMar>
+              <w:top w:w="40" w:type="dxa"/>
+              <w:left w:w="40" w:type="dxa"/>
+              <w:bottom w:w="40" w:type="dxa"/>
+              <w:right w:w="40" w:type="dxa"/>
+            </w:tcMar>
+            <w:vAlign w:val="center"/>
+          </w:tcPr>
+          <w:p>
+            <w:pPr>
+              <w:widowControl w:val="0"/>
+              <w:rPr>
+                <w:rFonts w:ascii="Montserrat" w:eastAsia="Montserrat" w:hAnsi="Montserrat" w:cs="Montserrat"/>
+                <w:sz w:val="20"/>
+                <w:szCs w:val="20"/>
+              </w:rPr>
+            </w:pPr>
+            <w:r>
+              <w:rPr>
+                <w:rFonts w:ascii="Montserrat" w:eastAsia="Montserrat" w:hAnsi="Montserrat" w:cs="Montserrat"/>
+                <w:sz w:val="20"/>
+                <w:szCs w:val="20"/>
+              </w:rPr>
+              <w:t>Avec le bouton select des catégories</w:t>
             </w:r>
           </w:p>
         </w:tc>
@@ -1623,7 +1705,7 @@
                 <w:b/>
                 <w:color w:val="FFFFFF"/>
               </w:rPr>
-              <w:t>Given</w:t>
+              <w:t>When</w:t>
             </w:r>
           </w:p>
         </w:tc>
@@ -1631,7 +1713,7 @@
           <w:tcPr>
             <w:tcW w:w="6540" w:type="dxa"/>
             <w:tcBorders>
-              <w:top w:val="single" w:sz="6" w:space="0" w:color="FFFFFF"/>
+              <w:top w:val="single" w:sz="6" w:space="0" w:color="1155CC"/>
               <w:left w:val="single" w:sz="6" w:space="0" w:color="FFFFFF"/>
               <w:bottom w:val="single" w:sz="6" w:space="0" w:color="1155CC"/>
               <w:right w:val="single" w:sz="6" w:space="0" w:color="FFFFFF"/>
@@ -1639,21 +1721,29 @@
             <w:shd w:val="clear" w:color="auto" w:fill="auto"/>
             <w:tcMar>
               <w:top w:w="40" w:type="dxa"/>
-              <w:left w:w="40" w:type="dxa"/>
-              <w:bottom w:w="40" w:type="dxa"/>
-              <w:right w:w="40" w:type="dxa"/>
-            </w:tcMar>
-            <w:vAlign w:val="center"/>
-          </w:tcPr>
-          <w:p>
-            <w:pPr>
-              <w:widowControl w:val="0"/>
-              <w:rPr>
-                <w:rFonts w:ascii="Montserrat" w:eastAsia="Montserrat" w:hAnsi="Montserrat" w:cs="Montserrat"/>
-                <w:sz w:val="20"/>
-                <w:szCs w:val="20"/>
-              </w:rPr>
-            </w:pPr>
+              <w:left w:w="0" w:type="dxa"/>
+              <w:bottom w:w="40" w:type="dxa"/>
+              <w:right w:w="0" w:type="dxa"/>
+            </w:tcMar>
+            <w:vAlign w:val="center"/>
+          </w:tcPr>
+          <w:p>
+            <w:pPr>
+              <w:widowControl w:val="0"/>
+              <w:rPr>
+                <w:rFonts w:ascii="Montserrat" w:eastAsia="Montserrat" w:hAnsi="Montserrat" w:cs="Montserrat"/>
+                <w:sz w:val="20"/>
+                <w:szCs w:val="20"/>
+              </w:rPr>
+            </w:pPr>
+            <w:r>
+              <w:rPr>
+                <w:rFonts w:ascii="Montserrat" w:eastAsia="Montserrat" w:hAnsi="Montserrat" w:cs="Montserrat"/>
+                <w:sz w:val="20"/>
+                <w:szCs w:val="20"/>
+              </w:rPr>
+              <w:t>En cliquant sur l’une d’elles</w:t>
+            </w:r>
           </w:p>
         </w:tc>
       </w:tr>
@@ -1695,7 +1785,7 @@
                 <w:b/>
                 <w:color w:val="FFFFFF"/>
               </w:rPr>
-              <w:t>When</w:t>
+              <w:t>Then</w:t>
             </w:r>
           </w:p>
         </w:tc>
@@ -1705,97 +1795,31 @@
             <w:tcBorders>
               <w:top w:val="single" w:sz="6" w:space="0" w:color="1155CC"/>
               <w:left w:val="single" w:sz="6" w:space="0" w:color="FFFFFF"/>
-              <w:bottom w:val="single" w:sz="6" w:space="0" w:color="1155CC"/>
-              <w:right w:val="single" w:sz="6" w:space="0" w:color="FFFFFF"/>
-            </w:tcBorders>
-            <w:shd w:val="clear" w:color="auto" w:fill="auto"/>
-            <w:tcMar>
-              <w:top w:w="40" w:type="dxa"/>
-              <w:left w:w="0" w:type="dxa"/>
-              <w:bottom w:w="40" w:type="dxa"/>
-              <w:right w:w="0" w:type="dxa"/>
-            </w:tcMar>
-            <w:vAlign w:val="center"/>
-          </w:tcPr>
-          <w:p>
-            <w:pPr>
-              <w:widowControl w:val="0"/>
-              <w:rPr>
-                <w:rFonts w:ascii="Montserrat" w:eastAsia="Montserrat" w:hAnsi="Montserrat" w:cs="Montserrat"/>
-                <w:sz w:val="20"/>
-                <w:szCs w:val="20"/>
-              </w:rPr>
-            </w:pPr>
-          </w:p>
-        </w:tc>
-      </w:tr>
-      <w:tr>
-        <w:trPr>
-          <w:trHeight w:val="315"/>
-        </w:trPr>
-        <w:tc>
-          <w:tcPr>
-            <w:tcW w:w="2490" w:type="dxa"/>
-            <w:tcBorders>
-              <w:top w:val="single" w:sz="6" w:space="0" w:color="FFFFFF"/>
-              <w:left w:val="single" w:sz="6" w:space="0" w:color="FFFFFF"/>
-              <w:bottom w:val="single" w:sz="6" w:space="0" w:color="FFFFFF"/>
-              <w:right w:val="single" w:sz="6" w:space="0" w:color="FFFFFF"/>
-            </w:tcBorders>
-            <w:shd w:val="clear" w:color="auto" w:fill="3300FF"/>
-            <w:tcMar>
-              <w:top w:w="40" w:type="dxa"/>
-              <w:left w:w="40" w:type="dxa"/>
-              <w:bottom w:w="40" w:type="dxa"/>
-              <w:right w:w="40" w:type="dxa"/>
-            </w:tcMar>
-            <w:vAlign w:val="center"/>
-          </w:tcPr>
-          <w:p>
-            <w:pPr>
-              <w:widowControl w:val="0"/>
-              <w:jc w:val="center"/>
-              <w:rPr>
-                <w:rFonts w:ascii="Montserrat" w:eastAsia="Montserrat" w:hAnsi="Montserrat" w:cs="Montserrat"/>
-                <w:sz w:val="20"/>
-                <w:szCs w:val="20"/>
-              </w:rPr>
-            </w:pPr>
-            <w:r>
-              <w:rPr>
-                <w:rFonts w:ascii="Montserrat" w:eastAsia="Montserrat" w:hAnsi="Montserrat" w:cs="Montserrat"/>
-                <w:b/>
-                <w:color w:val="FFFFFF"/>
-              </w:rPr>
-              <w:t>Then</w:t>
-            </w:r>
-          </w:p>
-        </w:tc>
-        <w:tc>
-          <w:tcPr>
-            <w:tcW w:w="6540" w:type="dxa"/>
-            <w:tcBorders>
-              <w:top w:val="single" w:sz="6" w:space="0" w:color="1155CC"/>
-              <w:left w:val="single" w:sz="6" w:space="0" w:color="FFFFFF"/>
-              <w:bottom w:val="single" w:sz="6" w:space="0" w:color="FFFFFF"/>
-              <w:right w:val="single" w:sz="6" w:space="0" w:color="FFFFFF"/>
-            </w:tcBorders>
-            <w:shd w:val="clear" w:color="auto" w:fill="auto"/>
-            <w:tcMar>
-              <w:top w:w="40" w:type="dxa"/>
-              <w:left w:w="40" w:type="dxa"/>
-              <w:bottom w:w="40" w:type="dxa"/>
-              <w:right w:w="40" w:type="dxa"/>
-            </w:tcMar>
-            <w:vAlign w:val="center"/>
-          </w:tcPr>
-          <w:p>
-            <w:pPr>
-              <w:widowControl w:val="0"/>
-              <w:rPr>
-                <w:rFonts w:ascii="Montserrat" w:eastAsia="Montserrat" w:hAnsi="Montserrat" w:cs="Montserrat"/>
-              </w:rPr>
-            </w:pPr>
+              <w:bottom w:val="single" w:sz="6" w:space="0" w:color="FFFFFF"/>
+              <w:right w:val="single" w:sz="6" w:space="0" w:color="FFFFFF"/>
+            </w:tcBorders>
+            <w:shd w:val="clear" w:color="auto" w:fill="auto"/>
+            <w:tcMar>
+              <w:top w:w="40" w:type="dxa"/>
+              <w:left w:w="40" w:type="dxa"/>
+              <w:bottom w:w="40" w:type="dxa"/>
+              <w:right w:w="40" w:type="dxa"/>
+            </w:tcMar>
+            <w:vAlign w:val="center"/>
+          </w:tcPr>
+          <w:p>
+            <w:pPr>
+              <w:widowControl w:val="0"/>
+              <w:rPr>
+                <w:rFonts w:ascii="Montserrat" w:eastAsia="Montserrat" w:hAnsi="Montserrat" w:cs="Montserrat"/>
+              </w:rPr>
+            </w:pPr>
+            <w:r>
+              <w:rPr>
+                <w:rFonts w:ascii="Montserrat" w:eastAsia="Montserrat" w:hAnsi="Montserrat" w:cs="Montserrat"/>
+              </w:rPr>
+              <w:t>J’accède aux réalisations choisies</w:t>
+            </w:r>
           </w:p>
         </w:tc>
       </w:tr>
@@ -3758,7 +3782,7 @@
       </w:pPr>
     </w:p>
     <w:sectPr>
-      <w:headerReference w:type="default" r:id="rId10"/>
+      <w:headerReference w:type="default" r:id="rId11"/>
       <w:pgSz w:w="11909" w:h="16834"/>
       <w:pgMar w:top="1440" w:right="1440" w:bottom="1440" w:left="1440" w:header="720" w:footer="720" w:gutter="0"/>
       <w:pgNumType w:start="1"/>
@@ -4789,7 +4813,7 @@
 </file>
 
 <file path=customXml/itemProps1.xml><?xml version="1.0" encoding="utf-8"?>
-<ds:datastoreItem xmlns:ds="http://schemas.openxmlformats.org/officeDocument/2006/customXml" ds:itemID="{81991730-E7F9-4478-916C-C8612F3CA91D}">
+<ds:datastoreItem xmlns:ds="http://schemas.openxmlformats.org/officeDocument/2006/customXml" ds:itemID="{486C7B35-C286-48DF-B066-34380615E06E}">
   <ds:schemaRefs>
     <ds:schemaRef ds:uri="http://schemas.openxmlformats.org/officeDocument/2006/bibliography"/>
   </ds:schemaRefs>

--- a/Cahier+de+recette+du+site+724events+à+compléter.docx
+++ b/Cahier+de+recette+du+site+724events+à+compléter.docx
@@ -85,6 +85,15 @@
         <w:t xml:space="preserve">N.B. : Le nombre de scénarios n’est pas déterminé. On peut en ajouter ou en supprimer si besoin. </w:t>
       </w:r>
     </w:p>
+    <w:p>
+      <w:pPr>
+        <w:rPr>
+          <w:rFonts w:ascii="Montserrat" w:eastAsia="Montserrat" w:hAnsi="Montserrat" w:cs="Montserrat"/>
+          <w:i/>
+          <w:color w:val="3300FF"/>
+        </w:rPr>
+      </w:pPr>
+    </w:p>
     <w:tbl>
       <w:tblPr>
         <w:tblStyle w:val="a"/>
@@ -966,8 +975,6 @@
               </w:rPr>
               <w:t>Dans le site web</w:t>
             </w:r>
-            <w:bookmarkStart w:id="0" w:name="_GoBack"/>
-            <w:bookmarkEnd w:id="0"/>
           </w:p>
         </w:tc>
       </w:tr>
@@ -1925,6 +1932,7 @@
                 <w:b/>
                 <w:color w:val="FFFFFF"/>
               </w:rPr>
+              <w:lastRenderedPageBreak/>
               <w:t>Scénario 6</w:t>
             </w:r>
           </w:p>
@@ -1968,7 +1976,6 @@
                 <w:b/>
                 <w:color w:val="FFFFFF"/>
               </w:rPr>
-              <w:lastRenderedPageBreak/>
               <w:t>Given</w:t>
             </w:r>
           </w:p>
@@ -2000,6 +2007,14 @@
                 <w:szCs w:val="20"/>
               </w:rPr>
             </w:pPr>
+            <w:r>
+              <w:rPr>
+                <w:rFonts w:ascii="Montserrat" w:eastAsia="Montserrat" w:hAnsi="Montserrat" w:cs="Montserrat"/>
+                <w:sz w:val="20"/>
+                <w:szCs w:val="20"/>
+              </w:rPr>
+              <w:t>Après le remplissage du formulaire</w:t>
+            </w:r>
           </w:p>
         </w:tc>
       </w:tr>
@@ -2072,6 +2087,14 @@
                 <w:szCs w:val="20"/>
               </w:rPr>
             </w:pPr>
+            <w:r>
+              <w:rPr>
+                <w:rFonts w:ascii="Montserrat" w:eastAsia="Montserrat" w:hAnsi="Montserrat" w:cs="Montserrat"/>
+                <w:sz w:val="20"/>
+                <w:szCs w:val="20"/>
+              </w:rPr>
+              <w:t>Au clic du bouton « ENVOYER »</w:t>
+            </w:r>
           </w:p>
         </w:tc>
       </w:tr>
@@ -2140,8 +2163,20 @@
               <w:widowControl w:val="0"/>
               <w:rPr>
                 <w:rFonts w:ascii="Montserrat" w:eastAsia="Montserrat" w:hAnsi="Montserrat" w:cs="Montserrat"/>
-              </w:rPr>
-            </w:pPr>
+                <w:sz w:val="20"/>
+                <w:szCs w:val="20"/>
+              </w:rPr>
+            </w:pPr>
+            <w:r>
+              <w:rPr>
+                <w:rFonts w:ascii="Montserrat" w:eastAsia="Montserrat" w:hAnsi="Montserrat" w:cs="Montserrat"/>
+                <w:sz w:val="20"/>
+                <w:szCs w:val="20"/>
+              </w:rPr>
+              <w:t>Une modale de confirmation d’envoi apparaît</w:t>
+            </w:r>
+            <w:bookmarkStart w:id="0" w:name="_GoBack"/>
+            <w:bookmarkEnd w:id="0"/>
           </w:p>
         </w:tc>
       </w:tr>
@@ -4813,7 +4848,7 @@
 </file>
 
 <file path=customXml/itemProps1.xml><?xml version="1.0" encoding="utf-8"?>
-<ds:datastoreItem xmlns:ds="http://schemas.openxmlformats.org/officeDocument/2006/customXml" ds:itemID="{486C7B35-C286-48DF-B066-34380615E06E}">
+<ds:datastoreItem xmlns:ds="http://schemas.openxmlformats.org/officeDocument/2006/customXml" ds:itemID="{098550CF-3E6D-4091-84F8-C84D1A088B83}">
   <ds:schemaRefs>
     <ds:schemaRef ds:uri="http://schemas.openxmlformats.org/officeDocument/2006/bibliography"/>
   </ds:schemaRefs>

--- a/Cahier+de+recette+du+site+724events+à+compléter.docx
+++ b/Cahier+de+recette+du+site+724events+à+compléter.docx
@@ -1588,7 +1588,23 @@
                   <w:rFonts w:ascii="Montserrat" w:eastAsia="Montserrat" w:hAnsi="Montserrat" w:cs="Montserrat"/>
                   <w:b/>
                 </w:rPr>
-                <w:t>Scénario 5</w:t>
+                <w:t>Scén</w:t>
+              </w:r>
+              <w:r>
+                <w:rPr>
+                  <w:rStyle w:val="Lienhypertexte"/>
+                  <w:rFonts w:ascii="Montserrat" w:eastAsia="Montserrat" w:hAnsi="Montserrat" w:cs="Montserrat"/>
+                  <w:b/>
+                </w:rPr>
+                <w:t>a</w:t>
+              </w:r>
+              <w:r>
+                <w:rPr>
+                  <w:rStyle w:val="Lienhypertexte"/>
+                  <w:rFonts w:ascii="Montserrat" w:eastAsia="Montserrat" w:hAnsi="Montserrat" w:cs="Montserrat"/>
+                  <w:b/>
+                </w:rPr>
+                <w:t>rio 5</w:t>
               </w:r>
             </w:hyperlink>
           </w:p>
@@ -1926,14 +1942,127 @@
                 <w:szCs w:val="20"/>
               </w:rPr>
             </w:pPr>
+            <w:hyperlink r:id="rId11" w:history="1">
+              <w:r>
+                <w:rPr>
+                  <w:rStyle w:val="Lienhypertexte"/>
+                  <w:rFonts w:ascii="Montserrat" w:eastAsia="Montserrat" w:hAnsi="Montserrat" w:cs="Montserrat"/>
+                  <w:b/>
+                </w:rPr>
+                <w:t>Scé</w:t>
+              </w:r>
+              <w:r>
+                <w:rPr>
+                  <w:rStyle w:val="Lienhypertexte"/>
+                  <w:rFonts w:ascii="Montserrat" w:eastAsia="Montserrat" w:hAnsi="Montserrat" w:cs="Montserrat"/>
+                  <w:b/>
+                </w:rPr>
+                <w:t>n</w:t>
+              </w:r>
+              <w:r>
+                <w:rPr>
+                  <w:rStyle w:val="Lienhypertexte"/>
+                  <w:rFonts w:ascii="Montserrat" w:eastAsia="Montserrat" w:hAnsi="Montserrat" w:cs="Montserrat"/>
+                  <w:b/>
+                </w:rPr>
+                <w:t>ar</w:t>
+              </w:r>
+              <w:r>
+                <w:rPr>
+                  <w:rStyle w:val="Lienhypertexte"/>
+                  <w:rFonts w:ascii="Montserrat" w:eastAsia="Montserrat" w:hAnsi="Montserrat" w:cs="Montserrat"/>
+                  <w:b/>
+                </w:rPr>
+                <w:t>i</w:t>
+              </w:r>
+              <w:r>
+                <w:rPr>
+                  <w:rStyle w:val="Lienhypertexte"/>
+                  <w:rFonts w:ascii="Montserrat" w:eastAsia="Montserrat" w:hAnsi="Montserrat" w:cs="Montserrat"/>
+                  <w:b/>
+                </w:rPr>
+                <w:t>o 6</w:t>
+              </w:r>
+            </w:hyperlink>
+          </w:p>
+        </w:tc>
+      </w:tr>
+      <w:tr>
+        <w:trPr>
+          <w:trHeight w:val="315"/>
+        </w:trPr>
+        <w:tc>
+          <w:tcPr>
+            <w:tcW w:w="2490" w:type="dxa"/>
+            <w:tcBorders>
+              <w:top w:val="single" w:sz="6" w:space="0" w:color="FFFFFF"/>
+              <w:left w:val="single" w:sz="6" w:space="0" w:color="FFFFFF"/>
+              <w:bottom w:val="single" w:sz="6" w:space="0" w:color="FFFFFF"/>
+              <w:right w:val="single" w:sz="6" w:space="0" w:color="FFFFFF"/>
+            </w:tcBorders>
+            <w:shd w:val="clear" w:color="auto" w:fill="3300FF"/>
+            <w:tcMar>
+              <w:top w:w="40" w:type="dxa"/>
+              <w:left w:w="40" w:type="dxa"/>
+              <w:bottom w:w="40" w:type="dxa"/>
+              <w:right w:w="40" w:type="dxa"/>
+            </w:tcMar>
+            <w:vAlign w:val="center"/>
+          </w:tcPr>
+          <w:p>
+            <w:pPr>
+              <w:widowControl w:val="0"/>
+              <w:jc w:val="center"/>
+              <w:rPr>
+                <w:rFonts w:ascii="Montserrat" w:eastAsia="Montserrat" w:hAnsi="Montserrat" w:cs="Montserrat"/>
+                <w:sz w:val="20"/>
+                <w:szCs w:val="20"/>
+              </w:rPr>
+            </w:pPr>
             <w:r>
               <w:rPr>
                 <w:rFonts w:ascii="Montserrat" w:eastAsia="Montserrat" w:hAnsi="Montserrat" w:cs="Montserrat"/>
                 <w:b/>
                 <w:color w:val="FFFFFF"/>
               </w:rPr>
-              <w:lastRenderedPageBreak/>
-              <w:t>Scénario 6</w:t>
+              <w:t>Given</w:t>
+            </w:r>
+          </w:p>
+        </w:tc>
+        <w:tc>
+          <w:tcPr>
+            <w:tcW w:w="6540" w:type="dxa"/>
+            <w:tcBorders>
+              <w:top w:val="single" w:sz="6" w:space="0" w:color="FFFFFF"/>
+              <w:left w:val="single" w:sz="6" w:space="0" w:color="FFFFFF"/>
+              <w:bottom w:val="single" w:sz="6" w:space="0" w:color="1155CC"/>
+              <w:right w:val="single" w:sz="6" w:space="0" w:color="FFFFFF"/>
+            </w:tcBorders>
+            <w:shd w:val="clear" w:color="auto" w:fill="auto"/>
+            <w:tcMar>
+              <w:top w:w="40" w:type="dxa"/>
+              <w:left w:w="40" w:type="dxa"/>
+              <w:bottom w:w="40" w:type="dxa"/>
+              <w:right w:w="40" w:type="dxa"/>
+            </w:tcMar>
+            <w:vAlign w:val="center"/>
+          </w:tcPr>
+          <w:p>
+            <w:pPr>
+              <w:widowControl w:val="0"/>
+              <w:rPr>
+                <w:rFonts w:ascii="Montserrat" w:eastAsia="Montserrat" w:hAnsi="Montserrat" w:cs="Montserrat"/>
+                <w:sz w:val="20"/>
+                <w:szCs w:val="20"/>
+              </w:rPr>
+            </w:pPr>
+            <w:r>
+              <w:rPr>
+                <w:rFonts w:ascii="Montserrat" w:eastAsia="Montserrat" w:hAnsi="Montserrat" w:cs="Montserrat"/>
+                <w:sz w:val="20"/>
+                <w:szCs w:val="20"/>
+              </w:rPr>
+              <w:t>Après le remplissage du formulaire</w:t>
             </w:r>
           </w:p>
         </w:tc>
@@ -1976,7 +2105,7 @@
                 <w:b/>
                 <w:color w:val="FFFFFF"/>
               </w:rPr>
-              <w:t>Given</w:t>
+              <w:t>When</w:t>
             </w:r>
           </w:p>
         </w:tc>
@@ -1984,7 +2113,7 @@
           <w:tcPr>
             <w:tcW w:w="6540" w:type="dxa"/>
             <w:tcBorders>
-              <w:top w:val="single" w:sz="6" w:space="0" w:color="FFFFFF"/>
+              <w:top w:val="single" w:sz="6" w:space="0" w:color="1155CC"/>
               <w:left w:val="single" w:sz="6" w:space="0" w:color="FFFFFF"/>
               <w:bottom w:val="single" w:sz="6" w:space="0" w:color="1155CC"/>
               <w:right w:val="single" w:sz="6" w:space="0" w:color="FFFFFF"/>
@@ -1992,28 +2121,28 @@
             <w:shd w:val="clear" w:color="auto" w:fill="auto"/>
             <w:tcMar>
               <w:top w:w="40" w:type="dxa"/>
-              <w:left w:w="40" w:type="dxa"/>
-              <w:bottom w:w="40" w:type="dxa"/>
-              <w:right w:w="40" w:type="dxa"/>
-            </w:tcMar>
-            <w:vAlign w:val="center"/>
-          </w:tcPr>
-          <w:p>
-            <w:pPr>
-              <w:widowControl w:val="0"/>
-              <w:rPr>
-                <w:rFonts w:ascii="Montserrat" w:eastAsia="Montserrat" w:hAnsi="Montserrat" w:cs="Montserrat"/>
-                <w:sz w:val="20"/>
-                <w:szCs w:val="20"/>
-              </w:rPr>
-            </w:pPr>
-            <w:r>
-              <w:rPr>
-                <w:rFonts w:ascii="Montserrat" w:eastAsia="Montserrat" w:hAnsi="Montserrat" w:cs="Montserrat"/>
-                <w:sz w:val="20"/>
-                <w:szCs w:val="20"/>
-              </w:rPr>
-              <w:t>Après le remplissage du formulaire</w:t>
+              <w:left w:w="0" w:type="dxa"/>
+              <w:bottom w:w="40" w:type="dxa"/>
+              <w:right w:w="0" w:type="dxa"/>
+            </w:tcMar>
+            <w:vAlign w:val="center"/>
+          </w:tcPr>
+          <w:p>
+            <w:pPr>
+              <w:widowControl w:val="0"/>
+              <w:rPr>
+                <w:rFonts w:ascii="Montserrat" w:eastAsia="Montserrat" w:hAnsi="Montserrat" w:cs="Montserrat"/>
+                <w:sz w:val="20"/>
+                <w:szCs w:val="20"/>
+              </w:rPr>
+            </w:pPr>
+            <w:r>
+              <w:rPr>
+                <w:rFonts w:ascii="Montserrat" w:eastAsia="Montserrat" w:hAnsi="Montserrat" w:cs="Montserrat"/>
+                <w:sz w:val="20"/>
+                <w:szCs w:val="20"/>
+              </w:rPr>
+              <w:t>Au clic du bouton « ENVOYER »</w:t>
             </w:r>
           </w:p>
         </w:tc>
@@ -2056,7 +2185,7 @@
                 <w:b/>
                 <w:color w:val="FFFFFF"/>
               </w:rPr>
-              <w:t>When</w:t>
+              <w:t>Then</w:t>
             </w:r>
           </w:p>
         </w:tc>
@@ -2066,35 +2195,146 @@
             <w:tcBorders>
               <w:top w:val="single" w:sz="6" w:space="0" w:color="1155CC"/>
               <w:left w:val="single" w:sz="6" w:space="0" w:color="FFFFFF"/>
-              <w:bottom w:val="single" w:sz="6" w:space="0" w:color="1155CC"/>
-              <w:right w:val="single" w:sz="6" w:space="0" w:color="FFFFFF"/>
-            </w:tcBorders>
-            <w:shd w:val="clear" w:color="auto" w:fill="auto"/>
-            <w:tcMar>
-              <w:top w:w="40" w:type="dxa"/>
-              <w:left w:w="0" w:type="dxa"/>
-              <w:bottom w:w="40" w:type="dxa"/>
-              <w:right w:w="0" w:type="dxa"/>
-            </w:tcMar>
-            <w:vAlign w:val="center"/>
-          </w:tcPr>
-          <w:p>
-            <w:pPr>
-              <w:widowControl w:val="0"/>
-              <w:rPr>
-                <w:rFonts w:ascii="Montserrat" w:eastAsia="Montserrat" w:hAnsi="Montserrat" w:cs="Montserrat"/>
-                <w:sz w:val="20"/>
-                <w:szCs w:val="20"/>
-              </w:rPr>
-            </w:pPr>
-            <w:r>
-              <w:rPr>
-                <w:rFonts w:ascii="Montserrat" w:eastAsia="Montserrat" w:hAnsi="Montserrat" w:cs="Montserrat"/>
-                <w:sz w:val="20"/>
-                <w:szCs w:val="20"/>
-              </w:rPr>
-              <w:t>Au clic du bouton « ENVOYER »</w:t>
-            </w:r>
+              <w:bottom w:val="single" w:sz="6" w:space="0" w:color="FFFFFF"/>
+              <w:right w:val="single" w:sz="6" w:space="0" w:color="FFFFFF"/>
+            </w:tcBorders>
+            <w:shd w:val="clear" w:color="auto" w:fill="auto"/>
+            <w:tcMar>
+              <w:top w:w="40" w:type="dxa"/>
+              <w:left w:w="40" w:type="dxa"/>
+              <w:bottom w:w="40" w:type="dxa"/>
+              <w:right w:w="40" w:type="dxa"/>
+            </w:tcMar>
+            <w:vAlign w:val="center"/>
+          </w:tcPr>
+          <w:p>
+            <w:pPr>
+              <w:widowControl w:val="0"/>
+              <w:rPr>
+                <w:rFonts w:ascii="Montserrat" w:eastAsia="Montserrat" w:hAnsi="Montserrat" w:cs="Montserrat"/>
+                <w:sz w:val="20"/>
+                <w:szCs w:val="20"/>
+              </w:rPr>
+            </w:pPr>
+            <w:r>
+              <w:rPr>
+                <w:rFonts w:ascii="Montserrat" w:eastAsia="Montserrat" w:hAnsi="Montserrat" w:cs="Montserrat"/>
+                <w:sz w:val="20"/>
+                <w:szCs w:val="20"/>
+              </w:rPr>
+              <w:t>Une modale de confirmation d’envoi apparaît</w:t>
+            </w:r>
+          </w:p>
+        </w:tc>
+      </w:tr>
+      <w:tr>
+        <w:trPr>
+          <w:trHeight w:val="315"/>
+        </w:trPr>
+        <w:tc>
+          <w:tcPr>
+            <w:tcW w:w="2490" w:type="dxa"/>
+            <w:tcBorders>
+              <w:top w:val="single" w:sz="6" w:space="0" w:color="FFFFFF"/>
+              <w:left w:val="single" w:sz="6" w:space="0" w:color="FFFFFF"/>
+              <w:bottom w:val="single" w:sz="6" w:space="0" w:color="FFFFFF"/>
+              <w:right w:val="single" w:sz="6" w:space="0" w:color="FFFFFF"/>
+            </w:tcBorders>
+            <w:shd w:val="clear" w:color="auto" w:fill="auto"/>
+            <w:tcMar>
+              <w:top w:w="40" w:type="dxa"/>
+              <w:left w:w="40" w:type="dxa"/>
+              <w:bottom w:w="40" w:type="dxa"/>
+              <w:right w:w="40" w:type="dxa"/>
+            </w:tcMar>
+            <w:vAlign w:val="center"/>
+          </w:tcPr>
+          <w:p>
+            <w:pPr>
+              <w:widowControl w:val="0"/>
+              <w:rPr>
+                <w:rFonts w:ascii="Montserrat" w:eastAsia="Montserrat" w:hAnsi="Montserrat" w:cs="Montserrat"/>
+                <w:sz w:val="20"/>
+                <w:szCs w:val="20"/>
+              </w:rPr>
+            </w:pPr>
+          </w:p>
+        </w:tc>
+        <w:tc>
+          <w:tcPr>
+            <w:tcW w:w="6540" w:type="dxa"/>
+            <w:tcBorders>
+              <w:top w:val="single" w:sz="6" w:space="0" w:color="FFFFFF"/>
+              <w:left w:val="single" w:sz="6" w:space="0" w:color="FFFFFF"/>
+              <w:bottom w:val="single" w:sz="6" w:space="0" w:color="FFFFFF"/>
+              <w:right w:val="single" w:sz="6" w:space="0" w:color="FFFFFF"/>
+            </w:tcBorders>
+            <w:shd w:val="clear" w:color="auto" w:fill="auto"/>
+            <w:tcMar>
+              <w:top w:w="40" w:type="dxa"/>
+              <w:left w:w="40" w:type="dxa"/>
+              <w:bottom w:w="40" w:type="dxa"/>
+              <w:right w:w="40" w:type="dxa"/>
+            </w:tcMar>
+            <w:vAlign w:val="center"/>
+          </w:tcPr>
+          <w:p>
+            <w:pPr>
+              <w:widowControl w:val="0"/>
+              <w:rPr>
+                <w:rFonts w:ascii="Montserrat" w:eastAsia="Montserrat" w:hAnsi="Montserrat" w:cs="Montserrat"/>
+                <w:sz w:val="20"/>
+                <w:szCs w:val="20"/>
+              </w:rPr>
+            </w:pPr>
+          </w:p>
+        </w:tc>
+      </w:tr>
+      <w:tr>
+        <w:trPr>
+          <w:trHeight w:val="315"/>
+        </w:trPr>
+        <w:tc>
+          <w:tcPr>
+            <w:tcW w:w="9030" w:type="dxa"/>
+            <w:gridSpan w:val="2"/>
+            <w:tcBorders>
+              <w:top w:val="single" w:sz="6" w:space="0" w:color="FFFFFF"/>
+              <w:left w:val="single" w:sz="6" w:space="0" w:color="FFFFFF"/>
+              <w:bottom w:val="single" w:sz="6" w:space="0" w:color="FFFFFF"/>
+              <w:right w:val="single" w:sz="6" w:space="0" w:color="FFFFFF"/>
+            </w:tcBorders>
+            <w:shd w:val="clear" w:color="auto" w:fill="3300FF"/>
+            <w:tcMar>
+              <w:top w:w="40" w:type="dxa"/>
+              <w:left w:w="40" w:type="dxa"/>
+              <w:bottom w:w="40" w:type="dxa"/>
+              <w:right w:w="40" w:type="dxa"/>
+            </w:tcMar>
+            <w:vAlign w:val="center"/>
+          </w:tcPr>
+          <w:p>
+            <w:pPr>
+              <w:widowControl w:val="0"/>
+              <w:jc w:val="center"/>
+              <w:rPr>
+                <w:rFonts w:ascii="Montserrat" w:eastAsia="Montserrat" w:hAnsi="Montserrat" w:cs="Montserrat"/>
+                <w:sz w:val="20"/>
+                <w:szCs w:val="20"/>
+              </w:rPr>
+            </w:pPr>
+            <w:hyperlink r:id="rId12" w:history="1">
+              <w:r>
+                <w:rPr>
+                  <w:rStyle w:val="Lienhypertexte"/>
+                  <w:rFonts w:ascii="Montserrat" w:eastAsia="Montserrat" w:hAnsi="Montserrat" w:cs="Montserrat"/>
+                  <w:b/>
+                </w:rPr>
+                <w:t>Scénario 7</w:t>
+              </w:r>
+            </w:hyperlink>
+            <w:bookmarkStart w:id="0" w:name="_GoBack"/>
+            <w:bookmarkEnd w:id="0"/>
           </w:p>
         </w:tc>
       </w:tr>
@@ -2136,7 +2376,7 @@
                 <w:b/>
                 <w:color w:val="FFFFFF"/>
               </w:rPr>
-              <w:t>Then</w:t>
+              <w:t>Given</w:t>
             </w:r>
           </w:p>
         </w:tc>
@@ -2144,39 +2384,37 @@
           <w:tcPr>
             <w:tcW w:w="6540" w:type="dxa"/>
             <w:tcBorders>
-              <w:top w:val="single" w:sz="6" w:space="0" w:color="1155CC"/>
-              <w:left w:val="single" w:sz="6" w:space="0" w:color="FFFFFF"/>
-              <w:bottom w:val="single" w:sz="6" w:space="0" w:color="FFFFFF"/>
-              <w:right w:val="single" w:sz="6" w:space="0" w:color="FFFFFF"/>
-            </w:tcBorders>
-            <w:shd w:val="clear" w:color="auto" w:fill="auto"/>
-            <w:tcMar>
-              <w:top w:w="40" w:type="dxa"/>
-              <w:left w:w="40" w:type="dxa"/>
-              <w:bottom w:w="40" w:type="dxa"/>
-              <w:right w:w="40" w:type="dxa"/>
-            </w:tcMar>
-            <w:vAlign w:val="center"/>
-          </w:tcPr>
-          <w:p>
-            <w:pPr>
-              <w:widowControl w:val="0"/>
-              <w:rPr>
-                <w:rFonts w:ascii="Montserrat" w:eastAsia="Montserrat" w:hAnsi="Montserrat" w:cs="Montserrat"/>
-                <w:sz w:val="20"/>
-                <w:szCs w:val="20"/>
-              </w:rPr>
-            </w:pPr>
-            <w:r>
-              <w:rPr>
-                <w:rFonts w:ascii="Montserrat" w:eastAsia="Montserrat" w:hAnsi="Montserrat" w:cs="Montserrat"/>
-                <w:sz w:val="20"/>
-                <w:szCs w:val="20"/>
-              </w:rPr>
-              <w:t>Une modale de confirmation d’envoi apparaît</w:t>
-            </w:r>
-            <w:bookmarkStart w:id="0" w:name="_GoBack"/>
-            <w:bookmarkEnd w:id="0"/>
+              <w:top w:val="single" w:sz="6" w:space="0" w:color="FFFFFF"/>
+              <w:left w:val="single" w:sz="6" w:space="0" w:color="FFFFFF"/>
+              <w:bottom w:val="single" w:sz="6" w:space="0" w:color="1155CC"/>
+              <w:right w:val="single" w:sz="6" w:space="0" w:color="FFFFFF"/>
+            </w:tcBorders>
+            <w:shd w:val="clear" w:color="auto" w:fill="auto"/>
+            <w:tcMar>
+              <w:top w:w="40" w:type="dxa"/>
+              <w:left w:w="40" w:type="dxa"/>
+              <w:bottom w:w="40" w:type="dxa"/>
+              <w:right w:w="40" w:type="dxa"/>
+            </w:tcMar>
+            <w:vAlign w:val="center"/>
+          </w:tcPr>
+          <w:p>
+            <w:pPr>
+              <w:widowControl w:val="0"/>
+              <w:rPr>
+                <w:rFonts w:ascii="Montserrat" w:eastAsia="Montserrat" w:hAnsi="Montserrat" w:cs="Montserrat"/>
+                <w:sz w:val="20"/>
+                <w:szCs w:val="20"/>
+              </w:rPr>
+            </w:pPr>
+            <w:r>
+              <w:rPr>
+                <w:rFonts w:ascii="Montserrat" w:eastAsia="Montserrat" w:hAnsi="Montserrat" w:cs="Montserrat"/>
+                <w:sz w:val="20"/>
+                <w:szCs w:val="20"/>
+              </w:rPr>
+              <w:t>Dans le footer du site</w:t>
+            </w:r>
           </w:p>
         </w:tc>
       </w:tr>
@@ -2187,70 +2425,6 @@
         <w:tc>
           <w:tcPr>
             <w:tcW w:w="2490" w:type="dxa"/>
-            <w:tcBorders>
-              <w:top w:val="single" w:sz="6" w:space="0" w:color="FFFFFF"/>
-              <w:left w:val="single" w:sz="6" w:space="0" w:color="FFFFFF"/>
-              <w:bottom w:val="single" w:sz="6" w:space="0" w:color="FFFFFF"/>
-              <w:right w:val="single" w:sz="6" w:space="0" w:color="FFFFFF"/>
-            </w:tcBorders>
-            <w:shd w:val="clear" w:color="auto" w:fill="auto"/>
-            <w:tcMar>
-              <w:top w:w="40" w:type="dxa"/>
-              <w:left w:w="40" w:type="dxa"/>
-              <w:bottom w:w="40" w:type="dxa"/>
-              <w:right w:w="40" w:type="dxa"/>
-            </w:tcMar>
-            <w:vAlign w:val="center"/>
-          </w:tcPr>
-          <w:p>
-            <w:pPr>
-              <w:widowControl w:val="0"/>
-              <w:rPr>
-                <w:rFonts w:ascii="Montserrat" w:eastAsia="Montserrat" w:hAnsi="Montserrat" w:cs="Montserrat"/>
-                <w:sz w:val="20"/>
-                <w:szCs w:val="20"/>
-              </w:rPr>
-            </w:pPr>
-          </w:p>
-        </w:tc>
-        <w:tc>
-          <w:tcPr>
-            <w:tcW w:w="6540" w:type="dxa"/>
-            <w:tcBorders>
-              <w:top w:val="single" w:sz="6" w:space="0" w:color="FFFFFF"/>
-              <w:left w:val="single" w:sz="6" w:space="0" w:color="FFFFFF"/>
-              <w:bottom w:val="single" w:sz="6" w:space="0" w:color="FFFFFF"/>
-              <w:right w:val="single" w:sz="6" w:space="0" w:color="FFFFFF"/>
-            </w:tcBorders>
-            <w:shd w:val="clear" w:color="auto" w:fill="auto"/>
-            <w:tcMar>
-              <w:top w:w="40" w:type="dxa"/>
-              <w:left w:w="40" w:type="dxa"/>
-              <w:bottom w:w="40" w:type="dxa"/>
-              <w:right w:w="40" w:type="dxa"/>
-            </w:tcMar>
-            <w:vAlign w:val="center"/>
-          </w:tcPr>
-          <w:p>
-            <w:pPr>
-              <w:widowControl w:val="0"/>
-              <w:rPr>
-                <w:rFonts w:ascii="Montserrat" w:eastAsia="Montserrat" w:hAnsi="Montserrat" w:cs="Montserrat"/>
-                <w:sz w:val="20"/>
-                <w:szCs w:val="20"/>
-              </w:rPr>
-            </w:pPr>
-          </w:p>
-        </w:tc>
-      </w:tr>
-      <w:tr>
-        <w:trPr>
-          <w:trHeight w:val="315"/>
-        </w:trPr>
-        <w:tc>
-          <w:tcPr>
-            <w:tcW w:w="9030" w:type="dxa"/>
-            <w:gridSpan w:val="2"/>
             <w:tcBorders>
               <w:top w:val="single" w:sz="6" w:space="0" w:color="FFFFFF"/>
               <w:left w:val="single" w:sz="6" w:space="0" w:color="FFFFFF"/>
@@ -2282,7 +2456,44 @@
                 <w:b/>
                 <w:color w:val="FFFFFF"/>
               </w:rPr>
-              <w:t>Scénario 7</w:t>
+              <w:t>When</w:t>
+            </w:r>
+          </w:p>
+        </w:tc>
+        <w:tc>
+          <w:tcPr>
+            <w:tcW w:w="6540" w:type="dxa"/>
+            <w:tcBorders>
+              <w:top w:val="single" w:sz="6" w:space="0" w:color="1155CC"/>
+              <w:left w:val="single" w:sz="6" w:space="0" w:color="FFFFFF"/>
+              <w:bottom w:val="single" w:sz="6" w:space="0" w:color="1155CC"/>
+              <w:right w:val="single" w:sz="6" w:space="0" w:color="FFFFFF"/>
+            </w:tcBorders>
+            <w:shd w:val="clear" w:color="auto" w:fill="auto"/>
+            <w:tcMar>
+              <w:top w:w="40" w:type="dxa"/>
+              <w:left w:w="0" w:type="dxa"/>
+              <w:bottom w:w="40" w:type="dxa"/>
+              <w:right w:w="0" w:type="dxa"/>
+            </w:tcMar>
+            <w:vAlign w:val="center"/>
+          </w:tcPr>
+          <w:p>
+            <w:pPr>
+              <w:widowControl w:val="0"/>
+              <w:rPr>
+                <w:rFonts w:ascii="Montserrat" w:eastAsia="Montserrat" w:hAnsi="Montserrat" w:cs="Montserrat"/>
+                <w:sz w:val="20"/>
+                <w:szCs w:val="20"/>
+              </w:rPr>
+            </w:pPr>
+            <w:r>
+              <w:rPr>
+                <w:rFonts w:ascii="Montserrat" w:eastAsia="Montserrat" w:hAnsi="Montserrat" w:cs="Montserrat"/>
+                <w:sz w:val="20"/>
+                <w:szCs w:val="20"/>
+              </w:rPr>
+              <w:t xml:space="preserve">Au niveau de l’affichage de la card </w:t>
             </w:r>
           </w:p>
         </w:tc>
@@ -2325,7 +2536,7 @@
                 <w:b/>
                 <w:color w:val="FFFFFF"/>
               </w:rPr>
-              <w:t>Given</w:t>
+              <w:t>Then</w:t>
             </w:r>
           </w:p>
         </w:tc>
@@ -2333,171 +2544,45 @@
           <w:tcPr>
             <w:tcW w:w="6540" w:type="dxa"/>
             <w:tcBorders>
-              <w:top w:val="single" w:sz="6" w:space="0" w:color="FFFFFF"/>
-              <w:left w:val="single" w:sz="6" w:space="0" w:color="FFFFFF"/>
-              <w:bottom w:val="single" w:sz="6" w:space="0" w:color="1155CC"/>
-              <w:right w:val="single" w:sz="6" w:space="0" w:color="FFFFFF"/>
-            </w:tcBorders>
-            <w:shd w:val="clear" w:color="auto" w:fill="auto"/>
-            <w:tcMar>
-              <w:top w:w="40" w:type="dxa"/>
-              <w:left w:w="40" w:type="dxa"/>
-              <w:bottom w:w="40" w:type="dxa"/>
-              <w:right w:w="40" w:type="dxa"/>
-            </w:tcMar>
-            <w:vAlign w:val="center"/>
-          </w:tcPr>
-          <w:p>
-            <w:pPr>
-              <w:widowControl w:val="0"/>
-              <w:rPr>
-                <w:rFonts w:ascii="Montserrat" w:eastAsia="Montserrat" w:hAnsi="Montserrat" w:cs="Montserrat"/>
-                <w:sz w:val="20"/>
-                <w:szCs w:val="20"/>
-              </w:rPr>
-            </w:pPr>
-          </w:p>
-        </w:tc>
-      </w:tr>
-      <w:tr>
-        <w:trPr>
-          <w:trHeight w:val="315"/>
-        </w:trPr>
-        <w:tc>
-          <w:tcPr>
-            <w:tcW w:w="2490" w:type="dxa"/>
-            <w:tcBorders>
-              <w:top w:val="single" w:sz="6" w:space="0" w:color="FFFFFF"/>
-              <w:left w:val="single" w:sz="6" w:space="0" w:color="FFFFFF"/>
-              <w:bottom w:val="single" w:sz="6" w:space="0" w:color="FFFFFF"/>
-              <w:right w:val="single" w:sz="6" w:space="0" w:color="FFFFFF"/>
-            </w:tcBorders>
-            <w:shd w:val="clear" w:color="auto" w:fill="3300FF"/>
-            <w:tcMar>
-              <w:top w:w="40" w:type="dxa"/>
-              <w:left w:w="40" w:type="dxa"/>
-              <w:bottom w:w="40" w:type="dxa"/>
-              <w:right w:w="40" w:type="dxa"/>
-            </w:tcMar>
-            <w:vAlign w:val="center"/>
-          </w:tcPr>
-          <w:p>
-            <w:pPr>
-              <w:widowControl w:val="0"/>
-              <w:jc w:val="center"/>
-              <w:rPr>
-                <w:rFonts w:ascii="Montserrat" w:eastAsia="Montserrat" w:hAnsi="Montserrat" w:cs="Montserrat"/>
-                <w:sz w:val="20"/>
-                <w:szCs w:val="20"/>
-              </w:rPr>
-            </w:pPr>
-            <w:r>
-              <w:rPr>
-                <w:rFonts w:ascii="Montserrat" w:eastAsia="Montserrat" w:hAnsi="Montserrat" w:cs="Montserrat"/>
-                <w:b/>
-                <w:color w:val="FFFFFF"/>
-              </w:rPr>
-              <w:t>When</w:t>
-            </w:r>
-          </w:p>
-        </w:tc>
-        <w:tc>
-          <w:tcPr>
-            <w:tcW w:w="6540" w:type="dxa"/>
-            <w:tcBorders>
               <w:top w:val="single" w:sz="6" w:space="0" w:color="1155CC"/>
               <w:left w:val="single" w:sz="6" w:space="0" w:color="FFFFFF"/>
-              <w:bottom w:val="single" w:sz="6" w:space="0" w:color="1155CC"/>
-              <w:right w:val="single" w:sz="6" w:space="0" w:color="FFFFFF"/>
-            </w:tcBorders>
-            <w:shd w:val="clear" w:color="auto" w:fill="auto"/>
-            <w:tcMar>
-              <w:top w:w="40" w:type="dxa"/>
-              <w:left w:w="0" w:type="dxa"/>
-              <w:bottom w:w="40" w:type="dxa"/>
-              <w:right w:w="0" w:type="dxa"/>
-            </w:tcMar>
-            <w:vAlign w:val="center"/>
-          </w:tcPr>
-          <w:p>
-            <w:pPr>
-              <w:widowControl w:val="0"/>
-              <w:rPr>
-                <w:rFonts w:ascii="Montserrat" w:eastAsia="Montserrat" w:hAnsi="Montserrat" w:cs="Montserrat"/>
-                <w:sz w:val="20"/>
-                <w:szCs w:val="20"/>
-              </w:rPr>
-            </w:pPr>
-          </w:p>
-        </w:tc>
-      </w:tr>
-      <w:tr>
-        <w:trPr>
-          <w:trHeight w:val="315"/>
-        </w:trPr>
-        <w:tc>
-          <w:tcPr>
-            <w:tcW w:w="2490" w:type="dxa"/>
-            <w:tcBorders>
-              <w:top w:val="single" w:sz="6" w:space="0" w:color="FFFFFF"/>
-              <w:left w:val="single" w:sz="6" w:space="0" w:color="FFFFFF"/>
-              <w:bottom w:val="single" w:sz="6" w:space="0" w:color="FFFFFF"/>
-              <w:right w:val="single" w:sz="6" w:space="0" w:color="FFFFFF"/>
-            </w:tcBorders>
-            <w:shd w:val="clear" w:color="auto" w:fill="3300FF"/>
-            <w:tcMar>
-              <w:top w:w="40" w:type="dxa"/>
-              <w:left w:w="40" w:type="dxa"/>
-              <w:bottom w:w="40" w:type="dxa"/>
-              <w:right w:w="40" w:type="dxa"/>
-            </w:tcMar>
-            <w:vAlign w:val="center"/>
-          </w:tcPr>
-          <w:p>
-            <w:pPr>
-              <w:widowControl w:val="0"/>
-              <w:jc w:val="center"/>
-              <w:rPr>
-                <w:rFonts w:ascii="Montserrat" w:eastAsia="Montserrat" w:hAnsi="Montserrat" w:cs="Montserrat"/>
-                <w:sz w:val="20"/>
-                <w:szCs w:val="20"/>
-              </w:rPr>
-            </w:pPr>
-            <w:r>
-              <w:rPr>
-                <w:rFonts w:ascii="Montserrat" w:eastAsia="Montserrat" w:hAnsi="Montserrat" w:cs="Montserrat"/>
-                <w:b/>
-                <w:color w:val="FFFFFF"/>
-              </w:rPr>
-              <w:t>Then</w:t>
-            </w:r>
-          </w:p>
-        </w:tc>
-        <w:tc>
-          <w:tcPr>
-            <w:tcW w:w="6540" w:type="dxa"/>
-            <w:tcBorders>
-              <w:top w:val="single" w:sz="6" w:space="0" w:color="1155CC"/>
-              <w:left w:val="single" w:sz="6" w:space="0" w:color="FFFFFF"/>
-              <w:bottom w:val="single" w:sz="6" w:space="0" w:color="FFFFFF"/>
-              <w:right w:val="single" w:sz="6" w:space="0" w:color="FFFFFF"/>
-            </w:tcBorders>
-            <w:shd w:val="clear" w:color="auto" w:fill="auto"/>
-            <w:tcMar>
-              <w:top w:w="40" w:type="dxa"/>
-              <w:left w:w="40" w:type="dxa"/>
-              <w:bottom w:w="40" w:type="dxa"/>
-              <w:right w:w="40" w:type="dxa"/>
-            </w:tcMar>
-            <w:vAlign w:val="center"/>
-          </w:tcPr>
-          <w:p>
-            <w:pPr>
-              <w:widowControl w:val="0"/>
-              <w:rPr>
-                <w:rFonts w:ascii="Montserrat" w:eastAsia="Montserrat" w:hAnsi="Montserrat" w:cs="Montserrat"/>
-              </w:rPr>
-            </w:pPr>
+              <w:bottom w:val="single" w:sz="6" w:space="0" w:color="FFFFFF"/>
+              <w:right w:val="single" w:sz="6" w:space="0" w:color="FFFFFF"/>
+            </w:tcBorders>
+            <w:shd w:val="clear" w:color="auto" w:fill="auto"/>
+            <w:tcMar>
+              <w:top w:w="40" w:type="dxa"/>
+              <w:left w:w="40" w:type="dxa"/>
+              <w:bottom w:w="40" w:type="dxa"/>
+              <w:right w:w="40" w:type="dxa"/>
+            </w:tcMar>
+            <w:vAlign w:val="center"/>
+          </w:tcPr>
+          <w:p>
+            <w:pPr>
+              <w:widowControl w:val="0"/>
+              <w:rPr>
+                <w:rFonts w:ascii="Montserrat" w:eastAsia="Montserrat" w:hAnsi="Montserrat" w:cs="Montserrat"/>
+                <w:sz w:val="20"/>
+                <w:szCs w:val="20"/>
+              </w:rPr>
+            </w:pPr>
+            <w:r>
+              <w:rPr>
+                <w:rFonts w:ascii="Montserrat" w:eastAsia="Montserrat" w:hAnsi="Montserrat" w:cs="Montserrat"/>
+                <w:sz w:val="20"/>
+                <w:szCs w:val="20"/>
+              </w:rPr>
+              <w:t xml:space="preserve">La dernière prestation est </w:t>
+            </w:r>
+            <w:r>
+              <w:rPr>
+                <w:rFonts w:ascii="Montserrat" w:eastAsia="Montserrat" w:hAnsi="Montserrat" w:cs="Montserrat"/>
+                <w:sz w:val="20"/>
+                <w:szCs w:val="20"/>
+              </w:rPr>
+              <w:t>récupérée</w:t>
+            </w:r>
           </w:p>
         </w:tc>
       </w:tr>
@@ -3817,7 +3902,7 @@
       </w:pPr>
     </w:p>
     <w:sectPr>
-      <w:headerReference w:type="default" r:id="rId11"/>
+      <w:headerReference w:type="default" r:id="rId13"/>
       <w:pgSz w:w="11909" w:h="16834"/>
       <w:pgMar w:top="1440" w:right="1440" w:bottom="1440" w:left="1440" w:header="720" w:footer="720" w:gutter="0"/>
       <w:pgNumType w:start="1"/>
@@ -4848,7 +4933,7 @@
 </file>
 
 <file path=customXml/itemProps1.xml><?xml version="1.0" encoding="utf-8"?>
-<ds:datastoreItem xmlns:ds="http://schemas.openxmlformats.org/officeDocument/2006/customXml" ds:itemID="{098550CF-3E6D-4091-84F8-C84D1A088B83}">
+<ds:datastoreItem xmlns:ds="http://schemas.openxmlformats.org/officeDocument/2006/customXml" ds:itemID="{EF48C349-1462-49F9-9920-C1D41DAA59E6}">
   <ds:schemaRefs>
     <ds:schemaRef ds:uri="http://schemas.openxmlformats.org/officeDocument/2006/bibliography"/>
   </ds:schemaRefs>

--- a/Cahier+de+recette+du+site+724events+à+compléter.docx
+++ b/Cahier+de+recette+du+site+724events+à+compléter.docx
@@ -215,1380 +215,7 @@
                   <w:rFonts w:ascii="Montserrat" w:eastAsia="Montserrat" w:hAnsi="Montserrat" w:cs="Montserrat"/>
                   <w:b/>
                 </w:rPr>
-                <w:t>Scénario 1</w:t>
-              </w:r>
-            </w:hyperlink>
-          </w:p>
-        </w:tc>
-      </w:tr>
-      <w:tr>
-        <w:trPr>
-          <w:trHeight w:val="315"/>
-        </w:trPr>
-        <w:tc>
-          <w:tcPr>
-            <w:tcW w:w="2490" w:type="dxa"/>
-            <w:tcBorders>
-              <w:top w:val="single" w:sz="6" w:space="0" w:color="FFFFFF"/>
-              <w:left w:val="single" w:sz="6" w:space="0" w:color="FFFFFF"/>
-              <w:bottom w:val="single" w:sz="6" w:space="0" w:color="FFFFFF"/>
-              <w:right w:val="single" w:sz="6" w:space="0" w:color="FFFFFF"/>
-            </w:tcBorders>
-            <w:shd w:val="clear" w:color="auto" w:fill="3300FF"/>
-            <w:tcMar>
-              <w:top w:w="40" w:type="dxa"/>
-              <w:left w:w="40" w:type="dxa"/>
-              <w:bottom w:w="40" w:type="dxa"/>
-              <w:right w:w="40" w:type="dxa"/>
-            </w:tcMar>
-            <w:vAlign w:val="center"/>
-          </w:tcPr>
-          <w:p>
-            <w:pPr>
-              <w:widowControl w:val="0"/>
-              <w:jc w:val="center"/>
-              <w:rPr>
-                <w:rFonts w:ascii="Montserrat" w:eastAsia="Montserrat" w:hAnsi="Montserrat" w:cs="Montserrat"/>
-                <w:sz w:val="20"/>
-                <w:szCs w:val="20"/>
-              </w:rPr>
-            </w:pPr>
-            <w:r>
-              <w:rPr>
-                <w:rFonts w:ascii="Montserrat" w:eastAsia="Montserrat" w:hAnsi="Montserrat" w:cs="Montserrat"/>
-                <w:b/>
-                <w:color w:val="FFFFFF"/>
-              </w:rPr>
-              <w:t>Given</w:t>
-            </w:r>
-          </w:p>
-        </w:tc>
-        <w:tc>
-          <w:tcPr>
-            <w:tcW w:w="6540" w:type="dxa"/>
-            <w:tcBorders>
-              <w:top w:val="single" w:sz="6" w:space="0" w:color="FFFFFF"/>
-              <w:left w:val="single" w:sz="6" w:space="0" w:color="FFFFFF"/>
-              <w:bottom w:val="single" w:sz="6" w:space="0" w:color="1155CC"/>
-              <w:right w:val="single" w:sz="6" w:space="0" w:color="FFFFFF"/>
-            </w:tcBorders>
-            <w:shd w:val="clear" w:color="auto" w:fill="auto"/>
-            <w:tcMar>
-              <w:top w:w="40" w:type="dxa"/>
-              <w:left w:w="40" w:type="dxa"/>
-              <w:bottom w:w="40" w:type="dxa"/>
-              <w:right w:w="40" w:type="dxa"/>
-            </w:tcMar>
-            <w:vAlign w:val="center"/>
-          </w:tcPr>
-          <w:p>
-            <w:pPr>
-              <w:widowControl w:val="0"/>
-              <w:rPr>
-                <w:rFonts w:ascii="Montserrat" w:eastAsia="Montserrat" w:hAnsi="Montserrat" w:cs="Montserrat"/>
-              </w:rPr>
-            </w:pPr>
-            <w:r>
-              <w:rPr>
-                <w:rFonts w:ascii="Montserrat" w:eastAsia="Montserrat" w:hAnsi="Montserrat" w:cs="Montserrat"/>
-              </w:rPr>
-              <w:t>Dans la barre de navigation</w:t>
-            </w:r>
-          </w:p>
-        </w:tc>
-      </w:tr>
-      <w:tr>
-        <w:trPr>
-          <w:trHeight w:val="315"/>
-        </w:trPr>
-        <w:tc>
-          <w:tcPr>
-            <w:tcW w:w="2490" w:type="dxa"/>
-            <w:tcBorders>
-              <w:top w:val="single" w:sz="6" w:space="0" w:color="FFFFFF"/>
-              <w:left w:val="single" w:sz="6" w:space="0" w:color="FFFFFF"/>
-              <w:bottom w:val="single" w:sz="6" w:space="0" w:color="FFFFFF"/>
-              <w:right w:val="single" w:sz="6" w:space="0" w:color="FFFFFF"/>
-            </w:tcBorders>
-            <w:shd w:val="clear" w:color="auto" w:fill="3300FF"/>
-            <w:tcMar>
-              <w:top w:w="40" w:type="dxa"/>
-              <w:left w:w="40" w:type="dxa"/>
-              <w:bottom w:w="40" w:type="dxa"/>
-              <w:right w:w="40" w:type="dxa"/>
-            </w:tcMar>
-            <w:vAlign w:val="center"/>
-          </w:tcPr>
-          <w:p>
-            <w:pPr>
-              <w:widowControl w:val="0"/>
-              <w:jc w:val="center"/>
-              <w:rPr>
-                <w:rFonts w:ascii="Montserrat" w:eastAsia="Montserrat" w:hAnsi="Montserrat" w:cs="Montserrat"/>
-                <w:sz w:val="20"/>
-                <w:szCs w:val="20"/>
-              </w:rPr>
-            </w:pPr>
-            <w:r>
-              <w:rPr>
-                <w:rFonts w:ascii="Montserrat" w:eastAsia="Montserrat" w:hAnsi="Montserrat" w:cs="Montserrat"/>
-                <w:b/>
-                <w:color w:val="FFFFFF"/>
-              </w:rPr>
-              <w:t>When</w:t>
-            </w:r>
-          </w:p>
-        </w:tc>
-        <w:tc>
-          <w:tcPr>
-            <w:tcW w:w="6540" w:type="dxa"/>
-            <w:tcBorders>
-              <w:top w:val="single" w:sz="6" w:space="0" w:color="1155CC"/>
-              <w:left w:val="single" w:sz="6" w:space="0" w:color="FFFFFF"/>
-              <w:bottom w:val="single" w:sz="6" w:space="0" w:color="1155CC"/>
-              <w:right w:val="single" w:sz="6" w:space="0" w:color="FFFFFF"/>
-            </w:tcBorders>
-            <w:shd w:val="clear" w:color="auto" w:fill="auto"/>
-            <w:tcMar>
-              <w:top w:w="40" w:type="dxa"/>
-              <w:left w:w="0" w:type="dxa"/>
-              <w:bottom w:w="40" w:type="dxa"/>
-              <w:right w:w="0" w:type="dxa"/>
-            </w:tcMar>
-            <w:vAlign w:val="center"/>
-          </w:tcPr>
-          <w:p>
-            <w:pPr>
-              <w:widowControl w:val="0"/>
-              <w:rPr>
-                <w:rFonts w:ascii="Montserrat" w:eastAsia="Montserrat" w:hAnsi="Montserrat" w:cs="Montserrat"/>
-              </w:rPr>
-            </w:pPr>
-            <w:r>
-              <w:rPr>
-                <w:rFonts w:ascii="Montserrat" w:eastAsia="Montserrat" w:hAnsi="Montserrat" w:cs="Montserrat"/>
-              </w:rPr>
-              <w:t>Lors</w:t>
-            </w:r>
-            <w:r>
-              <w:rPr>
-                <w:rFonts w:ascii="Montserrat" w:eastAsia="Montserrat" w:hAnsi="Montserrat" w:cs="Montserrat"/>
-              </w:rPr>
-              <w:t>que je clique sur un lien</w:t>
-            </w:r>
-          </w:p>
-        </w:tc>
-      </w:tr>
-      <w:tr>
-        <w:trPr>
-          <w:trHeight w:val="315"/>
-        </w:trPr>
-        <w:tc>
-          <w:tcPr>
-            <w:tcW w:w="2490" w:type="dxa"/>
-            <w:tcBorders>
-              <w:top w:val="single" w:sz="6" w:space="0" w:color="FFFFFF"/>
-              <w:left w:val="single" w:sz="6" w:space="0" w:color="FFFFFF"/>
-              <w:bottom w:val="single" w:sz="6" w:space="0" w:color="FFFFFF"/>
-              <w:right w:val="single" w:sz="6" w:space="0" w:color="FFFFFF"/>
-            </w:tcBorders>
-            <w:shd w:val="clear" w:color="auto" w:fill="3300FF"/>
-            <w:tcMar>
-              <w:top w:w="40" w:type="dxa"/>
-              <w:left w:w="40" w:type="dxa"/>
-              <w:bottom w:w="40" w:type="dxa"/>
-              <w:right w:w="40" w:type="dxa"/>
-            </w:tcMar>
-            <w:vAlign w:val="center"/>
-          </w:tcPr>
-          <w:p>
-            <w:pPr>
-              <w:widowControl w:val="0"/>
-              <w:jc w:val="center"/>
-              <w:rPr>
-                <w:rFonts w:ascii="Montserrat" w:eastAsia="Montserrat" w:hAnsi="Montserrat" w:cs="Montserrat"/>
-                <w:sz w:val="20"/>
-                <w:szCs w:val="20"/>
-              </w:rPr>
-            </w:pPr>
-            <w:r>
-              <w:rPr>
-                <w:rFonts w:ascii="Montserrat" w:eastAsia="Montserrat" w:hAnsi="Montserrat" w:cs="Montserrat"/>
-                <w:b/>
-                <w:color w:val="FFFFFF"/>
-              </w:rPr>
-              <w:t>Then</w:t>
-            </w:r>
-          </w:p>
-        </w:tc>
-        <w:tc>
-          <w:tcPr>
-            <w:tcW w:w="6540" w:type="dxa"/>
-            <w:tcBorders>
-              <w:top w:val="single" w:sz="6" w:space="0" w:color="1155CC"/>
-              <w:left w:val="single" w:sz="6" w:space="0" w:color="FFFFFF"/>
-              <w:bottom w:val="single" w:sz="6" w:space="0" w:color="FFFFFF"/>
-              <w:right w:val="single" w:sz="6" w:space="0" w:color="FFFFFF"/>
-            </w:tcBorders>
-            <w:shd w:val="clear" w:color="auto" w:fill="auto"/>
-            <w:tcMar>
-              <w:top w:w="40" w:type="dxa"/>
-              <w:left w:w="40" w:type="dxa"/>
-              <w:bottom w:w="40" w:type="dxa"/>
-              <w:right w:w="40" w:type="dxa"/>
-            </w:tcMar>
-            <w:vAlign w:val="center"/>
-          </w:tcPr>
-          <w:p>
-            <w:pPr>
-              <w:widowControl w:val="0"/>
-              <w:rPr>
-                <w:rFonts w:ascii="Montserrat" w:eastAsia="Montserrat" w:hAnsi="Montserrat" w:cs="Montserrat"/>
-              </w:rPr>
-            </w:pPr>
-            <w:r>
-              <w:rPr>
-                <w:rFonts w:ascii="Montserrat" w:eastAsia="Montserrat" w:hAnsi="Montserrat" w:cs="Montserrat"/>
-              </w:rPr>
-              <w:t>Cela me dirige à l’endroit sélectionné sur la page</w:t>
-            </w:r>
-          </w:p>
-        </w:tc>
-      </w:tr>
-      <w:tr>
-        <w:trPr>
-          <w:trHeight w:val="315"/>
-        </w:trPr>
-        <w:tc>
-          <w:tcPr>
-            <w:tcW w:w="2490" w:type="dxa"/>
-            <w:tcBorders>
-              <w:top w:val="single" w:sz="6" w:space="0" w:color="FFFFFF"/>
-              <w:left w:val="single" w:sz="6" w:space="0" w:color="FFFFFF"/>
-              <w:bottom w:val="single" w:sz="6" w:space="0" w:color="FFFFFF"/>
-              <w:right w:val="single" w:sz="6" w:space="0" w:color="FFFFFF"/>
-            </w:tcBorders>
-            <w:tcMar>
-              <w:top w:w="40" w:type="dxa"/>
-              <w:left w:w="40" w:type="dxa"/>
-              <w:bottom w:w="40" w:type="dxa"/>
-              <w:right w:w="40" w:type="dxa"/>
-            </w:tcMar>
-            <w:vAlign w:val="center"/>
-          </w:tcPr>
-          <w:p>
-            <w:pPr>
-              <w:widowControl w:val="0"/>
-              <w:jc w:val="center"/>
-              <w:rPr>
-                <w:rFonts w:ascii="Montserrat" w:eastAsia="Montserrat" w:hAnsi="Montserrat" w:cs="Montserrat"/>
-                <w:b/>
-                <w:color w:val="FFFFFF"/>
-              </w:rPr>
-            </w:pPr>
-          </w:p>
-        </w:tc>
-        <w:tc>
-          <w:tcPr>
-            <w:tcW w:w="6540" w:type="dxa"/>
-            <w:tcBorders>
-              <w:top w:val="single" w:sz="6" w:space="0" w:color="FFFFFF"/>
-              <w:left w:val="single" w:sz="6" w:space="0" w:color="FFFFFF"/>
-              <w:bottom w:val="single" w:sz="6" w:space="0" w:color="FFFFFF"/>
-              <w:right w:val="single" w:sz="6" w:space="0" w:color="FFFFFF"/>
-            </w:tcBorders>
-            <w:tcMar>
-              <w:top w:w="40" w:type="dxa"/>
-              <w:left w:w="40" w:type="dxa"/>
-              <w:bottom w:w="40" w:type="dxa"/>
-              <w:right w:w="40" w:type="dxa"/>
-            </w:tcMar>
-            <w:vAlign w:val="center"/>
-          </w:tcPr>
-          <w:p>
-            <w:pPr>
-              <w:widowControl w:val="0"/>
-              <w:rPr>
-                <w:rFonts w:ascii="Montserrat" w:eastAsia="Montserrat" w:hAnsi="Montserrat" w:cs="Montserrat"/>
-              </w:rPr>
-            </w:pPr>
-          </w:p>
-        </w:tc>
-      </w:tr>
-      <w:tr>
-        <w:trPr>
-          <w:trHeight w:val="315"/>
-        </w:trPr>
-        <w:tc>
-          <w:tcPr>
-            <w:tcW w:w="9030" w:type="dxa"/>
-            <w:gridSpan w:val="2"/>
-            <w:tcBorders>
-              <w:top w:val="single" w:sz="6" w:space="0" w:color="FFFFFF"/>
-              <w:left w:val="single" w:sz="6" w:space="0" w:color="FFFFFF"/>
-              <w:bottom w:val="single" w:sz="6" w:space="0" w:color="FFFFFF"/>
-              <w:right w:val="single" w:sz="6" w:space="0" w:color="FFFFFF"/>
-            </w:tcBorders>
-            <w:shd w:val="clear" w:color="auto" w:fill="3300FF"/>
-            <w:tcMar>
-              <w:top w:w="40" w:type="dxa"/>
-              <w:left w:w="40" w:type="dxa"/>
-              <w:bottom w:w="40" w:type="dxa"/>
-              <w:right w:w="40" w:type="dxa"/>
-            </w:tcMar>
-            <w:vAlign w:val="center"/>
-          </w:tcPr>
-          <w:p>
-            <w:pPr>
-              <w:widowControl w:val="0"/>
-              <w:jc w:val="center"/>
-              <w:rPr>
-                <w:rFonts w:ascii="Montserrat" w:eastAsia="Montserrat" w:hAnsi="Montserrat" w:cs="Montserrat"/>
-                <w:sz w:val="20"/>
-                <w:szCs w:val="20"/>
-              </w:rPr>
-            </w:pPr>
-            <w:hyperlink r:id="rId8" w:history="1">
-              <w:r>
-                <w:rPr>
-                  <w:rStyle w:val="Lienhypertexte"/>
-                  <w:rFonts w:ascii="Montserrat" w:eastAsia="Montserrat" w:hAnsi="Montserrat" w:cs="Montserrat"/>
-                  <w:b/>
-                </w:rPr>
-                <w:t>Scénario 2</w:t>
-              </w:r>
-            </w:hyperlink>
-          </w:p>
-        </w:tc>
-      </w:tr>
-      <w:tr>
-        <w:trPr>
-          <w:trHeight w:val="315"/>
-        </w:trPr>
-        <w:tc>
-          <w:tcPr>
-            <w:tcW w:w="2490" w:type="dxa"/>
-            <w:tcBorders>
-              <w:top w:val="single" w:sz="6" w:space="0" w:color="FFFFFF"/>
-              <w:left w:val="single" w:sz="6" w:space="0" w:color="FFFFFF"/>
-              <w:bottom w:val="single" w:sz="6" w:space="0" w:color="FFFFFF"/>
-              <w:right w:val="single" w:sz="6" w:space="0" w:color="FFFFFF"/>
-            </w:tcBorders>
-            <w:shd w:val="clear" w:color="auto" w:fill="3300FF"/>
-            <w:tcMar>
-              <w:top w:w="40" w:type="dxa"/>
-              <w:left w:w="40" w:type="dxa"/>
-              <w:bottom w:w="40" w:type="dxa"/>
-              <w:right w:w="40" w:type="dxa"/>
-            </w:tcMar>
-            <w:vAlign w:val="center"/>
-          </w:tcPr>
-          <w:p>
-            <w:pPr>
-              <w:widowControl w:val="0"/>
-              <w:jc w:val="center"/>
-              <w:rPr>
-                <w:rFonts w:ascii="Montserrat" w:eastAsia="Montserrat" w:hAnsi="Montserrat" w:cs="Montserrat"/>
-                <w:sz w:val="20"/>
-                <w:szCs w:val="20"/>
-              </w:rPr>
-            </w:pPr>
-            <w:r>
-              <w:rPr>
-                <w:rFonts w:ascii="Montserrat" w:eastAsia="Montserrat" w:hAnsi="Montserrat" w:cs="Montserrat"/>
-                <w:b/>
-                <w:color w:val="FFFFFF"/>
-              </w:rPr>
-              <w:t>Given</w:t>
-            </w:r>
-          </w:p>
-        </w:tc>
-        <w:tc>
-          <w:tcPr>
-            <w:tcW w:w="6540" w:type="dxa"/>
-            <w:tcBorders>
-              <w:top w:val="single" w:sz="6" w:space="0" w:color="FFFFFF"/>
-              <w:left w:val="single" w:sz="6" w:space="0" w:color="FFFFFF"/>
-              <w:bottom w:val="single" w:sz="6" w:space="0" w:color="1155CC"/>
-              <w:right w:val="single" w:sz="6" w:space="0" w:color="FFFFFF"/>
-            </w:tcBorders>
-            <w:shd w:val="clear" w:color="auto" w:fill="auto"/>
-            <w:tcMar>
-              <w:top w:w="40" w:type="dxa"/>
-              <w:left w:w="40" w:type="dxa"/>
-              <w:bottom w:w="40" w:type="dxa"/>
-              <w:right w:w="40" w:type="dxa"/>
-            </w:tcMar>
-            <w:vAlign w:val="center"/>
-          </w:tcPr>
-          <w:p>
-            <w:pPr>
-              <w:widowControl w:val="0"/>
-              <w:rPr>
-                <w:rFonts w:ascii="Montserrat" w:eastAsia="Montserrat" w:hAnsi="Montserrat" w:cs="Montserrat"/>
-              </w:rPr>
-            </w:pPr>
-            <w:r>
-              <w:rPr>
-                <w:rFonts w:ascii="Montserrat" w:eastAsia="Montserrat" w:hAnsi="Montserrat" w:cs="Montserrat"/>
-              </w:rPr>
-              <w:t>Dans le slider</w:t>
-            </w:r>
-          </w:p>
-        </w:tc>
-      </w:tr>
-      <w:tr>
-        <w:trPr>
-          <w:trHeight w:val="315"/>
-        </w:trPr>
-        <w:tc>
-          <w:tcPr>
-            <w:tcW w:w="2490" w:type="dxa"/>
-            <w:tcBorders>
-              <w:top w:val="single" w:sz="6" w:space="0" w:color="FFFFFF"/>
-              <w:left w:val="single" w:sz="6" w:space="0" w:color="FFFFFF"/>
-              <w:bottom w:val="single" w:sz="6" w:space="0" w:color="FFFFFF"/>
-              <w:right w:val="single" w:sz="6" w:space="0" w:color="FFFFFF"/>
-            </w:tcBorders>
-            <w:shd w:val="clear" w:color="auto" w:fill="3300FF"/>
-            <w:tcMar>
-              <w:top w:w="40" w:type="dxa"/>
-              <w:left w:w="40" w:type="dxa"/>
-              <w:bottom w:w="40" w:type="dxa"/>
-              <w:right w:w="40" w:type="dxa"/>
-            </w:tcMar>
-            <w:vAlign w:val="center"/>
-          </w:tcPr>
-          <w:p>
-            <w:pPr>
-              <w:widowControl w:val="0"/>
-              <w:jc w:val="center"/>
-              <w:rPr>
-                <w:rFonts w:ascii="Montserrat" w:eastAsia="Montserrat" w:hAnsi="Montserrat" w:cs="Montserrat"/>
-                <w:sz w:val="20"/>
-                <w:szCs w:val="20"/>
-              </w:rPr>
-            </w:pPr>
-            <w:r>
-              <w:rPr>
-                <w:rFonts w:ascii="Montserrat" w:eastAsia="Montserrat" w:hAnsi="Montserrat" w:cs="Montserrat"/>
-                <w:b/>
-                <w:color w:val="FFFFFF"/>
-              </w:rPr>
-              <w:t>When</w:t>
-            </w:r>
-          </w:p>
-        </w:tc>
-        <w:tc>
-          <w:tcPr>
-            <w:tcW w:w="6540" w:type="dxa"/>
-            <w:tcBorders>
-              <w:top w:val="single" w:sz="6" w:space="0" w:color="1155CC"/>
-              <w:left w:val="single" w:sz="6" w:space="0" w:color="FFFFFF"/>
-              <w:bottom w:val="single" w:sz="6" w:space="0" w:color="1155CC"/>
-              <w:right w:val="single" w:sz="6" w:space="0" w:color="FFFFFF"/>
-            </w:tcBorders>
-            <w:shd w:val="clear" w:color="auto" w:fill="auto"/>
-            <w:tcMar>
-              <w:top w:w="40" w:type="dxa"/>
-              <w:left w:w="0" w:type="dxa"/>
-              <w:bottom w:w="40" w:type="dxa"/>
-              <w:right w:w="0" w:type="dxa"/>
-            </w:tcMar>
-            <w:vAlign w:val="center"/>
-          </w:tcPr>
-          <w:p>
-            <w:pPr>
-              <w:widowControl w:val="0"/>
-              <w:rPr>
-                <w:rFonts w:ascii="Montserrat" w:eastAsia="Montserrat" w:hAnsi="Montserrat" w:cs="Montserrat"/>
-              </w:rPr>
-            </w:pPr>
-            <w:r>
-              <w:rPr>
-                <w:rFonts w:ascii="Montserrat" w:eastAsia="Montserrat" w:hAnsi="Montserrat" w:cs="Montserrat"/>
-              </w:rPr>
-              <w:t>L’ordre des images est respecté</w:t>
-            </w:r>
-          </w:p>
-        </w:tc>
-      </w:tr>
-      <w:tr>
-        <w:trPr>
-          <w:trHeight w:val="315"/>
-        </w:trPr>
-        <w:tc>
-          <w:tcPr>
-            <w:tcW w:w="2490" w:type="dxa"/>
-            <w:tcBorders>
-              <w:top w:val="single" w:sz="6" w:space="0" w:color="FFFFFF"/>
-              <w:left w:val="single" w:sz="6" w:space="0" w:color="FFFFFF"/>
-              <w:bottom w:val="single" w:sz="6" w:space="0" w:color="FFFFFF"/>
-              <w:right w:val="single" w:sz="6" w:space="0" w:color="FFFFFF"/>
-            </w:tcBorders>
-            <w:shd w:val="clear" w:color="auto" w:fill="3300FF"/>
-            <w:tcMar>
-              <w:top w:w="40" w:type="dxa"/>
-              <w:left w:w="40" w:type="dxa"/>
-              <w:bottom w:w="40" w:type="dxa"/>
-              <w:right w:w="40" w:type="dxa"/>
-            </w:tcMar>
-            <w:vAlign w:val="center"/>
-          </w:tcPr>
-          <w:p>
-            <w:pPr>
-              <w:widowControl w:val="0"/>
-              <w:jc w:val="center"/>
-              <w:rPr>
-                <w:rFonts w:ascii="Montserrat" w:eastAsia="Montserrat" w:hAnsi="Montserrat" w:cs="Montserrat"/>
-                <w:sz w:val="20"/>
-                <w:szCs w:val="20"/>
-              </w:rPr>
-            </w:pPr>
-            <w:r>
-              <w:rPr>
-                <w:rFonts w:ascii="Montserrat" w:eastAsia="Montserrat" w:hAnsi="Montserrat" w:cs="Montserrat"/>
-                <w:b/>
-                <w:color w:val="FFFFFF"/>
-              </w:rPr>
-              <w:t>Then</w:t>
-            </w:r>
-          </w:p>
-        </w:tc>
-        <w:tc>
-          <w:tcPr>
-            <w:tcW w:w="6540" w:type="dxa"/>
-            <w:tcBorders>
-              <w:top w:val="single" w:sz="6" w:space="0" w:color="1155CC"/>
-              <w:left w:val="single" w:sz="6" w:space="0" w:color="FFFFFF"/>
-              <w:bottom w:val="single" w:sz="6" w:space="0" w:color="FFFFFF"/>
-              <w:right w:val="single" w:sz="6" w:space="0" w:color="FFFFFF"/>
-            </w:tcBorders>
-            <w:shd w:val="clear" w:color="auto" w:fill="auto"/>
-            <w:tcMar>
-              <w:top w:w="40" w:type="dxa"/>
-              <w:left w:w="40" w:type="dxa"/>
-              <w:bottom w:w="40" w:type="dxa"/>
-              <w:right w:w="40" w:type="dxa"/>
-            </w:tcMar>
-            <w:vAlign w:val="center"/>
-          </w:tcPr>
-          <w:p>
-            <w:pPr>
-              <w:widowControl w:val="0"/>
-              <w:rPr>
-                <w:rFonts w:ascii="Montserrat" w:eastAsia="Montserrat" w:hAnsi="Montserrat" w:cs="Montserrat"/>
-              </w:rPr>
-            </w:pPr>
-            <w:r>
-              <w:rPr>
-                <w:rFonts w:ascii="Montserrat" w:eastAsia="Montserrat" w:hAnsi="Montserrat" w:cs="Montserrat"/>
-              </w:rPr>
-              <w:t>Les bullets point correspondent</w:t>
-            </w:r>
-          </w:p>
-        </w:tc>
-      </w:tr>
-      <w:tr>
-        <w:trPr>
-          <w:trHeight w:val="315"/>
-        </w:trPr>
-        <w:tc>
-          <w:tcPr>
-            <w:tcW w:w="2490" w:type="dxa"/>
-            <w:tcBorders>
-              <w:top w:val="single" w:sz="6" w:space="0" w:color="FFFFFF"/>
-              <w:left w:val="single" w:sz="6" w:space="0" w:color="FFFFFF"/>
-              <w:bottom w:val="single" w:sz="6" w:space="0" w:color="FFFFFF"/>
-              <w:right w:val="single" w:sz="6" w:space="0" w:color="FFFFFF"/>
-            </w:tcBorders>
-            <w:shd w:val="clear" w:color="auto" w:fill="auto"/>
-            <w:tcMar>
-              <w:top w:w="40" w:type="dxa"/>
-              <w:left w:w="40" w:type="dxa"/>
-              <w:bottom w:w="40" w:type="dxa"/>
-              <w:right w:w="40" w:type="dxa"/>
-            </w:tcMar>
-            <w:vAlign w:val="center"/>
-          </w:tcPr>
-          <w:p>
-            <w:pPr>
-              <w:widowControl w:val="0"/>
-              <w:rPr>
-                <w:rFonts w:ascii="Montserrat" w:eastAsia="Montserrat" w:hAnsi="Montserrat" w:cs="Montserrat"/>
-                <w:sz w:val="20"/>
-                <w:szCs w:val="20"/>
-              </w:rPr>
-            </w:pPr>
-          </w:p>
-        </w:tc>
-        <w:tc>
-          <w:tcPr>
-            <w:tcW w:w="6540" w:type="dxa"/>
-            <w:tcBorders>
-              <w:top w:val="single" w:sz="6" w:space="0" w:color="FFFFFF"/>
-              <w:left w:val="single" w:sz="6" w:space="0" w:color="FFFFFF"/>
-              <w:bottom w:val="single" w:sz="6" w:space="0" w:color="FFFFFF"/>
-              <w:right w:val="single" w:sz="6" w:space="0" w:color="FFFFFF"/>
-            </w:tcBorders>
-            <w:shd w:val="clear" w:color="auto" w:fill="auto"/>
-            <w:tcMar>
-              <w:top w:w="40" w:type="dxa"/>
-              <w:left w:w="40" w:type="dxa"/>
-              <w:bottom w:w="40" w:type="dxa"/>
-              <w:right w:w="40" w:type="dxa"/>
-            </w:tcMar>
-            <w:vAlign w:val="center"/>
-          </w:tcPr>
-          <w:p>
-            <w:pPr>
-              <w:widowControl w:val="0"/>
-              <w:rPr>
-                <w:rFonts w:ascii="Montserrat" w:eastAsia="Montserrat" w:hAnsi="Montserrat" w:cs="Montserrat"/>
-                <w:sz w:val="20"/>
-                <w:szCs w:val="20"/>
-              </w:rPr>
-            </w:pPr>
-          </w:p>
-        </w:tc>
-      </w:tr>
-      <w:tr>
-        <w:trPr>
-          <w:trHeight w:val="315"/>
-        </w:trPr>
-        <w:tc>
-          <w:tcPr>
-            <w:tcW w:w="9030" w:type="dxa"/>
-            <w:gridSpan w:val="2"/>
-            <w:tcBorders>
-              <w:top w:val="single" w:sz="6" w:space="0" w:color="FFFFFF"/>
-              <w:left w:val="single" w:sz="6" w:space="0" w:color="FFFFFF"/>
-              <w:bottom w:val="single" w:sz="6" w:space="0" w:color="FFFFFF"/>
-              <w:right w:val="single" w:sz="6" w:space="0" w:color="FFFFFF"/>
-            </w:tcBorders>
-            <w:shd w:val="clear" w:color="auto" w:fill="3300FF"/>
-            <w:tcMar>
-              <w:top w:w="40" w:type="dxa"/>
-              <w:left w:w="40" w:type="dxa"/>
-              <w:bottom w:w="40" w:type="dxa"/>
-              <w:right w:w="40" w:type="dxa"/>
-            </w:tcMar>
-            <w:vAlign w:val="center"/>
-          </w:tcPr>
-          <w:p>
-            <w:pPr>
-              <w:widowControl w:val="0"/>
-              <w:jc w:val="center"/>
-              <w:rPr>
-                <w:rFonts w:ascii="Montserrat" w:eastAsia="Montserrat" w:hAnsi="Montserrat" w:cs="Montserrat"/>
-                <w:sz w:val="20"/>
-                <w:szCs w:val="20"/>
-              </w:rPr>
-            </w:pPr>
-            <w:hyperlink r:id="rId9" w:history="1">
-              <w:r>
-                <w:rPr>
-                  <w:rStyle w:val="Lienhypertexte"/>
-                  <w:rFonts w:ascii="Montserrat" w:eastAsia="Montserrat" w:hAnsi="Montserrat" w:cs="Montserrat"/>
-                  <w:b/>
-                </w:rPr>
-                <w:t>Scénario 3</w:t>
-              </w:r>
-            </w:hyperlink>
-          </w:p>
-        </w:tc>
-      </w:tr>
-      <w:tr>
-        <w:trPr>
-          <w:trHeight w:val="315"/>
-        </w:trPr>
-        <w:tc>
-          <w:tcPr>
-            <w:tcW w:w="2490" w:type="dxa"/>
-            <w:tcBorders>
-              <w:top w:val="single" w:sz="6" w:space="0" w:color="FFFFFF"/>
-              <w:left w:val="single" w:sz="6" w:space="0" w:color="FFFFFF"/>
-              <w:bottom w:val="single" w:sz="6" w:space="0" w:color="FFFFFF"/>
-              <w:right w:val="single" w:sz="6" w:space="0" w:color="FFFFFF"/>
-            </w:tcBorders>
-            <w:shd w:val="clear" w:color="auto" w:fill="3300FF"/>
-            <w:tcMar>
-              <w:top w:w="40" w:type="dxa"/>
-              <w:left w:w="40" w:type="dxa"/>
-              <w:bottom w:w="40" w:type="dxa"/>
-              <w:right w:w="40" w:type="dxa"/>
-            </w:tcMar>
-            <w:vAlign w:val="center"/>
-          </w:tcPr>
-          <w:p>
-            <w:pPr>
-              <w:widowControl w:val="0"/>
-              <w:jc w:val="center"/>
-              <w:rPr>
-                <w:rFonts w:ascii="Montserrat" w:eastAsia="Montserrat" w:hAnsi="Montserrat" w:cs="Montserrat"/>
-                <w:sz w:val="20"/>
-                <w:szCs w:val="20"/>
-              </w:rPr>
-            </w:pPr>
-            <w:r>
-              <w:rPr>
-                <w:rFonts w:ascii="Montserrat" w:eastAsia="Montserrat" w:hAnsi="Montserrat" w:cs="Montserrat"/>
-                <w:b/>
-                <w:color w:val="FFFFFF"/>
-              </w:rPr>
-              <w:t>Given</w:t>
-            </w:r>
-          </w:p>
-        </w:tc>
-        <w:tc>
-          <w:tcPr>
-            <w:tcW w:w="6540" w:type="dxa"/>
-            <w:tcBorders>
-              <w:top w:val="single" w:sz="6" w:space="0" w:color="FFFFFF"/>
-              <w:left w:val="single" w:sz="6" w:space="0" w:color="FFFFFF"/>
-              <w:bottom w:val="single" w:sz="6" w:space="0" w:color="1155CC"/>
-              <w:right w:val="single" w:sz="6" w:space="0" w:color="FFFFFF"/>
-            </w:tcBorders>
-            <w:shd w:val="clear" w:color="auto" w:fill="auto"/>
-            <w:tcMar>
-              <w:top w:w="40" w:type="dxa"/>
-              <w:left w:w="40" w:type="dxa"/>
-              <w:bottom w:w="40" w:type="dxa"/>
-              <w:right w:w="40" w:type="dxa"/>
-            </w:tcMar>
-            <w:vAlign w:val="center"/>
-          </w:tcPr>
-          <w:p>
-            <w:pPr>
-              <w:widowControl w:val="0"/>
-              <w:rPr>
-                <w:rFonts w:ascii="Montserrat" w:eastAsia="Montserrat" w:hAnsi="Montserrat" w:cs="Montserrat"/>
-                <w:sz w:val="20"/>
-                <w:szCs w:val="20"/>
-              </w:rPr>
-            </w:pPr>
-            <w:r>
-              <w:rPr>
-                <w:rFonts w:ascii="Montserrat" w:eastAsia="Montserrat" w:hAnsi="Montserrat" w:cs="Montserrat"/>
-                <w:sz w:val="20"/>
-                <w:szCs w:val="20"/>
-              </w:rPr>
-              <w:t>Dans le site web</w:t>
-            </w:r>
-          </w:p>
-        </w:tc>
-      </w:tr>
-      <w:tr>
-        <w:trPr>
-          <w:trHeight w:val="315"/>
-        </w:trPr>
-        <w:tc>
-          <w:tcPr>
-            <w:tcW w:w="2490" w:type="dxa"/>
-            <w:tcBorders>
-              <w:top w:val="single" w:sz="6" w:space="0" w:color="FFFFFF"/>
-              <w:left w:val="single" w:sz="6" w:space="0" w:color="FFFFFF"/>
-              <w:bottom w:val="single" w:sz="6" w:space="0" w:color="FFFFFF"/>
-              <w:right w:val="single" w:sz="6" w:space="0" w:color="FFFFFF"/>
-            </w:tcBorders>
-            <w:shd w:val="clear" w:color="auto" w:fill="3300FF"/>
-            <w:tcMar>
-              <w:top w:w="40" w:type="dxa"/>
-              <w:left w:w="40" w:type="dxa"/>
-              <w:bottom w:w="40" w:type="dxa"/>
-              <w:right w:w="40" w:type="dxa"/>
-            </w:tcMar>
-            <w:vAlign w:val="center"/>
-          </w:tcPr>
-          <w:p>
-            <w:pPr>
-              <w:widowControl w:val="0"/>
-              <w:jc w:val="center"/>
-              <w:rPr>
-                <w:rFonts w:ascii="Montserrat" w:eastAsia="Montserrat" w:hAnsi="Montserrat" w:cs="Montserrat"/>
-                <w:sz w:val="20"/>
-                <w:szCs w:val="20"/>
-              </w:rPr>
-            </w:pPr>
-            <w:r>
-              <w:rPr>
-                <w:rFonts w:ascii="Montserrat" w:eastAsia="Montserrat" w:hAnsi="Montserrat" w:cs="Montserrat"/>
-                <w:b/>
-                <w:color w:val="FFFFFF"/>
-              </w:rPr>
-              <w:t>When</w:t>
-            </w:r>
-          </w:p>
-        </w:tc>
-        <w:tc>
-          <w:tcPr>
-            <w:tcW w:w="6540" w:type="dxa"/>
-            <w:tcBorders>
-              <w:top w:val="single" w:sz="6" w:space="0" w:color="1155CC"/>
-              <w:left w:val="single" w:sz="6" w:space="0" w:color="FFFFFF"/>
-              <w:bottom w:val="single" w:sz="6" w:space="0" w:color="1155CC"/>
-              <w:right w:val="single" w:sz="6" w:space="0" w:color="FFFFFF"/>
-            </w:tcBorders>
-            <w:shd w:val="clear" w:color="auto" w:fill="auto"/>
-            <w:tcMar>
-              <w:top w:w="40" w:type="dxa"/>
-              <w:left w:w="0" w:type="dxa"/>
-              <w:bottom w:w="40" w:type="dxa"/>
-              <w:right w:w="0" w:type="dxa"/>
-            </w:tcMar>
-            <w:vAlign w:val="center"/>
-          </w:tcPr>
-          <w:p>
-            <w:pPr>
-              <w:widowControl w:val="0"/>
-              <w:rPr>
-                <w:rFonts w:ascii="Montserrat" w:eastAsia="Montserrat" w:hAnsi="Montserrat" w:cs="Montserrat"/>
-                <w:sz w:val="20"/>
-                <w:szCs w:val="20"/>
-              </w:rPr>
-            </w:pPr>
-            <w:r>
-              <w:rPr>
-                <w:rFonts w:ascii="Montserrat" w:eastAsia="Montserrat" w:hAnsi="Montserrat" w:cs="Montserrat"/>
-                <w:sz w:val="20"/>
-                <w:szCs w:val="20"/>
-              </w:rPr>
-              <w:t xml:space="preserve">Quand le slider défile </w:t>
-            </w:r>
-          </w:p>
-        </w:tc>
-      </w:tr>
-      <w:tr>
-        <w:trPr>
-          <w:trHeight w:val="315"/>
-        </w:trPr>
-        <w:tc>
-          <w:tcPr>
-            <w:tcW w:w="2490" w:type="dxa"/>
-            <w:tcBorders>
-              <w:top w:val="single" w:sz="6" w:space="0" w:color="FFFFFF"/>
-              <w:left w:val="single" w:sz="6" w:space="0" w:color="FFFFFF"/>
-              <w:bottom w:val="single" w:sz="6" w:space="0" w:color="FFFFFF"/>
-              <w:right w:val="single" w:sz="6" w:space="0" w:color="FFFFFF"/>
-            </w:tcBorders>
-            <w:shd w:val="clear" w:color="auto" w:fill="3300FF"/>
-            <w:tcMar>
-              <w:top w:w="40" w:type="dxa"/>
-              <w:left w:w="40" w:type="dxa"/>
-              <w:bottom w:w="40" w:type="dxa"/>
-              <w:right w:w="40" w:type="dxa"/>
-            </w:tcMar>
-            <w:vAlign w:val="center"/>
-          </w:tcPr>
-          <w:p>
-            <w:pPr>
-              <w:widowControl w:val="0"/>
-              <w:jc w:val="center"/>
-              <w:rPr>
-                <w:rFonts w:ascii="Montserrat" w:eastAsia="Montserrat" w:hAnsi="Montserrat" w:cs="Montserrat"/>
-                <w:sz w:val="20"/>
-                <w:szCs w:val="20"/>
-              </w:rPr>
-            </w:pPr>
-            <w:r>
-              <w:rPr>
-                <w:rFonts w:ascii="Montserrat" w:eastAsia="Montserrat" w:hAnsi="Montserrat" w:cs="Montserrat"/>
-                <w:b/>
-                <w:color w:val="FFFFFF"/>
-              </w:rPr>
-              <w:t>Then</w:t>
-            </w:r>
-          </w:p>
-        </w:tc>
-        <w:tc>
-          <w:tcPr>
-            <w:tcW w:w="6540" w:type="dxa"/>
-            <w:tcBorders>
-              <w:top w:val="single" w:sz="6" w:space="0" w:color="1155CC"/>
-              <w:left w:val="single" w:sz="6" w:space="0" w:color="FFFFFF"/>
-              <w:bottom w:val="single" w:sz="6" w:space="0" w:color="FFFFFF"/>
-              <w:right w:val="single" w:sz="6" w:space="0" w:color="FFFFFF"/>
-            </w:tcBorders>
-            <w:shd w:val="clear" w:color="auto" w:fill="auto"/>
-            <w:tcMar>
-              <w:top w:w="40" w:type="dxa"/>
-              <w:left w:w="40" w:type="dxa"/>
-              <w:bottom w:w="40" w:type="dxa"/>
-              <w:right w:w="40" w:type="dxa"/>
-            </w:tcMar>
-            <w:vAlign w:val="center"/>
-          </w:tcPr>
-          <w:p>
-            <w:pPr>
-              <w:widowControl w:val="0"/>
-              <w:rPr>
-                <w:rFonts w:ascii="Montserrat" w:eastAsia="Montserrat" w:hAnsi="Montserrat" w:cs="Montserrat"/>
-                <w:sz w:val="20"/>
-                <w:szCs w:val="20"/>
-              </w:rPr>
-            </w:pPr>
-            <w:r>
-              <w:rPr>
-                <w:rFonts w:ascii="Montserrat" w:eastAsia="Montserrat" w:hAnsi="Montserrat" w:cs="Montserrat"/>
-                <w:sz w:val="20"/>
-                <w:szCs w:val="20"/>
-              </w:rPr>
-              <w:t>Aucune barre de scroll horizontale n’apparaît</w:t>
-            </w:r>
-          </w:p>
-        </w:tc>
-      </w:tr>
-      <w:tr>
-        <w:trPr>
-          <w:trHeight w:val="315"/>
-        </w:trPr>
-        <w:tc>
-          <w:tcPr>
-            <w:tcW w:w="2490" w:type="dxa"/>
-            <w:tcBorders>
-              <w:top w:val="single" w:sz="6" w:space="0" w:color="FFFFFF"/>
-              <w:left w:val="single" w:sz="6" w:space="0" w:color="FFFFFF"/>
-              <w:bottom w:val="single" w:sz="6" w:space="0" w:color="FFFFFF"/>
-              <w:right w:val="single" w:sz="6" w:space="0" w:color="FFFFFF"/>
-            </w:tcBorders>
-            <w:shd w:val="clear" w:color="auto" w:fill="auto"/>
-            <w:tcMar>
-              <w:top w:w="40" w:type="dxa"/>
-              <w:left w:w="40" w:type="dxa"/>
-              <w:bottom w:w="40" w:type="dxa"/>
-              <w:right w:w="40" w:type="dxa"/>
-            </w:tcMar>
-            <w:vAlign w:val="center"/>
-          </w:tcPr>
-          <w:p>
-            <w:pPr>
-              <w:widowControl w:val="0"/>
-              <w:rPr>
-                <w:rFonts w:ascii="Montserrat" w:eastAsia="Montserrat" w:hAnsi="Montserrat" w:cs="Montserrat"/>
-                <w:sz w:val="20"/>
-                <w:szCs w:val="20"/>
-              </w:rPr>
-            </w:pPr>
-          </w:p>
-        </w:tc>
-        <w:tc>
-          <w:tcPr>
-            <w:tcW w:w="6540" w:type="dxa"/>
-            <w:tcBorders>
-              <w:top w:val="single" w:sz="6" w:space="0" w:color="FFFFFF"/>
-              <w:left w:val="single" w:sz="6" w:space="0" w:color="FFFFFF"/>
-              <w:bottom w:val="single" w:sz="6" w:space="0" w:color="FFFFFF"/>
-              <w:right w:val="single" w:sz="6" w:space="0" w:color="FFFFFF"/>
-            </w:tcBorders>
-            <w:shd w:val="clear" w:color="auto" w:fill="auto"/>
-            <w:tcMar>
-              <w:top w:w="40" w:type="dxa"/>
-              <w:left w:w="40" w:type="dxa"/>
-              <w:bottom w:w="40" w:type="dxa"/>
-              <w:right w:w="40" w:type="dxa"/>
-            </w:tcMar>
-            <w:vAlign w:val="center"/>
-          </w:tcPr>
-          <w:p>
-            <w:pPr>
-              <w:widowControl w:val="0"/>
-              <w:rPr>
-                <w:rFonts w:ascii="Montserrat" w:eastAsia="Montserrat" w:hAnsi="Montserrat" w:cs="Montserrat"/>
-                <w:sz w:val="20"/>
-                <w:szCs w:val="20"/>
-              </w:rPr>
-            </w:pPr>
-          </w:p>
-        </w:tc>
-      </w:tr>
-      <w:tr>
-        <w:trPr>
-          <w:trHeight w:val="315"/>
-        </w:trPr>
-        <w:tc>
-          <w:tcPr>
-            <w:tcW w:w="9030" w:type="dxa"/>
-            <w:gridSpan w:val="2"/>
-            <w:tcBorders>
-              <w:top w:val="single" w:sz="6" w:space="0" w:color="FFFFFF"/>
-              <w:left w:val="single" w:sz="6" w:space="0" w:color="FFFFFF"/>
-              <w:bottom w:val="single" w:sz="6" w:space="0" w:color="FFFFFF"/>
-              <w:right w:val="single" w:sz="6" w:space="0" w:color="FFFFFF"/>
-            </w:tcBorders>
-            <w:shd w:val="clear" w:color="auto" w:fill="3300FF"/>
-            <w:tcMar>
-              <w:top w:w="40" w:type="dxa"/>
-              <w:left w:w="40" w:type="dxa"/>
-              <w:bottom w:w="40" w:type="dxa"/>
-              <w:right w:w="40" w:type="dxa"/>
-            </w:tcMar>
-            <w:vAlign w:val="center"/>
-          </w:tcPr>
-          <w:p>
-            <w:pPr>
-              <w:widowControl w:val="0"/>
-              <w:jc w:val="center"/>
-              <w:rPr>
-                <w:rFonts w:ascii="Montserrat" w:eastAsia="Montserrat" w:hAnsi="Montserrat" w:cs="Montserrat"/>
-                <w:sz w:val="20"/>
-                <w:szCs w:val="20"/>
-              </w:rPr>
-            </w:pPr>
-            <w:r>
-              <w:rPr>
-                <w:rFonts w:ascii="Montserrat" w:eastAsia="Montserrat" w:hAnsi="Montserrat" w:cs="Montserrat"/>
-                <w:b/>
-                <w:color w:val="FFFFFF"/>
-              </w:rPr>
-              <w:t>Scénario 4</w:t>
-            </w:r>
-          </w:p>
-        </w:tc>
-      </w:tr>
-      <w:tr>
-        <w:trPr>
-          <w:trHeight w:val="315"/>
-        </w:trPr>
-        <w:tc>
-          <w:tcPr>
-            <w:tcW w:w="2490" w:type="dxa"/>
-            <w:tcBorders>
-              <w:top w:val="single" w:sz="6" w:space="0" w:color="FFFFFF"/>
-              <w:left w:val="single" w:sz="6" w:space="0" w:color="FFFFFF"/>
-              <w:bottom w:val="single" w:sz="6" w:space="0" w:color="FFFFFF"/>
-              <w:right w:val="single" w:sz="6" w:space="0" w:color="FFFFFF"/>
-            </w:tcBorders>
-            <w:shd w:val="clear" w:color="auto" w:fill="3300FF"/>
-            <w:tcMar>
-              <w:top w:w="40" w:type="dxa"/>
-              <w:left w:w="40" w:type="dxa"/>
-              <w:bottom w:w="40" w:type="dxa"/>
-              <w:right w:w="40" w:type="dxa"/>
-            </w:tcMar>
-            <w:vAlign w:val="center"/>
-          </w:tcPr>
-          <w:p>
-            <w:pPr>
-              <w:widowControl w:val="0"/>
-              <w:jc w:val="center"/>
-              <w:rPr>
-                <w:rFonts w:ascii="Montserrat" w:eastAsia="Montserrat" w:hAnsi="Montserrat" w:cs="Montserrat"/>
-                <w:sz w:val="20"/>
-                <w:szCs w:val="20"/>
-              </w:rPr>
-            </w:pPr>
-            <w:r>
-              <w:rPr>
-                <w:rFonts w:ascii="Montserrat" w:eastAsia="Montserrat" w:hAnsi="Montserrat" w:cs="Montserrat"/>
-                <w:b/>
-                <w:color w:val="FFFFFF"/>
-              </w:rPr>
-              <w:t>Given</w:t>
-            </w:r>
-          </w:p>
-        </w:tc>
-        <w:tc>
-          <w:tcPr>
-            <w:tcW w:w="6540" w:type="dxa"/>
-            <w:tcBorders>
-              <w:top w:val="single" w:sz="6" w:space="0" w:color="FFFFFF"/>
-              <w:left w:val="single" w:sz="6" w:space="0" w:color="FFFFFF"/>
-              <w:bottom w:val="single" w:sz="6" w:space="0" w:color="1155CC"/>
-              <w:right w:val="single" w:sz="6" w:space="0" w:color="FFFFFF"/>
-            </w:tcBorders>
-            <w:shd w:val="clear" w:color="auto" w:fill="auto"/>
-            <w:tcMar>
-              <w:top w:w="40" w:type="dxa"/>
-              <w:left w:w="40" w:type="dxa"/>
-              <w:bottom w:w="40" w:type="dxa"/>
-              <w:right w:w="40" w:type="dxa"/>
-            </w:tcMar>
-            <w:vAlign w:val="center"/>
-          </w:tcPr>
-          <w:p>
-            <w:pPr>
-              <w:widowControl w:val="0"/>
-              <w:rPr>
-                <w:rFonts w:ascii="Montserrat" w:eastAsia="Montserrat" w:hAnsi="Montserrat" w:cs="Montserrat"/>
-                <w:sz w:val="20"/>
-                <w:szCs w:val="20"/>
-              </w:rPr>
-            </w:pPr>
-            <w:r>
-              <w:rPr>
-                <w:rFonts w:ascii="Montserrat" w:eastAsia="Montserrat" w:hAnsi="Montserrat" w:cs="Montserrat"/>
-                <w:sz w:val="20"/>
-                <w:szCs w:val="20"/>
-              </w:rPr>
-              <w:t>Dans le code du site</w:t>
-            </w:r>
-          </w:p>
-        </w:tc>
-      </w:tr>
-      <w:tr>
-        <w:trPr>
-          <w:trHeight w:val="315"/>
-        </w:trPr>
-        <w:tc>
-          <w:tcPr>
-            <w:tcW w:w="2490" w:type="dxa"/>
-            <w:tcBorders>
-              <w:top w:val="single" w:sz="6" w:space="0" w:color="FFFFFF"/>
-              <w:left w:val="single" w:sz="6" w:space="0" w:color="FFFFFF"/>
-              <w:bottom w:val="single" w:sz="6" w:space="0" w:color="FFFFFF"/>
-              <w:right w:val="single" w:sz="6" w:space="0" w:color="FFFFFF"/>
-            </w:tcBorders>
-            <w:shd w:val="clear" w:color="auto" w:fill="3300FF"/>
-            <w:tcMar>
-              <w:top w:w="40" w:type="dxa"/>
-              <w:left w:w="40" w:type="dxa"/>
-              <w:bottom w:w="40" w:type="dxa"/>
-              <w:right w:w="40" w:type="dxa"/>
-            </w:tcMar>
-            <w:vAlign w:val="center"/>
-          </w:tcPr>
-          <w:p>
-            <w:pPr>
-              <w:widowControl w:val="0"/>
-              <w:jc w:val="center"/>
-              <w:rPr>
-                <w:rFonts w:ascii="Montserrat" w:eastAsia="Montserrat" w:hAnsi="Montserrat" w:cs="Montserrat"/>
-                <w:sz w:val="20"/>
-                <w:szCs w:val="20"/>
-              </w:rPr>
-            </w:pPr>
-            <w:r>
-              <w:rPr>
-                <w:rFonts w:ascii="Montserrat" w:eastAsia="Montserrat" w:hAnsi="Montserrat" w:cs="Montserrat"/>
-                <w:b/>
-                <w:color w:val="FFFFFF"/>
-              </w:rPr>
-              <w:t>When</w:t>
-            </w:r>
-          </w:p>
-        </w:tc>
-        <w:tc>
-          <w:tcPr>
-            <w:tcW w:w="6540" w:type="dxa"/>
-            <w:tcBorders>
-              <w:top w:val="single" w:sz="6" w:space="0" w:color="1155CC"/>
-              <w:left w:val="single" w:sz="6" w:space="0" w:color="FFFFFF"/>
-              <w:bottom w:val="single" w:sz="6" w:space="0" w:color="1155CC"/>
-              <w:right w:val="single" w:sz="6" w:space="0" w:color="FFFFFF"/>
-            </w:tcBorders>
-            <w:shd w:val="clear" w:color="auto" w:fill="auto"/>
-            <w:tcMar>
-              <w:top w:w="40" w:type="dxa"/>
-              <w:left w:w="0" w:type="dxa"/>
-              <w:bottom w:w="40" w:type="dxa"/>
-              <w:right w:w="0" w:type="dxa"/>
-            </w:tcMar>
-            <w:vAlign w:val="center"/>
-          </w:tcPr>
-          <w:p>
-            <w:pPr>
-              <w:widowControl w:val="0"/>
-              <w:rPr>
-                <w:rFonts w:ascii="Montserrat" w:eastAsia="Montserrat" w:hAnsi="Montserrat" w:cs="Montserrat"/>
-                <w:sz w:val="20"/>
-                <w:szCs w:val="20"/>
-              </w:rPr>
-            </w:pPr>
-            <w:r>
-              <w:rPr>
-                <w:rFonts w:ascii="Montserrat" w:eastAsia="Montserrat" w:hAnsi="Montserrat" w:cs="Montserrat"/>
-                <w:sz w:val="20"/>
-                <w:szCs w:val="20"/>
-              </w:rPr>
-              <w:t>Le chemin d’accès est valide</w:t>
-            </w:r>
-          </w:p>
-        </w:tc>
-      </w:tr>
-      <w:tr>
-        <w:trPr>
-          <w:trHeight w:val="315"/>
-        </w:trPr>
-        <w:tc>
-          <w:tcPr>
-            <w:tcW w:w="2490" w:type="dxa"/>
-            <w:tcBorders>
-              <w:top w:val="single" w:sz="6" w:space="0" w:color="FFFFFF"/>
-              <w:left w:val="single" w:sz="6" w:space="0" w:color="FFFFFF"/>
-              <w:bottom w:val="single" w:sz="6" w:space="0" w:color="FFFFFF"/>
-              <w:right w:val="single" w:sz="6" w:space="0" w:color="FFFFFF"/>
-            </w:tcBorders>
-            <w:shd w:val="clear" w:color="auto" w:fill="3300FF"/>
-            <w:tcMar>
-              <w:top w:w="40" w:type="dxa"/>
-              <w:left w:w="40" w:type="dxa"/>
-              <w:bottom w:w="40" w:type="dxa"/>
-              <w:right w:w="40" w:type="dxa"/>
-            </w:tcMar>
-            <w:vAlign w:val="center"/>
-          </w:tcPr>
-          <w:p>
-            <w:pPr>
-              <w:widowControl w:val="0"/>
-              <w:jc w:val="center"/>
-              <w:rPr>
-                <w:rFonts w:ascii="Montserrat" w:eastAsia="Montserrat" w:hAnsi="Montserrat" w:cs="Montserrat"/>
-                <w:sz w:val="20"/>
-                <w:szCs w:val="20"/>
-              </w:rPr>
-            </w:pPr>
-            <w:r>
-              <w:rPr>
-                <w:rFonts w:ascii="Montserrat" w:eastAsia="Montserrat" w:hAnsi="Montserrat" w:cs="Montserrat"/>
-                <w:b/>
-                <w:color w:val="FFFFFF"/>
-              </w:rPr>
-              <w:t>Then</w:t>
-            </w:r>
-          </w:p>
-        </w:tc>
-        <w:tc>
-          <w:tcPr>
-            <w:tcW w:w="6540" w:type="dxa"/>
-            <w:tcBorders>
-              <w:top w:val="single" w:sz="6" w:space="0" w:color="1155CC"/>
-              <w:left w:val="single" w:sz="6" w:space="0" w:color="FFFFFF"/>
-              <w:bottom w:val="single" w:sz="6" w:space="0" w:color="FFFFFF"/>
-              <w:right w:val="single" w:sz="6" w:space="0" w:color="FFFFFF"/>
-            </w:tcBorders>
-            <w:shd w:val="clear" w:color="auto" w:fill="auto"/>
-            <w:tcMar>
-              <w:top w:w="40" w:type="dxa"/>
-              <w:left w:w="40" w:type="dxa"/>
-              <w:bottom w:w="40" w:type="dxa"/>
-              <w:right w:w="40" w:type="dxa"/>
-            </w:tcMar>
-            <w:vAlign w:val="center"/>
-          </w:tcPr>
-          <w:p>
-            <w:pPr>
-              <w:widowControl w:val="0"/>
-              <w:rPr>
-                <w:rFonts w:ascii="Montserrat" w:eastAsia="Montserrat" w:hAnsi="Montserrat" w:cs="Montserrat"/>
-                <w:sz w:val="20"/>
-                <w:szCs w:val="20"/>
-              </w:rPr>
-            </w:pPr>
-            <w:r>
-              <w:rPr>
-                <w:rFonts w:ascii="Montserrat" w:eastAsia="Montserrat" w:hAnsi="Montserrat" w:cs="Montserrat"/>
-                <w:sz w:val="20"/>
-                <w:szCs w:val="20"/>
-              </w:rPr>
-              <w:t>Les couleurs sont correctement importées</w:t>
-            </w:r>
-          </w:p>
-        </w:tc>
-      </w:tr>
-      <w:tr>
-        <w:trPr>
-          <w:trHeight w:val="315"/>
-        </w:trPr>
-        <w:tc>
-          <w:tcPr>
-            <w:tcW w:w="2490" w:type="dxa"/>
-            <w:tcBorders>
-              <w:top w:val="single" w:sz="6" w:space="0" w:color="FFFFFF"/>
-              <w:left w:val="single" w:sz="6" w:space="0" w:color="FFFFFF"/>
-              <w:bottom w:val="single" w:sz="6" w:space="0" w:color="FFFFFF"/>
-              <w:right w:val="single" w:sz="6" w:space="0" w:color="FFFFFF"/>
-            </w:tcBorders>
-            <w:shd w:val="clear" w:color="auto" w:fill="auto"/>
-            <w:tcMar>
-              <w:top w:w="40" w:type="dxa"/>
-              <w:left w:w="40" w:type="dxa"/>
-              <w:bottom w:w="40" w:type="dxa"/>
-              <w:right w:w="40" w:type="dxa"/>
-            </w:tcMar>
-            <w:vAlign w:val="center"/>
-          </w:tcPr>
-          <w:p>
-            <w:pPr>
-              <w:widowControl w:val="0"/>
-              <w:rPr>
-                <w:rFonts w:ascii="Montserrat" w:eastAsia="Montserrat" w:hAnsi="Montserrat" w:cs="Montserrat"/>
-                <w:sz w:val="20"/>
-                <w:szCs w:val="20"/>
-              </w:rPr>
-            </w:pPr>
-          </w:p>
-        </w:tc>
-        <w:tc>
-          <w:tcPr>
-            <w:tcW w:w="6540" w:type="dxa"/>
-            <w:tcBorders>
-              <w:top w:val="single" w:sz="6" w:space="0" w:color="FFFFFF"/>
-              <w:left w:val="single" w:sz="6" w:space="0" w:color="FFFFFF"/>
-              <w:bottom w:val="single" w:sz="6" w:space="0" w:color="FFFFFF"/>
-              <w:right w:val="single" w:sz="6" w:space="0" w:color="FFFFFF"/>
-            </w:tcBorders>
-            <w:shd w:val="clear" w:color="auto" w:fill="auto"/>
-            <w:tcMar>
-              <w:top w:w="40" w:type="dxa"/>
-              <w:left w:w="40" w:type="dxa"/>
-              <w:bottom w:w="40" w:type="dxa"/>
-              <w:right w:w="40" w:type="dxa"/>
-            </w:tcMar>
-            <w:vAlign w:val="center"/>
-          </w:tcPr>
-          <w:p>
-            <w:pPr>
-              <w:widowControl w:val="0"/>
-              <w:rPr>
-                <w:rFonts w:ascii="Montserrat" w:eastAsia="Montserrat" w:hAnsi="Montserrat" w:cs="Montserrat"/>
-                <w:sz w:val="20"/>
-                <w:szCs w:val="20"/>
-              </w:rPr>
-            </w:pPr>
-          </w:p>
-        </w:tc>
-      </w:tr>
-      <w:tr>
-        <w:trPr>
-          <w:trHeight w:val="315"/>
-        </w:trPr>
-        <w:tc>
-          <w:tcPr>
-            <w:tcW w:w="9030" w:type="dxa"/>
-            <w:gridSpan w:val="2"/>
-            <w:tcBorders>
-              <w:top w:val="single" w:sz="6" w:space="0" w:color="FFFFFF"/>
-              <w:left w:val="single" w:sz="6" w:space="0" w:color="FFFFFF"/>
-              <w:bottom w:val="single" w:sz="6" w:space="0" w:color="FFFFFF"/>
-              <w:right w:val="single" w:sz="6" w:space="0" w:color="FFFFFF"/>
-            </w:tcBorders>
-            <w:shd w:val="clear" w:color="auto" w:fill="3300FF"/>
-            <w:tcMar>
-              <w:top w:w="40" w:type="dxa"/>
-              <w:left w:w="40" w:type="dxa"/>
-              <w:bottom w:w="40" w:type="dxa"/>
-              <w:right w:w="40" w:type="dxa"/>
-            </w:tcMar>
-            <w:vAlign w:val="center"/>
-          </w:tcPr>
-          <w:p>
-            <w:pPr>
-              <w:widowControl w:val="0"/>
-              <w:jc w:val="center"/>
-              <w:rPr>
-                <w:rFonts w:ascii="Montserrat" w:eastAsia="Montserrat" w:hAnsi="Montserrat" w:cs="Montserrat"/>
-                <w:sz w:val="20"/>
-                <w:szCs w:val="20"/>
-              </w:rPr>
-            </w:pPr>
-            <w:hyperlink r:id="rId10" w:history="1">
-              <w:r>
-                <w:rPr>
-                  <w:rStyle w:val="Lienhypertexte"/>
-                  <w:rFonts w:ascii="Montserrat" w:eastAsia="Montserrat" w:hAnsi="Montserrat" w:cs="Montserrat"/>
-                  <w:b/>
-                </w:rPr>
-                <w:t>Scén</w:t>
+                <w:t>Scéna</w:t>
               </w:r>
               <w:r>
                 <w:rPr>
@@ -1596,7 +223,7 @@
                   <w:rFonts w:ascii="Montserrat" w:eastAsia="Montserrat" w:hAnsi="Montserrat" w:cs="Montserrat"/>
                   <w:b/>
                 </w:rPr>
-                <w:t>a</w:t>
+                <w:t>r</w:t>
               </w:r>
               <w:r>
                 <w:rPr>
@@ -1604,7 +231,7 @@
                   <w:rFonts w:ascii="Montserrat" w:eastAsia="Montserrat" w:hAnsi="Montserrat" w:cs="Montserrat"/>
                   <w:b/>
                 </w:rPr>
-                <w:t>rio 5</w:t>
+                <w:t>io 1</w:t>
               </w:r>
             </w:hyperlink>
           </w:p>
@@ -1675,17 +302,13 @@
               <w:widowControl w:val="0"/>
               <w:rPr>
                 <w:rFonts w:ascii="Montserrat" w:eastAsia="Montserrat" w:hAnsi="Montserrat" w:cs="Montserrat"/>
-                <w:sz w:val="20"/>
-                <w:szCs w:val="20"/>
-              </w:rPr>
-            </w:pPr>
-            <w:r>
-              <w:rPr>
-                <w:rFonts w:ascii="Montserrat" w:eastAsia="Montserrat" w:hAnsi="Montserrat" w:cs="Montserrat"/>
-                <w:sz w:val="20"/>
-                <w:szCs w:val="20"/>
-              </w:rPr>
-              <w:t>Avec le bouton select des catégories</w:t>
+              </w:rPr>
+            </w:pPr>
+            <w:r>
+              <w:rPr>
+                <w:rFonts w:ascii="Montserrat" w:eastAsia="Montserrat" w:hAnsi="Montserrat" w:cs="Montserrat"/>
+              </w:rPr>
+              <w:t>Dans la barre de navigation</w:t>
             </w:r>
           </w:p>
         </w:tc>
@@ -1755,17 +378,19 @@
               <w:widowControl w:val="0"/>
               <w:rPr>
                 <w:rFonts w:ascii="Montserrat" w:eastAsia="Montserrat" w:hAnsi="Montserrat" w:cs="Montserrat"/>
-                <w:sz w:val="20"/>
-                <w:szCs w:val="20"/>
-              </w:rPr>
-            </w:pPr>
-            <w:r>
-              <w:rPr>
-                <w:rFonts w:ascii="Montserrat" w:eastAsia="Montserrat" w:hAnsi="Montserrat" w:cs="Montserrat"/>
-                <w:sz w:val="20"/>
-                <w:szCs w:val="20"/>
-              </w:rPr>
-              <w:t>En cliquant sur l’une d’elles</w:t>
+              </w:rPr>
+            </w:pPr>
+            <w:r>
+              <w:rPr>
+                <w:rFonts w:ascii="Montserrat" w:eastAsia="Montserrat" w:hAnsi="Montserrat" w:cs="Montserrat"/>
+              </w:rPr>
+              <w:t>Lors</w:t>
+            </w:r>
+            <w:r>
+              <w:rPr>
+                <w:rFonts w:ascii="Montserrat" w:eastAsia="Montserrat" w:hAnsi="Montserrat" w:cs="Montserrat"/>
+              </w:rPr>
+              <w:t>que je clique sur un lien</w:t>
             </w:r>
           </w:p>
         </w:tc>
@@ -1841,7 +466,7 @@
               <w:rPr>
                 <w:rFonts w:ascii="Montserrat" w:eastAsia="Montserrat" w:hAnsi="Montserrat" w:cs="Montserrat"/>
               </w:rPr>
-              <w:t>J’accède aux réalisations choisies</w:t>
+              <w:t>Cela me dirige à l’endroit sélectionné sur la page</w:t>
             </w:r>
           </w:p>
         </w:tc>
@@ -1859,22 +484,22 @@
               <w:bottom w:val="single" w:sz="6" w:space="0" w:color="FFFFFF"/>
               <w:right w:val="single" w:sz="6" w:space="0" w:color="FFFFFF"/>
             </w:tcBorders>
-            <w:shd w:val="clear" w:color="auto" w:fill="auto"/>
-            <w:tcMar>
-              <w:top w:w="40" w:type="dxa"/>
-              <w:left w:w="40" w:type="dxa"/>
-              <w:bottom w:w="40" w:type="dxa"/>
-              <w:right w:w="40" w:type="dxa"/>
-            </w:tcMar>
-            <w:vAlign w:val="center"/>
-          </w:tcPr>
-          <w:p>
-            <w:pPr>
-              <w:widowControl w:val="0"/>
-              <w:rPr>
-                <w:rFonts w:ascii="Montserrat" w:eastAsia="Montserrat" w:hAnsi="Montserrat" w:cs="Montserrat"/>
-                <w:sz w:val="20"/>
-                <w:szCs w:val="20"/>
+            <w:tcMar>
+              <w:top w:w="40" w:type="dxa"/>
+              <w:left w:w="40" w:type="dxa"/>
+              <w:bottom w:w="40" w:type="dxa"/>
+              <w:right w:w="40" w:type="dxa"/>
+            </w:tcMar>
+            <w:vAlign w:val="center"/>
+          </w:tcPr>
+          <w:p>
+            <w:pPr>
+              <w:widowControl w:val="0"/>
+              <w:jc w:val="center"/>
+              <w:rPr>
+                <w:rFonts w:ascii="Montserrat" w:eastAsia="Montserrat" w:hAnsi="Montserrat" w:cs="Montserrat"/>
+                <w:b/>
+                <w:color w:val="FFFFFF"/>
               </w:rPr>
             </w:pPr>
           </w:p>
@@ -1888,22 +513,19 @@
               <w:bottom w:val="single" w:sz="6" w:space="0" w:color="FFFFFF"/>
               <w:right w:val="single" w:sz="6" w:space="0" w:color="FFFFFF"/>
             </w:tcBorders>
-            <w:shd w:val="clear" w:color="auto" w:fill="auto"/>
-            <w:tcMar>
-              <w:top w:w="40" w:type="dxa"/>
-              <w:left w:w="40" w:type="dxa"/>
-              <w:bottom w:w="40" w:type="dxa"/>
-              <w:right w:w="40" w:type="dxa"/>
-            </w:tcMar>
-            <w:vAlign w:val="center"/>
-          </w:tcPr>
-          <w:p>
-            <w:pPr>
-              <w:widowControl w:val="0"/>
-              <w:rPr>
-                <w:rFonts w:ascii="Montserrat" w:eastAsia="Montserrat" w:hAnsi="Montserrat" w:cs="Montserrat"/>
-                <w:sz w:val="20"/>
-                <w:szCs w:val="20"/>
+            <w:tcMar>
+              <w:top w:w="40" w:type="dxa"/>
+              <w:left w:w="40" w:type="dxa"/>
+              <w:bottom w:w="40" w:type="dxa"/>
+              <w:right w:w="40" w:type="dxa"/>
+            </w:tcMar>
+            <w:vAlign w:val="center"/>
+          </w:tcPr>
+          <w:p>
+            <w:pPr>
+              <w:widowControl w:val="0"/>
+              <w:rPr>
+                <w:rFonts w:ascii="Montserrat" w:eastAsia="Montserrat" w:hAnsi="Montserrat" w:cs="Montserrat"/>
               </w:rPr>
             </w:pPr>
           </w:p>
@@ -1942,7 +564,7 @@
                 <w:szCs w:val="20"/>
               </w:rPr>
             </w:pPr>
-            <w:hyperlink r:id="rId11" w:history="1">
+            <w:hyperlink r:id="rId8" w:history="1">
               <w:r>
                 <w:rPr>
                   <w:rStyle w:val="Lienhypertexte"/>
@@ -1965,7 +587,344 @@
                   <w:rFonts w:ascii="Montserrat" w:eastAsia="Montserrat" w:hAnsi="Montserrat" w:cs="Montserrat"/>
                   <w:b/>
                 </w:rPr>
-                <w:t>ar</w:t>
+                <w:t>ario 2</w:t>
+              </w:r>
+            </w:hyperlink>
+          </w:p>
+        </w:tc>
+      </w:tr>
+      <w:tr>
+        <w:trPr>
+          <w:trHeight w:val="315"/>
+        </w:trPr>
+        <w:tc>
+          <w:tcPr>
+            <w:tcW w:w="2490" w:type="dxa"/>
+            <w:tcBorders>
+              <w:top w:val="single" w:sz="6" w:space="0" w:color="FFFFFF"/>
+              <w:left w:val="single" w:sz="6" w:space="0" w:color="FFFFFF"/>
+              <w:bottom w:val="single" w:sz="6" w:space="0" w:color="FFFFFF"/>
+              <w:right w:val="single" w:sz="6" w:space="0" w:color="FFFFFF"/>
+            </w:tcBorders>
+            <w:shd w:val="clear" w:color="auto" w:fill="3300FF"/>
+            <w:tcMar>
+              <w:top w:w="40" w:type="dxa"/>
+              <w:left w:w="40" w:type="dxa"/>
+              <w:bottom w:w="40" w:type="dxa"/>
+              <w:right w:w="40" w:type="dxa"/>
+            </w:tcMar>
+            <w:vAlign w:val="center"/>
+          </w:tcPr>
+          <w:p>
+            <w:pPr>
+              <w:widowControl w:val="0"/>
+              <w:jc w:val="center"/>
+              <w:rPr>
+                <w:rFonts w:ascii="Montserrat" w:eastAsia="Montserrat" w:hAnsi="Montserrat" w:cs="Montserrat"/>
+                <w:sz w:val="20"/>
+                <w:szCs w:val="20"/>
+              </w:rPr>
+            </w:pPr>
+            <w:r>
+              <w:rPr>
+                <w:rFonts w:ascii="Montserrat" w:eastAsia="Montserrat" w:hAnsi="Montserrat" w:cs="Montserrat"/>
+                <w:b/>
+                <w:color w:val="FFFFFF"/>
+              </w:rPr>
+              <w:t>Given</w:t>
+            </w:r>
+          </w:p>
+        </w:tc>
+        <w:tc>
+          <w:tcPr>
+            <w:tcW w:w="6540" w:type="dxa"/>
+            <w:tcBorders>
+              <w:top w:val="single" w:sz="6" w:space="0" w:color="FFFFFF"/>
+              <w:left w:val="single" w:sz="6" w:space="0" w:color="FFFFFF"/>
+              <w:bottom w:val="single" w:sz="6" w:space="0" w:color="1155CC"/>
+              <w:right w:val="single" w:sz="6" w:space="0" w:color="FFFFFF"/>
+            </w:tcBorders>
+            <w:shd w:val="clear" w:color="auto" w:fill="auto"/>
+            <w:tcMar>
+              <w:top w:w="40" w:type="dxa"/>
+              <w:left w:w="40" w:type="dxa"/>
+              <w:bottom w:w="40" w:type="dxa"/>
+              <w:right w:w="40" w:type="dxa"/>
+            </w:tcMar>
+            <w:vAlign w:val="center"/>
+          </w:tcPr>
+          <w:p>
+            <w:pPr>
+              <w:widowControl w:val="0"/>
+              <w:rPr>
+                <w:rFonts w:ascii="Montserrat" w:eastAsia="Montserrat" w:hAnsi="Montserrat" w:cs="Montserrat"/>
+              </w:rPr>
+            </w:pPr>
+            <w:r>
+              <w:rPr>
+                <w:rFonts w:ascii="Montserrat" w:eastAsia="Montserrat" w:hAnsi="Montserrat" w:cs="Montserrat"/>
+              </w:rPr>
+              <w:t>Dans le slider</w:t>
+            </w:r>
+          </w:p>
+        </w:tc>
+      </w:tr>
+      <w:tr>
+        <w:trPr>
+          <w:trHeight w:val="315"/>
+        </w:trPr>
+        <w:tc>
+          <w:tcPr>
+            <w:tcW w:w="2490" w:type="dxa"/>
+            <w:tcBorders>
+              <w:top w:val="single" w:sz="6" w:space="0" w:color="FFFFFF"/>
+              <w:left w:val="single" w:sz="6" w:space="0" w:color="FFFFFF"/>
+              <w:bottom w:val="single" w:sz="6" w:space="0" w:color="FFFFFF"/>
+              <w:right w:val="single" w:sz="6" w:space="0" w:color="FFFFFF"/>
+            </w:tcBorders>
+            <w:shd w:val="clear" w:color="auto" w:fill="3300FF"/>
+            <w:tcMar>
+              <w:top w:w="40" w:type="dxa"/>
+              <w:left w:w="40" w:type="dxa"/>
+              <w:bottom w:w="40" w:type="dxa"/>
+              <w:right w:w="40" w:type="dxa"/>
+            </w:tcMar>
+            <w:vAlign w:val="center"/>
+          </w:tcPr>
+          <w:p>
+            <w:pPr>
+              <w:widowControl w:val="0"/>
+              <w:jc w:val="center"/>
+              <w:rPr>
+                <w:rFonts w:ascii="Montserrat" w:eastAsia="Montserrat" w:hAnsi="Montserrat" w:cs="Montserrat"/>
+                <w:sz w:val="20"/>
+                <w:szCs w:val="20"/>
+              </w:rPr>
+            </w:pPr>
+            <w:r>
+              <w:rPr>
+                <w:rFonts w:ascii="Montserrat" w:eastAsia="Montserrat" w:hAnsi="Montserrat" w:cs="Montserrat"/>
+                <w:b/>
+                <w:color w:val="FFFFFF"/>
+              </w:rPr>
+              <w:t>When</w:t>
+            </w:r>
+          </w:p>
+        </w:tc>
+        <w:tc>
+          <w:tcPr>
+            <w:tcW w:w="6540" w:type="dxa"/>
+            <w:tcBorders>
+              <w:top w:val="single" w:sz="6" w:space="0" w:color="1155CC"/>
+              <w:left w:val="single" w:sz="6" w:space="0" w:color="FFFFFF"/>
+              <w:bottom w:val="single" w:sz="6" w:space="0" w:color="1155CC"/>
+              <w:right w:val="single" w:sz="6" w:space="0" w:color="FFFFFF"/>
+            </w:tcBorders>
+            <w:shd w:val="clear" w:color="auto" w:fill="auto"/>
+            <w:tcMar>
+              <w:top w:w="40" w:type="dxa"/>
+              <w:left w:w="0" w:type="dxa"/>
+              <w:bottom w:w="40" w:type="dxa"/>
+              <w:right w:w="0" w:type="dxa"/>
+            </w:tcMar>
+            <w:vAlign w:val="center"/>
+          </w:tcPr>
+          <w:p>
+            <w:pPr>
+              <w:widowControl w:val="0"/>
+              <w:rPr>
+                <w:rFonts w:ascii="Montserrat" w:eastAsia="Montserrat" w:hAnsi="Montserrat" w:cs="Montserrat"/>
+              </w:rPr>
+            </w:pPr>
+            <w:r>
+              <w:rPr>
+                <w:rFonts w:ascii="Montserrat" w:eastAsia="Montserrat" w:hAnsi="Montserrat" w:cs="Montserrat"/>
+              </w:rPr>
+              <w:t>L’ordre des images est respecté</w:t>
+            </w:r>
+          </w:p>
+        </w:tc>
+      </w:tr>
+      <w:tr>
+        <w:trPr>
+          <w:trHeight w:val="315"/>
+        </w:trPr>
+        <w:tc>
+          <w:tcPr>
+            <w:tcW w:w="2490" w:type="dxa"/>
+            <w:tcBorders>
+              <w:top w:val="single" w:sz="6" w:space="0" w:color="FFFFFF"/>
+              <w:left w:val="single" w:sz="6" w:space="0" w:color="FFFFFF"/>
+              <w:bottom w:val="single" w:sz="6" w:space="0" w:color="FFFFFF"/>
+              <w:right w:val="single" w:sz="6" w:space="0" w:color="FFFFFF"/>
+            </w:tcBorders>
+            <w:shd w:val="clear" w:color="auto" w:fill="3300FF"/>
+            <w:tcMar>
+              <w:top w:w="40" w:type="dxa"/>
+              <w:left w:w="40" w:type="dxa"/>
+              <w:bottom w:w="40" w:type="dxa"/>
+              <w:right w:w="40" w:type="dxa"/>
+            </w:tcMar>
+            <w:vAlign w:val="center"/>
+          </w:tcPr>
+          <w:p>
+            <w:pPr>
+              <w:widowControl w:val="0"/>
+              <w:jc w:val="center"/>
+              <w:rPr>
+                <w:rFonts w:ascii="Montserrat" w:eastAsia="Montserrat" w:hAnsi="Montserrat" w:cs="Montserrat"/>
+                <w:sz w:val="20"/>
+                <w:szCs w:val="20"/>
+              </w:rPr>
+            </w:pPr>
+            <w:r>
+              <w:rPr>
+                <w:rFonts w:ascii="Montserrat" w:eastAsia="Montserrat" w:hAnsi="Montserrat" w:cs="Montserrat"/>
+                <w:b/>
+                <w:color w:val="FFFFFF"/>
+              </w:rPr>
+              <w:t>Then</w:t>
+            </w:r>
+          </w:p>
+        </w:tc>
+        <w:tc>
+          <w:tcPr>
+            <w:tcW w:w="6540" w:type="dxa"/>
+            <w:tcBorders>
+              <w:top w:val="single" w:sz="6" w:space="0" w:color="1155CC"/>
+              <w:left w:val="single" w:sz="6" w:space="0" w:color="FFFFFF"/>
+              <w:bottom w:val="single" w:sz="6" w:space="0" w:color="FFFFFF"/>
+              <w:right w:val="single" w:sz="6" w:space="0" w:color="FFFFFF"/>
+            </w:tcBorders>
+            <w:shd w:val="clear" w:color="auto" w:fill="auto"/>
+            <w:tcMar>
+              <w:top w:w="40" w:type="dxa"/>
+              <w:left w:w="40" w:type="dxa"/>
+              <w:bottom w:w="40" w:type="dxa"/>
+              <w:right w:w="40" w:type="dxa"/>
+            </w:tcMar>
+            <w:vAlign w:val="center"/>
+          </w:tcPr>
+          <w:p>
+            <w:pPr>
+              <w:widowControl w:val="0"/>
+              <w:rPr>
+                <w:rFonts w:ascii="Montserrat" w:eastAsia="Montserrat" w:hAnsi="Montserrat" w:cs="Montserrat"/>
+              </w:rPr>
+            </w:pPr>
+            <w:r>
+              <w:rPr>
+                <w:rFonts w:ascii="Montserrat" w:eastAsia="Montserrat" w:hAnsi="Montserrat" w:cs="Montserrat"/>
+              </w:rPr>
+              <w:t>Les bullets point correspondent</w:t>
+            </w:r>
+          </w:p>
+        </w:tc>
+      </w:tr>
+      <w:tr>
+        <w:trPr>
+          <w:trHeight w:val="315"/>
+        </w:trPr>
+        <w:tc>
+          <w:tcPr>
+            <w:tcW w:w="2490" w:type="dxa"/>
+            <w:tcBorders>
+              <w:top w:val="single" w:sz="6" w:space="0" w:color="FFFFFF"/>
+              <w:left w:val="single" w:sz="6" w:space="0" w:color="FFFFFF"/>
+              <w:bottom w:val="single" w:sz="6" w:space="0" w:color="FFFFFF"/>
+              <w:right w:val="single" w:sz="6" w:space="0" w:color="FFFFFF"/>
+            </w:tcBorders>
+            <w:shd w:val="clear" w:color="auto" w:fill="auto"/>
+            <w:tcMar>
+              <w:top w:w="40" w:type="dxa"/>
+              <w:left w:w="40" w:type="dxa"/>
+              <w:bottom w:w="40" w:type="dxa"/>
+              <w:right w:w="40" w:type="dxa"/>
+            </w:tcMar>
+            <w:vAlign w:val="center"/>
+          </w:tcPr>
+          <w:p>
+            <w:pPr>
+              <w:widowControl w:val="0"/>
+              <w:rPr>
+                <w:rFonts w:ascii="Montserrat" w:eastAsia="Montserrat" w:hAnsi="Montserrat" w:cs="Montserrat"/>
+                <w:sz w:val="20"/>
+                <w:szCs w:val="20"/>
+              </w:rPr>
+            </w:pPr>
+          </w:p>
+        </w:tc>
+        <w:tc>
+          <w:tcPr>
+            <w:tcW w:w="6540" w:type="dxa"/>
+            <w:tcBorders>
+              <w:top w:val="single" w:sz="6" w:space="0" w:color="FFFFFF"/>
+              <w:left w:val="single" w:sz="6" w:space="0" w:color="FFFFFF"/>
+              <w:bottom w:val="single" w:sz="6" w:space="0" w:color="FFFFFF"/>
+              <w:right w:val="single" w:sz="6" w:space="0" w:color="FFFFFF"/>
+            </w:tcBorders>
+            <w:shd w:val="clear" w:color="auto" w:fill="auto"/>
+            <w:tcMar>
+              <w:top w:w="40" w:type="dxa"/>
+              <w:left w:w="40" w:type="dxa"/>
+              <w:bottom w:w="40" w:type="dxa"/>
+              <w:right w:w="40" w:type="dxa"/>
+            </w:tcMar>
+            <w:vAlign w:val="center"/>
+          </w:tcPr>
+          <w:p>
+            <w:pPr>
+              <w:widowControl w:val="0"/>
+              <w:rPr>
+                <w:rFonts w:ascii="Montserrat" w:eastAsia="Montserrat" w:hAnsi="Montserrat" w:cs="Montserrat"/>
+                <w:sz w:val="20"/>
+                <w:szCs w:val="20"/>
+              </w:rPr>
+            </w:pPr>
+          </w:p>
+        </w:tc>
+      </w:tr>
+      <w:tr>
+        <w:trPr>
+          <w:trHeight w:val="315"/>
+        </w:trPr>
+        <w:tc>
+          <w:tcPr>
+            <w:tcW w:w="9030" w:type="dxa"/>
+            <w:gridSpan w:val="2"/>
+            <w:tcBorders>
+              <w:top w:val="single" w:sz="6" w:space="0" w:color="FFFFFF"/>
+              <w:left w:val="single" w:sz="6" w:space="0" w:color="FFFFFF"/>
+              <w:bottom w:val="single" w:sz="6" w:space="0" w:color="FFFFFF"/>
+              <w:right w:val="single" w:sz="6" w:space="0" w:color="FFFFFF"/>
+            </w:tcBorders>
+            <w:shd w:val="clear" w:color="auto" w:fill="3300FF"/>
+            <w:tcMar>
+              <w:top w:w="40" w:type="dxa"/>
+              <w:left w:w="40" w:type="dxa"/>
+              <w:bottom w:w="40" w:type="dxa"/>
+              <w:right w:w="40" w:type="dxa"/>
+            </w:tcMar>
+            <w:vAlign w:val="center"/>
+          </w:tcPr>
+          <w:p>
+            <w:pPr>
+              <w:widowControl w:val="0"/>
+              <w:jc w:val="center"/>
+              <w:rPr>
+                <w:rFonts w:ascii="Montserrat" w:eastAsia="Montserrat" w:hAnsi="Montserrat" w:cs="Montserrat"/>
+                <w:sz w:val="20"/>
+                <w:szCs w:val="20"/>
+              </w:rPr>
+            </w:pPr>
+            <w:hyperlink r:id="rId9" w:history="1">
+              <w:r>
+                <w:rPr>
+                  <w:rStyle w:val="Lienhypertexte"/>
+                  <w:rFonts w:ascii="Montserrat" w:eastAsia="Montserrat" w:hAnsi="Montserrat" w:cs="Montserrat"/>
+                  <w:b/>
+                </w:rPr>
+                <w:t>Scénar</w:t>
               </w:r>
               <w:r>
                 <w:rPr>
@@ -1981,7 +940,1116 @@
                   <w:rFonts w:ascii="Montserrat" w:eastAsia="Montserrat" w:hAnsi="Montserrat" w:cs="Montserrat"/>
                   <w:b/>
                 </w:rPr>
-                <w:t>o 6</w:t>
+                <w:t>o 3</w:t>
+              </w:r>
+            </w:hyperlink>
+          </w:p>
+        </w:tc>
+      </w:tr>
+      <w:tr>
+        <w:trPr>
+          <w:trHeight w:val="315"/>
+        </w:trPr>
+        <w:tc>
+          <w:tcPr>
+            <w:tcW w:w="2490" w:type="dxa"/>
+            <w:tcBorders>
+              <w:top w:val="single" w:sz="6" w:space="0" w:color="FFFFFF"/>
+              <w:left w:val="single" w:sz="6" w:space="0" w:color="FFFFFF"/>
+              <w:bottom w:val="single" w:sz="6" w:space="0" w:color="FFFFFF"/>
+              <w:right w:val="single" w:sz="6" w:space="0" w:color="FFFFFF"/>
+            </w:tcBorders>
+            <w:shd w:val="clear" w:color="auto" w:fill="3300FF"/>
+            <w:tcMar>
+              <w:top w:w="40" w:type="dxa"/>
+              <w:left w:w="40" w:type="dxa"/>
+              <w:bottom w:w="40" w:type="dxa"/>
+              <w:right w:w="40" w:type="dxa"/>
+            </w:tcMar>
+            <w:vAlign w:val="center"/>
+          </w:tcPr>
+          <w:p>
+            <w:pPr>
+              <w:widowControl w:val="0"/>
+              <w:jc w:val="center"/>
+              <w:rPr>
+                <w:rFonts w:ascii="Montserrat" w:eastAsia="Montserrat" w:hAnsi="Montserrat" w:cs="Montserrat"/>
+                <w:sz w:val="20"/>
+                <w:szCs w:val="20"/>
+              </w:rPr>
+            </w:pPr>
+            <w:r>
+              <w:rPr>
+                <w:rFonts w:ascii="Montserrat" w:eastAsia="Montserrat" w:hAnsi="Montserrat" w:cs="Montserrat"/>
+                <w:b/>
+                <w:color w:val="FFFFFF"/>
+              </w:rPr>
+              <w:t>Given</w:t>
+            </w:r>
+          </w:p>
+        </w:tc>
+        <w:tc>
+          <w:tcPr>
+            <w:tcW w:w="6540" w:type="dxa"/>
+            <w:tcBorders>
+              <w:top w:val="single" w:sz="6" w:space="0" w:color="FFFFFF"/>
+              <w:left w:val="single" w:sz="6" w:space="0" w:color="FFFFFF"/>
+              <w:bottom w:val="single" w:sz="6" w:space="0" w:color="1155CC"/>
+              <w:right w:val="single" w:sz="6" w:space="0" w:color="FFFFFF"/>
+            </w:tcBorders>
+            <w:shd w:val="clear" w:color="auto" w:fill="auto"/>
+            <w:tcMar>
+              <w:top w:w="40" w:type="dxa"/>
+              <w:left w:w="40" w:type="dxa"/>
+              <w:bottom w:w="40" w:type="dxa"/>
+              <w:right w:w="40" w:type="dxa"/>
+            </w:tcMar>
+            <w:vAlign w:val="center"/>
+          </w:tcPr>
+          <w:p>
+            <w:pPr>
+              <w:widowControl w:val="0"/>
+              <w:rPr>
+                <w:rFonts w:ascii="Montserrat" w:eastAsia="Montserrat" w:hAnsi="Montserrat" w:cs="Montserrat"/>
+                <w:sz w:val="20"/>
+                <w:szCs w:val="20"/>
+              </w:rPr>
+            </w:pPr>
+            <w:r>
+              <w:rPr>
+                <w:rFonts w:ascii="Montserrat" w:eastAsia="Montserrat" w:hAnsi="Montserrat" w:cs="Montserrat"/>
+                <w:sz w:val="20"/>
+                <w:szCs w:val="20"/>
+              </w:rPr>
+              <w:t>Dans le site web</w:t>
+            </w:r>
+          </w:p>
+        </w:tc>
+      </w:tr>
+      <w:tr>
+        <w:trPr>
+          <w:trHeight w:val="315"/>
+        </w:trPr>
+        <w:tc>
+          <w:tcPr>
+            <w:tcW w:w="2490" w:type="dxa"/>
+            <w:tcBorders>
+              <w:top w:val="single" w:sz="6" w:space="0" w:color="FFFFFF"/>
+              <w:left w:val="single" w:sz="6" w:space="0" w:color="FFFFFF"/>
+              <w:bottom w:val="single" w:sz="6" w:space="0" w:color="FFFFFF"/>
+              <w:right w:val="single" w:sz="6" w:space="0" w:color="FFFFFF"/>
+            </w:tcBorders>
+            <w:shd w:val="clear" w:color="auto" w:fill="3300FF"/>
+            <w:tcMar>
+              <w:top w:w="40" w:type="dxa"/>
+              <w:left w:w="40" w:type="dxa"/>
+              <w:bottom w:w="40" w:type="dxa"/>
+              <w:right w:w="40" w:type="dxa"/>
+            </w:tcMar>
+            <w:vAlign w:val="center"/>
+          </w:tcPr>
+          <w:p>
+            <w:pPr>
+              <w:widowControl w:val="0"/>
+              <w:jc w:val="center"/>
+              <w:rPr>
+                <w:rFonts w:ascii="Montserrat" w:eastAsia="Montserrat" w:hAnsi="Montserrat" w:cs="Montserrat"/>
+                <w:sz w:val="20"/>
+                <w:szCs w:val="20"/>
+              </w:rPr>
+            </w:pPr>
+            <w:r>
+              <w:rPr>
+                <w:rFonts w:ascii="Montserrat" w:eastAsia="Montserrat" w:hAnsi="Montserrat" w:cs="Montserrat"/>
+                <w:b/>
+                <w:color w:val="FFFFFF"/>
+              </w:rPr>
+              <w:t>When</w:t>
+            </w:r>
+          </w:p>
+        </w:tc>
+        <w:tc>
+          <w:tcPr>
+            <w:tcW w:w="6540" w:type="dxa"/>
+            <w:tcBorders>
+              <w:top w:val="single" w:sz="6" w:space="0" w:color="1155CC"/>
+              <w:left w:val="single" w:sz="6" w:space="0" w:color="FFFFFF"/>
+              <w:bottom w:val="single" w:sz="6" w:space="0" w:color="1155CC"/>
+              <w:right w:val="single" w:sz="6" w:space="0" w:color="FFFFFF"/>
+            </w:tcBorders>
+            <w:shd w:val="clear" w:color="auto" w:fill="auto"/>
+            <w:tcMar>
+              <w:top w:w="40" w:type="dxa"/>
+              <w:left w:w="0" w:type="dxa"/>
+              <w:bottom w:w="40" w:type="dxa"/>
+              <w:right w:w="0" w:type="dxa"/>
+            </w:tcMar>
+            <w:vAlign w:val="center"/>
+          </w:tcPr>
+          <w:p>
+            <w:pPr>
+              <w:widowControl w:val="0"/>
+              <w:rPr>
+                <w:rFonts w:ascii="Montserrat" w:eastAsia="Montserrat" w:hAnsi="Montserrat" w:cs="Montserrat"/>
+                <w:sz w:val="20"/>
+                <w:szCs w:val="20"/>
+              </w:rPr>
+            </w:pPr>
+            <w:r>
+              <w:rPr>
+                <w:rFonts w:ascii="Montserrat" w:eastAsia="Montserrat" w:hAnsi="Montserrat" w:cs="Montserrat"/>
+                <w:sz w:val="20"/>
+                <w:szCs w:val="20"/>
+              </w:rPr>
+              <w:t xml:space="preserve">Quand le slider défile </w:t>
+            </w:r>
+          </w:p>
+        </w:tc>
+      </w:tr>
+      <w:tr>
+        <w:trPr>
+          <w:trHeight w:val="315"/>
+        </w:trPr>
+        <w:tc>
+          <w:tcPr>
+            <w:tcW w:w="2490" w:type="dxa"/>
+            <w:tcBorders>
+              <w:top w:val="single" w:sz="6" w:space="0" w:color="FFFFFF"/>
+              <w:left w:val="single" w:sz="6" w:space="0" w:color="FFFFFF"/>
+              <w:bottom w:val="single" w:sz="6" w:space="0" w:color="FFFFFF"/>
+              <w:right w:val="single" w:sz="6" w:space="0" w:color="FFFFFF"/>
+            </w:tcBorders>
+            <w:shd w:val="clear" w:color="auto" w:fill="3300FF"/>
+            <w:tcMar>
+              <w:top w:w="40" w:type="dxa"/>
+              <w:left w:w="40" w:type="dxa"/>
+              <w:bottom w:w="40" w:type="dxa"/>
+              <w:right w:w="40" w:type="dxa"/>
+            </w:tcMar>
+            <w:vAlign w:val="center"/>
+          </w:tcPr>
+          <w:p>
+            <w:pPr>
+              <w:widowControl w:val="0"/>
+              <w:jc w:val="center"/>
+              <w:rPr>
+                <w:rFonts w:ascii="Montserrat" w:eastAsia="Montserrat" w:hAnsi="Montserrat" w:cs="Montserrat"/>
+                <w:sz w:val="20"/>
+                <w:szCs w:val="20"/>
+              </w:rPr>
+            </w:pPr>
+            <w:r>
+              <w:rPr>
+                <w:rFonts w:ascii="Montserrat" w:eastAsia="Montserrat" w:hAnsi="Montserrat" w:cs="Montserrat"/>
+                <w:b/>
+                <w:color w:val="FFFFFF"/>
+              </w:rPr>
+              <w:t>Then</w:t>
+            </w:r>
+          </w:p>
+        </w:tc>
+        <w:tc>
+          <w:tcPr>
+            <w:tcW w:w="6540" w:type="dxa"/>
+            <w:tcBorders>
+              <w:top w:val="single" w:sz="6" w:space="0" w:color="1155CC"/>
+              <w:left w:val="single" w:sz="6" w:space="0" w:color="FFFFFF"/>
+              <w:bottom w:val="single" w:sz="6" w:space="0" w:color="FFFFFF"/>
+              <w:right w:val="single" w:sz="6" w:space="0" w:color="FFFFFF"/>
+            </w:tcBorders>
+            <w:shd w:val="clear" w:color="auto" w:fill="auto"/>
+            <w:tcMar>
+              <w:top w:w="40" w:type="dxa"/>
+              <w:left w:w="40" w:type="dxa"/>
+              <w:bottom w:w="40" w:type="dxa"/>
+              <w:right w:w="40" w:type="dxa"/>
+            </w:tcMar>
+            <w:vAlign w:val="center"/>
+          </w:tcPr>
+          <w:p>
+            <w:pPr>
+              <w:widowControl w:val="0"/>
+              <w:rPr>
+                <w:rFonts w:ascii="Montserrat" w:eastAsia="Montserrat" w:hAnsi="Montserrat" w:cs="Montserrat"/>
+                <w:sz w:val="20"/>
+                <w:szCs w:val="20"/>
+              </w:rPr>
+            </w:pPr>
+            <w:r>
+              <w:rPr>
+                <w:rFonts w:ascii="Montserrat" w:eastAsia="Montserrat" w:hAnsi="Montserrat" w:cs="Montserrat"/>
+                <w:sz w:val="20"/>
+                <w:szCs w:val="20"/>
+              </w:rPr>
+              <w:t>Aucune barre de scroll horizontale n’apparaît</w:t>
+            </w:r>
+          </w:p>
+        </w:tc>
+      </w:tr>
+      <w:tr>
+        <w:trPr>
+          <w:trHeight w:val="315"/>
+        </w:trPr>
+        <w:tc>
+          <w:tcPr>
+            <w:tcW w:w="2490" w:type="dxa"/>
+            <w:tcBorders>
+              <w:top w:val="single" w:sz="6" w:space="0" w:color="FFFFFF"/>
+              <w:left w:val="single" w:sz="6" w:space="0" w:color="FFFFFF"/>
+              <w:bottom w:val="single" w:sz="6" w:space="0" w:color="FFFFFF"/>
+              <w:right w:val="single" w:sz="6" w:space="0" w:color="FFFFFF"/>
+            </w:tcBorders>
+            <w:shd w:val="clear" w:color="auto" w:fill="auto"/>
+            <w:tcMar>
+              <w:top w:w="40" w:type="dxa"/>
+              <w:left w:w="40" w:type="dxa"/>
+              <w:bottom w:w="40" w:type="dxa"/>
+              <w:right w:w="40" w:type="dxa"/>
+            </w:tcMar>
+            <w:vAlign w:val="center"/>
+          </w:tcPr>
+          <w:p>
+            <w:pPr>
+              <w:widowControl w:val="0"/>
+              <w:rPr>
+                <w:rFonts w:ascii="Montserrat" w:eastAsia="Montserrat" w:hAnsi="Montserrat" w:cs="Montserrat"/>
+                <w:sz w:val="20"/>
+                <w:szCs w:val="20"/>
+              </w:rPr>
+            </w:pPr>
+          </w:p>
+        </w:tc>
+        <w:tc>
+          <w:tcPr>
+            <w:tcW w:w="6540" w:type="dxa"/>
+            <w:tcBorders>
+              <w:top w:val="single" w:sz="6" w:space="0" w:color="FFFFFF"/>
+              <w:left w:val="single" w:sz="6" w:space="0" w:color="FFFFFF"/>
+              <w:bottom w:val="single" w:sz="6" w:space="0" w:color="FFFFFF"/>
+              <w:right w:val="single" w:sz="6" w:space="0" w:color="FFFFFF"/>
+            </w:tcBorders>
+            <w:shd w:val="clear" w:color="auto" w:fill="auto"/>
+            <w:tcMar>
+              <w:top w:w="40" w:type="dxa"/>
+              <w:left w:w="40" w:type="dxa"/>
+              <w:bottom w:w="40" w:type="dxa"/>
+              <w:right w:w="40" w:type="dxa"/>
+            </w:tcMar>
+            <w:vAlign w:val="center"/>
+          </w:tcPr>
+          <w:p>
+            <w:pPr>
+              <w:widowControl w:val="0"/>
+              <w:rPr>
+                <w:rFonts w:ascii="Montserrat" w:eastAsia="Montserrat" w:hAnsi="Montserrat" w:cs="Montserrat"/>
+                <w:sz w:val="20"/>
+                <w:szCs w:val="20"/>
+              </w:rPr>
+            </w:pPr>
+          </w:p>
+        </w:tc>
+      </w:tr>
+      <w:tr>
+        <w:trPr>
+          <w:trHeight w:val="315"/>
+        </w:trPr>
+        <w:tc>
+          <w:tcPr>
+            <w:tcW w:w="9030" w:type="dxa"/>
+            <w:gridSpan w:val="2"/>
+            <w:tcBorders>
+              <w:top w:val="single" w:sz="6" w:space="0" w:color="FFFFFF"/>
+              <w:left w:val="single" w:sz="6" w:space="0" w:color="FFFFFF"/>
+              <w:bottom w:val="single" w:sz="6" w:space="0" w:color="FFFFFF"/>
+              <w:right w:val="single" w:sz="6" w:space="0" w:color="FFFFFF"/>
+            </w:tcBorders>
+            <w:shd w:val="clear" w:color="auto" w:fill="3300FF"/>
+            <w:tcMar>
+              <w:top w:w="40" w:type="dxa"/>
+              <w:left w:w="40" w:type="dxa"/>
+              <w:bottom w:w="40" w:type="dxa"/>
+              <w:right w:w="40" w:type="dxa"/>
+            </w:tcMar>
+            <w:vAlign w:val="center"/>
+          </w:tcPr>
+          <w:p>
+            <w:pPr>
+              <w:widowControl w:val="0"/>
+              <w:jc w:val="center"/>
+              <w:rPr>
+                <w:rFonts w:ascii="Montserrat" w:eastAsia="Montserrat" w:hAnsi="Montserrat" w:cs="Montserrat"/>
+                <w:sz w:val="20"/>
+                <w:szCs w:val="20"/>
+              </w:rPr>
+            </w:pPr>
+            <w:r>
+              <w:rPr>
+                <w:rFonts w:ascii="Montserrat" w:eastAsia="Montserrat" w:hAnsi="Montserrat" w:cs="Montserrat"/>
+                <w:b/>
+                <w:color w:val="FFFFFF"/>
+              </w:rPr>
+              <w:t>Scénario 4</w:t>
+            </w:r>
+          </w:p>
+        </w:tc>
+      </w:tr>
+      <w:tr>
+        <w:trPr>
+          <w:trHeight w:val="315"/>
+        </w:trPr>
+        <w:tc>
+          <w:tcPr>
+            <w:tcW w:w="2490" w:type="dxa"/>
+            <w:tcBorders>
+              <w:top w:val="single" w:sz="6" w:space="0" w:color="FFFFFF"/>
+              <w:left w:val="single" w:sz="6" w:space="0" w:color="FFFFFF"/>
+              <w:bottom w:val="single" w:sz="6" w:space="0" w:color="FFFFFF"/>
+              <w:right w:val="single" w:sz="6" w:space="0" w:color="FFFFFF"/>
+            </w:tcBorders>
+            <w:shd w:val="clear" w:color="auto" w:fill="3300FF"/>
+            <w:tcMar>
+              <w:top w:w="40" w:type="dxa"/>
+              <w:left w:w="40" w:type="dxa"/>
+              <w:bottom w:w="40" w:type="dxa"/>
+              <w:right w:w="40" w:type="dxa"/>
+            </w:tcMar>
+            <w:vAlign w:val="center"/>
+          </w:tcPr>
+          <w:p>
+            <w:pPr>
+              <w:widowControl w:val="0"/>
+              <w:jc w:val="center"/>
+              <w:rPr>
+                <w:rFonts w:ascii="Montserrat" w:eastAsia="Montserrat" w:hAnsi="Montserrat" w:cs="Montserrat"/>
+                <w:sz w:val="20"/>
+                <w:szCs w:val="20"/>
+              </w:rPr>
+            </w:pPr>
+            <w:r>
+              <w:rPr>
+                <w:rFonts w:ascii="Montserrat" w:eastAsia="Montserrat" w:hAnsi="Montserrat" w:cs="Montserrat"/>
+                <w:b/>
+                <w:color w:val="FFFFFF"/>
+              </w:rPr>
+              <w:t>Given</w:t>
+            </w:r>
+          </w:p>
+        </w:tc>
+        <w:tc>
+          <w:tcPr>
+            <w:tcW w:w="6540" w:type="dxa"/>
+            <w:tcBorders>
+              <w:top w:val="single" w:sz="6" w:space="0" w:color="FFFFFF"/>
+              <w:left w:val="single" w:sz="6" w:space="0" w:color="FFFFFF"/>
+              <w:bottom w:val="single" w:sz="6" w:space="0" w:color="1155CC"/>
+              <w:right w:val="single" w:sz="6" w:space="0" w:color="FFFFFF"/>
+            </w:tcBorders>
+            <w:shd w:val="clear" w:color="auto" w:fill="auto"/>
+            <w:tcMar>
+              <w:top w:w="40" w:type="dxa"/>
+              <w:left w:w="40" w:type="dxa"/>
+              <w:bottom w:w="40" w:type="dxa"/>
+              <w:right w:w="40" w:type="dxa"/>
+            </w:tcMar>
+            <w:vAlign w:val="center"/>
+          </w:tcPr>
+          <w:p>
+            <w:pPr>
+              <w:widowControl w:val="0"/>
+              <w:rPr>
+                <w:rFonts w:ascii="Montserrat" w:eastAsia="Montserrat" w:hAnsi="Montserrat" w:cs="Montserrat"/>
+                <w:sz w:val="20"/>
+                <w:szCs w:val="20"/>
+              </w:rPr>
+            </w:pPr>
+            <w:r>
+              <w:rPr>
+                <w:rFonts w:ascii="Montserrat" w:eastAsia="Montserrat" w:hAnsi="Montserrat" w:cs="Montserrat"/>
+                <w:sz w:val="20"/>
+                <w:szCs w:val="20"/>
+              </w:rPr>
+              <w:t>Dans le code du site</w:t>
+            </w:r>
+          </w:p>
+        </w:tc>
+      </w:tr>
+      <w:tr>
+        <w:trPr>
+          <w:trHeight w:val="315"/>
+        </w:trPr>
+        <w:tc>
+          <w:tcPr>
+            <w:tcW w:w="2490" w:type="dxa"/>
+            <w:tcBorders>
+              <w:top w:val="single" w:sz="6" w:space="0" w:color="FFFFFF"/>
+              <w:left w:val="single" w:sz="6" w:space="0" w:color="FFFFFF"/>
+              <w:bottom w:val="single" w:sz="6" w:space="0" w:color="FFFFFF"/>
+              <w:right w:val="single" w:sz="6" w:space="0" w:color="FFFFFF"/>
+            </w:tcBorders>
+            <w:shd w:val="clear" w:color="auto" w:fill="3300FF"/>
+            <w:tcMar>
+              <w:top w:w="40" w:type="dxa"/>
+              <w:left w:w="40" w:type="dxa"/>
+              <w:bottom w:w="40" w:type="dxa"/>
+              <w:right w:w="40" w:type="dxa"/>
+            </w:tcMar>
+            <w:vAlign w:val="center"/>
+          </w:tcPr>
+          <w:p>
+            <w:pPr>
+              <w:widowControl w:val="0"/>
+              <w:jc w:val="center"/>
+              <w:rPr>
+                <w:rFonts w:ascii="Montserrat" w:eastAsia="Montserrat" w:hAnsi="Montserrat" w:cs="Montserrat"/>
+                <w:sz w:val="20"/>
+                <w:szCs w:val="20"/>
+              </w:rPr>
+            </w:pPr>
+            <w:r>
+              <w:rPr>
+                <w:rFonts w:ascii="Montserrat" w:eastAsia="Montserrat" w:hAnsi="Montserrat" w:cs="Montserrat"/>
+                <w:b/>
+                <w:color w:val="FFFFFF"/>
+              </w:rPr>
+              <w:t>When</w:t>
+            </w:r>
+          </w:p>
+        </w:tc>
+        <w:tc>
+          <w:tcPr>
+            <w:tcW w:w="6540" w:type="dxa"/>
+            <w:tcBorders>
+              <w:top w:val="single" w:sz="6" w:space="0" w:color="1155CC"/>
+              <w:left w:val="single" w:sz="6" w:space="0" w:color="FFFFFF"/>
+              <w:bottom w:val="single" w:sz="6" w:space="0" w:color="1155CC"/>
+              <w:right w:val="single" w:sz="6" w:space="0" w:color="FFFFFF"/>
+            </w:tcBorders>
+            <w:shd w:val="clear" w:color="auto" w:fill="auto"/>
+            <w:tcMar>
+              <w:top w:w="40" w:type="dxa"/>
+              <w:left w:w="0" w:type="dxa"/>
+              <w:bottom w:w="40" w:type="dxa"/>
+              <w:right w:w="0" w:type="dxa"/>
+            </w:tcMar>
+            <w:vAlign w:val="center"/>
+          </w:tcPr>
+          <w:p>
+            <w:pPr>
+              <w:widowControl w:val="0"/>
+              <w:rPr>
+                <w:rFonts w:ascii="Montserrat" w:eastAsia="Montserrat" w:hAnsi="Montserrat" w:cs="Montserrat"/>
+                <w:sz w:val="20"/>
+                <w:szCs w:val="20"/>
+              </w:rPr>
+            </w:pPr>
+            <w:r>
+              <w:rPr>
+                <w:rFonts w:ascii="Montserrat" w:eastAsia="Montserrat" w:hAnsi="Montserrat" w:cs="Montserrat"/>
+                <w:sz w:val="20"/>
+                <w:szCs w:val="20"/>
+              </w:rPr>
+              <w:t>Le chemin d’accès est valide</w:t>
+            </w:r>
+          </w:p>
+        </w:tc>
+      </w:tr>
+      <w:tr>
+        <w:trPr>
+          <w:trHeight w:val="315"/>
+        </w:trPr>
+        <w:tc>
+          <w:tcPr>
+            <w:tcW w:w="2490" w:type="dxa"/>
+            <w:tcBorders>
+              <w:top w:val="single" w:sz="6" w:space="0" w:color="FFFFFF"/>
+              <w:left w:val="single" w:sz="6" w:space="0" w:color="FFFFFF"/>
+              <w:bottom w:val="single" w:sz="6" w:space="0" w:color="FFFFFF"/>
+              <w:right w:val="single" w:sz="6" w:space="0" w:color="FFFFFF"/>
+            </w:tcBorders>
+            <w:shd w:val="clear" w:color="auto" w:fill="3300FF"/>
+            <w:tcMar>
+              <w:top w:w="40" w:type="dxa"/>
+              <w:left w:w="40" w:type="dxa"/>
+              <w:bottom w:w="40" w:type="dxa"/>
+              <w:right w:w="40" w:type="dxa"/>
+            </w:tcMar>
+            <w:vAlign w:val="center"/>
+          </w:tcPr>
+          <w:p>
+            <w:pPr>
+              <w:widowControl w:val="0"/>
+              <w:jc w:val="center"/>
+              <w:rPr>
+                <w:rFonts w:ascii="Montserrat" w:eastAsia="Montserrat" w:hAnsi="Montserrat" w:cs="Montserrat"/>
+                <w:sz w:val="20"/>
+                <w:szCs w:val="20"/>
+              </w:rPr>
+            </w:pPr>
+            <w:r>
+              <w:rPr>
+                <w:rFonts w:ascii="Montserrat" w:eastAsia="Montserrat" w:hAnsi="Montserrat" w:cs="Montserrat"/>
+                <w:b/>
+                <w:color w:val="FFFFFF"/>
+              </w:rPr>
+              <w:t>Then</w:t>
+            </w:r>
+          </w:p>
+        </w:tc>
+        <w:tc>
+          <w:tcPr>
+            <w:tcW w:w="6540" w:type="dxa"/>
+            <w:tcBorders>
+              <w:top w:val="single" w:sz="6" w:space="0" w:color="1155CC"/>
+              <w:left w:val="single" w:sz="6" w:space="0" w:color="FFFFFF"/>
+              <w:bottom w:val="single" w:sz="6" w:space="0" w:color="FFFFFF"/>
+              <w:right w:val="single" w:sz="6" w:space="0" w:color="FFFFFF"/>
+            </w:tcBorders>
+            <w:shd w:val="clear" w:color="auto" w:fill="auto"/>
+            <w:tcMar>
+              <w:top w:w="40" w:type="dxa"/>
+              <w:left w:w="40" w:type="dxa"/>
+              <w:bottom w:w="40" w:type="dxa"/>
+              <w:right w:w="40" w:type="dxa"/>
+            </w:tcMar>
+            <w:vAlign w:val="center"/>
+          </w:tcPr>
+          <w:p>
+            <w:pPr>
+              <w:widowControl w:val="0"/>
+              <w:rPr>
+                <w:rFonts w:ascii="Montserrat" w:eastAsia="Montserrat" w:hAnsi="Montserrat" w:cs="Montserrat"/>
+                <w:sz w:val="20"/>
+                <w:szCs w:val="20"/>
+              </w:rPr>
+            </w:pPr>
+            <w:r>
+              <w:rPr>
+                <w:rFonts w:ascii="Montserrat" w:eastAsia="Montserrat" w:hAnsi="Montserrat" w:cs="Montserrat"/>
+                <w:sz w:val="20"/>
+                <w:szCs w:val="20"/>
+              </w:rPr>
+              <w:t>Les couleurs sont correctement importées</w:t>
+            </w:r>
+          </w:p>
+        </w:tc>
+      </w:tr>
+      <w:tr>
+        <w:trPr>
+          <w:trHeight w:val="315"/>
+        </w:trPr>
+        <w:tc>
+          <w:tcPr>
+            <w:tcW w:w="2490" w:type="dxa"/>
+            <w:tcBorders>
+              <w:top w:val="single" w:sz="6" w:space="0" w:color="FFFFFF"/>
+              <w:left w:val="single" w:sz="6" w:space="0" w:color="FFFFFF"/>
+              <w:bottom w:val="single" w:sz="6" w:space="0" w:color="FFFFFF"/>
+              <w:right w:val="single" w:sz="6" w:space="0" w:color="FFFFFF"/>
+            </w:tcBorders>
+            <w:shd w:val="clear" w:color="auto" w:fill="auto"/>
+            <w:tcMar>
+              <w:top w:w="40" w:type="dxa"/>
+              <w:left w:w="40" w:type="dxa"/>
+              <w:bottom w:w="40" w:type="dxa"/>
+              <w:right w:w="40" w:type="dxa"/>
+            </w:tcMar>
+            <w:vAlign w:val="center"/>
+          </w:tcPr>
+          <w:p>
+            <w:pPr>
+              <w:widowControl w:val="0"/>
+              <w:rPr>
+                <w:rFonts w:ascii="Montserrat" w:eastAsia="Montserrat" w:hAnsi="Montserrat" w:cs="Montserrat"/>
+                <w:sz w:val="20"/>
+                <w:szCs w:val="20"/>
+              </w:rPr>
+            </w:pPr>
+          </w:p>
+        </w:tc>
+        <w:tc>
+          <w:tcPr>
+            <w:tcW w:w="6540" w:type="dxa"/>
+            <w:tcBorders>
+              <w:top w:val="single" w:sz="6" w:space="0" w:color="FFFFFF"/>
+              <w:left w:val="single" w:sz="6" w:space="0" w:color="FFFFFF"/>
+              <w:bottom w:val="single" w:sz="6" w:space="0" w:color="FFFFFF"/>
+              <w:right w:val="single" w:sz="6" w:space="0" w:color="FFFFFF"/>
+            </w:tcBorders>
+            <w:shd w:val="clear" w:color="auto" w:fill="auto"/>
+            <w:tcMar>
+              <w:top w:w="40" w:type="dxa"/>
+              <w:left w:w="40" w:type="dxa"/>
+              <w:bottom w:w="40" w:type="dxa"/>
+              <w:right w:w="40" w:type="dxa"/>
+            </w:tcMar>
+            <w:vAlign w:val="center"/>
+          </w:tcPr>
+          <w:p>
+            <w:pPr>
+              <w:widowControl w:val="0"/>
+              <w:rPr>
+                <w:rFonts w:ascii="Montserrat" w:eastAsia="Montserrat" w:hAnsi="Montserrat" w:cs="Montserrat"/>
+                <w:sz w:val="20"/>
+                <w:szCs w:val="20"/>
+              </w:rPr>
+            </w:pPr>
+          </w:p>
+        </w:tc>
+      </w:tr>
+      <w:tr>
+        <w:trPr>
+          <w:trHeight w:val="315"/>
+        </w:trPr>
+        <w:tc>
+          <w:tcPr>
+            <w:tcW w:w="9030" w:type="dxa"/>
+            <w:gridSpan w:val="2"/>
+            <w:tcBorders>
+              <w:top w:val="single" w:sz="6" w:space="0" w:color="FFFFFF"/>
+              <w:left w:val="single" w:sz="6" w:space="0" w:color="FFFFFF"/>
+              <w:bottom w:val="single" w:sz="6" w:space="0" w:color="FFFFFF"/>
+              <w:right w:val="single" w:sz="6" w:space="0" w:color="FFFFFF"/>
+            </w:tcBorders>
+            <w:shd w:val="clear" w:color="auto" w:fill="3300FF"/>
+            <w:tcMar>
+              <w:top w:w="40" w:type="dxa"/>
+              <w:left w:w="40" w:type="dxa"/>
+              <w:bottom w:w="40" w:type="dxa"/>
+              <w:right w:w="40" w:type="dxa"/>
+            </w:tcMar>
+            <w:vAlign w:val="center"/>
+          </w:tcPr>
+          <w:p>
+            <w:pPr>
+              <w:widowControl w:val="0"/>
+              <w:jc w:val="center"/>
+              <w:rPr>
+                <w:rFonts w:ascii="Montserrat" w:eastAsia="Montserrat" w:hAnsi="Montserrat" w:cs="Montserrat"/>
+                <w:sz w:val="20"/>
+                <w:szCs w:val="20"/>
+              </w:rPr>
+            </w:pPr>
+            <w:hyperlink r:id="rId10" w:history="1">
+              <w:r>
+                <w:rPr>
+                  <w:rStyle w:val="Lienhypertexte"/>
+                  <w:rFonts w:ascii="Montserrat" w:eastAsia="Montserrat" w:hAnsi="Montserrat" w:cs="Montserrat"/>
+                  <w:b/>
+                </w:rPr>
+                <w:t>Sc</w:t>
+              </w:r>
+              <w:r>
+                <w:rPr>
+                  <w:rStyle w:val="Lienhypertexte"/>
+                  <w:rFonts w:ascii="Montserrat" w:eastAsia="Montserrat" w:hAnsi="Montserrat" w:cs="Montserrat"/>
+                  <w:b/>
+                </w:rPr>
+                <w:t>é</w:t>
+              </w:r>
+              <w:r>
+                <w:rPr>
+                  <w:rStyle w:val="Lienhypertexte"/>
+                  <w:rFonts w:ascii="Montserrat" w:eastAsia="Montserrat" w:hAnsi="Montserrat" w:cs="Montserrat"/>
+                  <w:b/>
+                </w:rPr>
+                <w:t>na</w:t>
+              </w:r>
+              <w:r>
+                <w:rPr>
+                  <w:rStyle w:val="Lienhypertexte"/>
+                  <w:rFonts w:ascii="Montserrat" w:eastAsia="Montserrat" w:hAnsi="Montserrat" w:cs="Montserrat"/>
+                  <w:b/>
+                </w:rPr>
+                <w:t>r</w:t>
+              </w:r>
+              <w:r>
+                <w:rPr>
+                  <w:rStyle w:val="Lienhypertexte"/>
+                  <w:rFonts w:ascii="Montserrat" w:eastAsia="Montserrat" w:hAnsi="Montserrat" w:cs="Montserrat"/>
+                  <w:b/>
+                </w:rPr>
+                <w:t>io 5</w:t>
+              </w:r>
+            </w:hyperlink>
+          </w:p>
+        </w:tc>
+      </w:tr>
+      <w:tr>
+        <w:trPr>
+          <w:trHeight w:val="315"/>
+        </w:trPr>
+        <w:tc>
+          <w:tcPr>
+            <w:tcW w:w="2490" w:type="dxa"/>
+            <w:tcBorders>
+              <w:top w:val="single" w:sz="6" w:space="0" w:color="FFFFFF"/>
+              <w:left w:val="single" w:sz="6" w:space="0" w:color="FFFFFF"/>
+              <w:bottom w:val="single" w:sz="6" w:space="0" w:color="FFFFFF"/>
+              <w:right w:val="single" w:sz="6" w:space="0" w:color="FFFFFF"/>
+            </w:tcBorders>
+            <w:shd w:val="clear" w:color="auto" w:fill="3300FF"/>
+            <w:tcMar>
+              <w:top w:w="40" w:type="dxa"/>
+              <w:left w:w="40" w:type="dxa"/>
+              <w:bottom w:w="40" w:type="dxa"/>
+              <w:right w:w="40" w:type="dxa"/>
+            </w:tcMar>
+            <w:vAlign w:val="center"/>
+          </w:tcPr>
+          <w:p>
+            <w:pPr>
+              <w:widowControl w:val="0"/>
+              <w:jc w:val="center"/>
+              <w:rPr>
+                <w:rFonts w:ascii="Montserrat" w:eastAsia="Montserrat" w:hAnsi="Montserrat" w:cs="Montserrat"/>
+                <w:sz w:val="20"/>
+                <w:szCs w:val="20"/>
+              </w:rPr>
+            </w:pPr>
+            <w:r>
+              <w:rPr>
+                <w:rFonts w:ascii="Montserrat" w:eastAsia="Montserrat" w:hAnsi="Montserrat" w:cs="Montserrat"/>
+                <w:b/>
+                <w:color w:val="FFFFFF"/>
+              </w:rPr>
+              <w:t>Given</w:t>
+            </w:r>
+          </w:p>
+        </w:tc>
+        <w:tc>
+          <w:tcPr>
+            <w:tcW w:w="6540" w:type="dxa"/>
+            <w:tcBorders>
+              <w:top w:val="single" w:sz="6" w:space="0" w:color="FFFFFF"/>
+              <w:left w:val="single" w:sz="6" w:space="0" w:color="FFFFFF"/>
+              <w:bottom w:val="single" w:sz="6" w:space="0" w:color="1155CC"/>
+              <w:right w:val="single" w:sz="6" w:space="0" w:color="FFFFFF"/>
+            </w:tcBorders>
+            <w:shd w:val="clear" w:color="auto" w:fill="auto"/>
+            <w:tcMar>
+              <w:top w:w="40" w:type="dxa"/>
+              <w:left w:w="40" w:type="dxa"/>
+              <w:bottom w:w="40" w:type="dxa"/>
+              <w:right w:w="40" w:type="dxa"/>
+            </w:tcMar>
+            <w:vAlign w:val="center"/>
+          </w:tcPr>
+          <w:p>
+            <w:pPr>
+              <w:widowControl w:val="0"/>
+              <w:rPr>
+                <w:rFonts w:ascii="Montserrat" w:eastAsia="Montserrat" w:hAnsi="Montserrat" w:cs="Montserrat"/>
+                <w:sz w:val="20"/>
+                <w:szCs w:val="20"/>
+              </w:rPr>
+            </w:pPr>
+            <w:r>
+              <w:rPr>
+                <w:rFonts w:ascii="Montserrat" w:eastAsia="Montserrat" w:hAnsi="Montserrat" w:cs="Montserrat"/>
+                <w:sz w:val="20"/>
+                <w:szCs w:val="20"/>
+              </w:rPr>
+              <w:t>Avec le bouton select des catégories</w:t>
+            </w:r>
+          </w:p>
+        </w:tc>
+      </w:tr>
+      <w:tr>
+        <w:trPr>
+          <w:trHeight w:val="315"/>
+        </w:trPr>
+        <w:tc>
+          <w:tcPr>
+            <w:tcW w:w="2490" w:type="dxa"/>
+            <w:tcBorders>
+              <w:top w:val="single" w:sz="6" w:space="0" w:color="FFFFFF"/>
+              <w:left w:val="single" w:sz="6" w:space="0" w:color="FFFFFF"/>
+              <w:bottom w:val="single" w:sz="6" w:space="0" w:color="FFFFFF"/>
+              <w:right w:val="single" w:sz="6" w:space="0" w:color="FFFFFF"/>
+            </w:tcBorders>
+            <w:shd w:val="clear" w:color="auto" w:fill="3300FF"/>
+            <w:tcMar>
+              <w:top w:w="40" w:type="dxa"/>
+              <w:left w:w="40" w:type="dxa"/>
+              <w:bottom w:w="40" w:type="dxa"/>
+              <w:right w:w="40" w:type="dxa"/>
+            </w:tcMar>
+            <w:vAlign w:val="center"/>
+          </w:tcPr>
+          <w:p>
+            <w:pPr>
+              <w:widowControl w:val="0"/>
+              <w:jc w:val="center"/>
+              <w:rPr>
+                <w:rFonts w:ascii="Montserrat" w:eastAsia="Montserrat" w:hAnsi="Montserrat" w:cs="Montserrat"/>
+                <w:sz w:val="20"/>
+                <w:szCs w:val="20"/>
+              </w:rPr>
+            </w:pPr>
+            <w:r>
+              <w:rPr>
+                <w:rFonts w:ascii="Montserrat" w:eastAsia="Montserrat" w:hAnsi="Montserrat" w:cs="Montserrat"/>
+                <w:b/>
+                <w:color w:val="FFFFFF"/>
+              </w:rPr>
+              <w:t>When</w:t>
+            </w:r>
+          </w:p>
+        </w:tc>
+        <w:tc>
+          <w:tcPr>
+            <w:tcW w:w="6540" w:type="dxa"/>
+            <w:tcBorders>
+              <w:top w:val="single" w:sz="6" w:space="0" w:color="1155CC"/>
+              <w:left w:val="single" w:sz="6" w:space="0" w:color="FFFFFF"/>
+              <w:bottom w:val="single" w:sz="6" w:space="0" w:color="1155CC"/>
+              <w:right w:val="single" w:sz="6" w:space="0" w:color="FFFFFF"/>
+            </w:tcBorders>
+            <w:shd w:val="clear" w:color="auto" w:fill="auto"/>
+            <w:tcMar>
+              <w:top w:w="40" w:type="dxa"/>
+              <w:left w:w="0" w:type="dxa"/>
+              <w:bottom w:w="40" w:type="dxa"/>
+              <w:right w:w="0" w:type="dxa"/>
+            </w:tcMar>
+            <w:vAlign w:val="center"/>
+          </w:tcPr>
+          <w:p>
+            <w:pPr>
+              <w:widowControl w:val="0"/>
+              <w:rPr>
+                <w:rFonts w:ascii="Montserrat" w:eastAsia="Montserrat" w:hAnsi="Montserrat" w:cs="Montserrat"/>
+                <w:sz w:val="20"/>
+                <w:szCs w:val="20"/>
+              </w:rPr>
+            </w:pPr>
+            <w:r>
+              <w:rPr>
+                <w:rFonts w:ascii="Montserrat" w:eastAsia="Montserrat" w:hAnsi="Montserrat" w:cs="Montserrat"/>
+                <w:sz w:val="20"/>
+                <w:szCs w:val="20"/>
+              </w:rPr>
+              <w:t>En cliquant sur l’une d’elles</w:t>
+            </w:r>
+          </w:p>
+        </w:tc>
+      </w:tr>
+      <w:tr>
+        <w:trPr>
+          <w:trHeight w:val="315"/>
+        </w:trPr>
+        <w:tc>
+          <w:tcPr>
+            <w:tcW w:w="2490" w:type="dxa"/>
+            <w:tcBorders>
+              <w:top w:val="single" w:sz="6" w:space="0" w:color="FFFFFF"/>
+              <w:left w:val="single" w:sz="6" w:space="0" w:color="FFFFFF"/>
+              <w:bottom w:val="single" w:sz="6" w:space="0" w:color="FFFFFF"/>
+              <w:right w:val="single" w:sz="6" w:space="0" w:color="FFFFFF"/>
+            </w:tcBorders>
+            <w:shd w:val="clear" w:color="auto" w:fill="3300FF"/>
+            <w:tcMar>
+              <w:top w:w="40" w:type="dxa"/>
+              <w:left w:w="40" w:type="dxa"/>
+              <w:bottom w:w="40" w:type="dxa"/>
+              <w:right w:w="40" w:type="dxa"/>
+            </w:tcMar>
+            <w:vAlign w:val="center"/>
+          </w:tcPr>
+          <w:p>
+            <w:pPr>
+              <w:widowControl w:val="0"/>
+              <w:jc w:val="center"/>
+              <w:rPr>
+                <w:rFonts w:ascii="Montserrat" w:eastAsia="Montserrat" w:hAnsi="Montserrat" w:cs="Montserrat"/>
+                <w:sz w:val="20"/>
+                <w:szCs w:val="20"/>
+              </w:rPr>
+            </w:pPr>
+            <w:r>
+              <w:rPr>
+                <w:rFonts w:ascii="Montserrat" w:eastAsia="Montserrat" w:hAnsi="Montserrat" w:cs="Montserrat"/>
+                <w:b/>
+                <w:color w:val="FFFFFF"/>
+              </w:rPr>
+              <w:t>Then</w:t>
+            </w:r>
+          </w:p>
+        </w:tc>
+        <w:tc>
+          <w:tcPr>
+            <w:tcW w:w="6540" w:type="dxa"/>
+            <w:tcBorders>
+              <w:top w:val="single" w:sz="6" w:space="0" w:color="1155CC"/>
+              <w:left w:val="single" w:sz="6" w:space="0" w:color="FFFFFF"/>
+              <w:bottom w:val="single" w:sz="6" w:space="0" w:color="FFFFFF"/>
+              <w:right w:val="single" w:sz="6" w:space="0" w:color="FFFFFF"/>
+            </w:tcBorders>
+            <w:shd w:val="clear" w:color="auto" w:fill="auto"/>
+            <w:tcMar>
+              <w:top w:w="40" w:type="dxa"/>
+              <w:left w:w="40" w:type="dxa"/>
+              <w:bottom w:w="40" w:type="dxa"/>
+              <w:right w:w="40" w:type="dxa"/>
+            </w:tcMar>
+            <w:vAlign w:val="center"/>
+          </w:tcPr>
+          <w:p>
+            <w:pPr>
+              <w:widowControl w:val="0"/>
+              <w:rPr>
+                <w:rFonts w:ascii="Montserrat" w:eastAsia="Montserrat" w:hAnsi="Montserrat" w:cs="Montserrat"/>
+                <w:sz w:val="20"/>
+                <w:szCs w:val="20"/>
+              </w:rPr>
+            </w:pPr>
+            <w:r>
+              <w:rPr>
+                <w:rFonts w:ascii="Montserrat" w:eastAsia="Montserrat" w:hAnsi="Montserrat" w:cs="Montserrat"/>
+                <w:sz w:val="20"/>
+                <w:szCs w:val="20"/>
+              </w:rPr>
+              <w:t>J’accède aux réalisations choisies</w:t>
+            </w:r>
+          </w:p>
+        </w:tc>
+      </w:tr>
+      <w:tr>
+        <w:trPr>
+          <w:trHeight w:val="315"/>
+        </w:trPr>
+        <w:tc>
+          <w:tcPr>
+            <w:tcW w:w="2490" w:type="dxa"/>
+            <w:tcBorders>
+              <w:top w:val="single" w:sz="6" w:space="0" w:color="FFFFFF"/>
+              <w:left w:val="single" w:sz="6" w:space="0" w:color="FFFFFF"/>
+              <w:bottom w:val="single" w:sz="6" w:space="0" w:color="FFFFFF"/>
+              <w:right w:val="single" w:sz="6" w:space="0" w:color="FFFFFF"/>
+            </w:tcBorders>
+            <w:shd w:val="clear" w:color="auto" w:fill="auto"/>
+            <w:tcMar>
+              <w:top w:w="40" w:type="dxa"/>
+              <w:left w:w="40" w:type="dxa"/>
+              <w:bottom w:w="40" w:type="dxa"/>
+              <w:right w:w="40" w:type="dxa"/>
+            </w:tcMar>
+            <w:vAlign w:val="center"/>
+          </w:tcPr>
+          <w:p>
+            <w:pPr>
+              <w:widowControl w:val="0"/>
+              <w:rPr>
+                <w:rFonts w:ascii="Montserrat" w:eastAsia="Montserrat" w:hAnsi="Montserrat" w:cs="Montserrat"/>
+                <w:sz w:val="20"/>
+                <w:szCs w:val="20"/>
+              </w:rPr>
+            </w:pPr>
+          </w:p>
+        </w:tc>
+        <w:tc>
+          <w:tcPr>
+            <w:tcW w:w="6540" w:type="dxa"/>
+            <w:tcBorders>
+              <w:top w:val="single" w:sz="6" w:space="0" w:color="FFFFFF"/>
+              <w:left w:val="single" w:sz="6" w:space="0" w:color="FFFFFF"/>
+              <w:bottom w:val="single" w:sz="6" w:space="0" w:color="FFFFFF"/>
+              <w:right w:val="single" w:sz="6" w:space="0" w:color="FFFFFF"/>
+            </w:tcBorders>
+            <w:shd w:val="clear" w:color="auto" w:fill="auto"/>
+            <w:tcMar>
+              <w:top w:w="40" w:type="dxa"/>
+              <w:left w:w="40" w:type="dxa"/>
+              <w:bottom w:w="40" w:type="dxa"/>
+              <w:right w:w="40" w:type="dxa"/>
+            </w:tcMar>
+            <w:vAlign w:val="center"/>
+          </w:tcPr>
+          <w:p>
+            <w:pPr>
+              <w:widowControl w:val="0"/>
+              <w:rPr>
+                <w:rFonts w:ascii="Montserrat" w:eastAsia="Montserrat" w:hAnsi="Montserrat" w:cs="Montserrat"/>
+                <w:sz w:val="20"/>
+                <w:szCs w:val="20"/>
+              </w:rPr>
+            </w:pPr>
+          </w:p>
+        </w:tc>
+      </w:tr>
+      <w:tr>
+        <w:trPr>
+          <w:trHeight w:val="315"/>
+        </w:trPr>
+        <w:tc>
+          <w:tcPr>
+            <w:tcW w:w="9030" w:type="dxa"/>
+            <w:gridSpan w:val="2"/>
+            <w:tcBorders>
+              <w:top w:val="single" w:sz="6" w:space="0" w:color="FFFFFF"/>
+              <w:left w:val="single" w:sz="6" w:space="0" w:color="FFFFFF"/>
+              <w:bottom w:val="single" w:sz="6" w:space="0" w:color="FFFFFF"/>
+              <w:right w:val="single" w:sz="6" w:space="0" w:color="FFFFFF"/>
+            </w:tcBorders>
+            <w:shd w:val="clear" w:color="auto" w:fill="3300FF"/>
+            <w:tcMar>
+              <w:top w:w="40" w:type="dxa"/>
+              <w:left w:w="40" w:type="dxa"/>
+              <w:bottom w:w="40" w:type="dxa"/>
+              <w:right w:w="40" w:type="dxa"/>
+            </w:tcMar>
+            <w:vAlign w:val="center"/>
+          </w:tcPr>
+          <w:p>
+            <w:pPr>
+              <w:widowControl w:val="0"/>
+              <w:jc w:val="center"/>
+              <w:rPr>
+                <w:rFonts w:ascii="Montserrat" w:eastAsia="Montserrat" w:hAnsi="Montserrat" w:cs="Montserrat"/>
+                <w:sz w:val="20"/>
+                <w:szCs w:val="20"/>
+              </w:rPr>
+            </w:pPr>
+            <w:hyperlink r:id="rId11" w:history="1">
+              <w:r>
+                <w:rPr>
+                  <w:rStyle w:val="Lienhypertexte"/>
+                  <w:rFonts w:ascii="Montserrat" w:eastAsia="Montserrat" w:hAnsi="Montserrat" w:cs="Montserrat"/>
+                  <w:b/>
+                </w:rPr>
+                <w:t>Sc</w:t>
+              </w:r>
+              <w:r>
+                <w:rPr>
+                  <w:rStyle w:val="Lienhypertexte"/>
+                  <w:rFonts w:ascii="Montserrat" w:eastAsia="Montserrat" w:hAnsi="Montserrat" w:cs="Montserrat"/>
+                  <w:b/>
+                </w:rPr>
+                <w:t>é</w:t>
+              </w:r>
+              <w:r>
+                <w:rPr>
+                  <w:rStyle w:val="Lienhypertexte"/>
+                  <w:rFonts w:ascii="Montserrat" w:eastAsia="Montserrat" w:hAnsi="Montserrat" w:cs="Montserrat"/>
+                  <w:b/>
+                </w:rPr>
+                <w:t>n</w:t>
+              </w:r>
+              <w:r>
+                <w:rPr>
+                  <w:rStyle w:val="Lienhypertexte"/>
+                  <w:rFonts w:ascii="Montserrat" w:eastAsia="Montserrat" w:hAnsi="Montserrat" w:cs="Montserrat"/>
+                  <w:b/>
+                </w:rPr>
+                <w:t>a</w:t>
+              </w:r>
+              <w:r>
+                <w:rPr>
+                  <w:rStyle w:val="Lienhypertexte"/>
+                  <w:rFonts w:ascii="Montserrat" w:eastAsia="Montserrat" w:hAnsi="Montserrat" w:cs="Montserrat"/>
+                  <w:b/>
+                </w:rPr>
+                <w:t>rio 6</w:t>
               </w:r>
             </w:hyperlink>
           </w:p>
@@ -2330,11 +2398,27 @@
                   <w:rFonts w:ascii="Montserrat" w:eastAsia="Montserrat" w:hAnsi="Montserrat" w:cs="Montserrat"/>
                   <w:b/>
                 </w:rPr>
-                <w:t>Scénario 7</w:t>
+                <w:t>Scéna</w:t>
+              </w:r>
+              <w:bookmarkStart w:id="0" w:name="_GoBack"/>
+              <w:r>
+                <w:rPr>
+                  <w:rStyle w:val="Lienhypertexte"/>
+                  <w:rFonts w:ascii="Montserrat" w:eastAsia="Montserrat" w:hAnsi="Montserrat" w:cs="Montserrat"/>
+                  <w:b/>
+                </w:rPr>
+                <w:t>r</w:t>
+              </w:r>
+              <w:bookmarkEnd w:id="0"/>
+              <w:r>
+                <w:rPr>
+                  <w:rStyle w:val="Lienhypertexte"/>
+                  <w:rFonts w:ascii="Montserrat" w:eastAsia="Montserrat" w:hAnsi="Montserrat" w:cs="Montserrat"/>
+                  <w:b/>
+                </w:rPr>
+                <w:t>io 7</w:t>
               </w:r>
             </w:hyperlink>
-            <w:bookmarkStart w:id="0" w:name="_GoBack"/>
-            <w:bookmarkEnd w:id="0"/>
           </w:p>
         </w:tc>
       </w:tr>
@@ -2682,13 +2766,107 @@
                 <w:szCs w:val="20"/>
               </w:rPr>
             </w:pPr>
+            <w:hyperlink r:id="rId13" w:history="1">
+              <w:r>
+                <w:rPr>
+                  <w:rStyle w:val="Lienhypertexte"/>
+                  <w:rFonts w:ascii="Montserrat" w:eastAsia="Montserrat" w:hAnsi="Montserrat" w:cs="Montserrat"/>
+                  <w:b/>
+                </w:rPr>
+                <w:t>Scénari</w:t>
+              </w:r>
+              <w:r>
+                <w:rPr>
+                  <w:rStyle w:val="Lienhypertexte"/>
+                  <w:rFonts w:ascii="Montserrat" w:eastAsia="Montserrat" w:hAnsi="Montserrat" w:cs="Montserrat"/>
+                  <w:b/>
+                </w:rPr>
+                <w:t>o</w:t>
+              </w:r>
+              <w:r>
+                <w:rPr>
+                  <w:rStyle w:val="Lienhypertexte"/>
+                  <w:rFonts w:ascii="Montserrat" w:eastAsia="Montserrat" w:hAnsi="Montserrat" w:cs="Montserrat"/>
+                  <w:b/>
+                </w:rPr>
+                <w:t xml:space="preserve"> 8</w:t>
+              </w:r>
+            </w:hyperlink>
+          </w:p>
+        </w:tc>
+      </w:tr>
+      <w:tr>
+        <w:trPr>
+          <w:trHeight w:val="315"/>
+        </w:trPr>
+        <w:tc>
+          <w:tcPr>
+            <w:tcW w:w="2490" w:type="dxa"/>
+            <w:tcBorders>
+              <w:top w:val="single" w:sz="6" w:space="0" w:color="FFFFFF"/>
+              <w:left w:val="single" w:sz="6" w:space="0" w:color="FFFFFF"/>
+              <w:bottom w:val="single" w:sz="6" w:space="0" w:color="FFFFFF"/>
+              <w:right w:val="single" w:sz="6" w:space="0" w:color="FFFFFF"/>
+            </w:tcBorders>
+            <w:shd w:val="clear" w:color="auto" w:fill="3300FF"/>
+            <w:tcMar>
+              <w:top w:w="40" w:type="dxa"/>
+              <w:left w:w="40" w:type="dxa"/>
+              <w:bottom w:w="40" w:type="dxa"/>
+              <w:right w:w="40" w:type="dxa"/>
+            </w:tcMar>
+            <w:vAlign w:val="center"/>
+          </w:tcPr>
+          <w:p>
+            <w:pPr>
+              <w:widowControl w:val="0"/>
+              <w:jc w:val="center"/>
+              <w:rPr>
+                <w:rFonts w:ascii="Montserrat" w:eastAsia="Montserrat" w:hAnsi="Montserrat" w:cs="Montserrat"/>
+                <w:sz w:val="20"/>
+                <w:szCs w:val="20"/>
+              </w:rPr>
+            </w:pPr>
             <w:r>
               <w:rPr>
                 <w:rFonts w:ascii="Montserrat" w:eastAsia="Montserrat" w:hAnsi="Montserrat" w:cs="Montserrat"/>
                 <w:b/>
                 <w:color w:val="FFFFFF"/>
               </w:rPr>
-              <w:t>Scénario 8</w:t>
+              <w:t>Given</w:t>
+            </w:r>
+          </w:p>
+        </w:tc>
+        <w:tc>
+          <w:tcPr>
+            <w:tcW w:w="6540" w:type="dxa"/>
+            <w:tcBorders>
+              <w:top w:val="single" w:sz="6" w:space="0" w:color="FFFFFF"/>
+              <w:left w:val="single" w:sz="6" w:space="0" w:color="FFFFFF"/>
+              <w:bottom w:val="single" w:sz="6" w:space="0" w:color="1155CC"/>
+              <w:right w:val="single" w:sz="6" w:space="0" w:color="FFFFFF"/>
+            </w:tcBorders>
+            <w:shd w:val="clear" w:color="auto" w:fill="auto"/>
+            <w:tcMar>
+              <w:top w:w="40" w:type="dxa"/>
+              <w:left w:w="0" w:type="dxa"/>
+              <w:bottom w:w="40" w:type="dxa"/>
+              <w:right w:w="0" w:type="dxa"/>
+            </w:tcMar>
+            <w:vAlign w:val="center"/>
+          </w:tcPr>
+          <w:p>
+            <w:pPr>
+              <w:widowControl w:val="0"/>
+              <w:rPr>
+                <w:rFonts w:ascii="Montserrat" w:eastAsia="Montserrat" w:hAnsi="Montserrat" w:cs="Montserrat"/>
+              </w:rPr>
+            </w:pPr>
+            <w:r>
+              <w:rPr>
+                <w:rFonts w:ascii="Montserrat" w:eastAsia="Montserrat" w:hAnsi="Montserrat" w:cs="Montserrat"/>
+              </w:rPr>
+              <w:t>Dans le slider</w:t>
             </w:r>
           </w:p>
         </w:tc>
@@ -2731,7 +2909,7 @@
                 <w:b/>
                 <w:color w:val="FFFFFF"/>
               </w:rPr>
-              <w:t>Given</w:t>
+              <w:t>When</w:t>
             </w:r>
           </w:p>
         </w:tc>
@@ -2739,7 +2917,7 @@
           <w:tcPr>
             <w:tcW w:w="6540" w:type="dxa"/>
             <w:tcBorders>
-              <w:top w:val="single" w:sz="6" w:space="0" w:color="FFFFFF"/>
+              <w:top w:val="single" w:sz="6" w:space="0" w:color="1155CC"/>
               <w:left w:val="single" w:sz="6" w:space="0" w:color="FFFFFF"/>
               <w:bottom w:val="single" w:sz="6" w:space="0" w:color="1155CC"/>
               <w:right w:val="single" w:sz="6" w:space="0" w:color="FFFFFF"/>
@@ -2758,8 +2936,18 @@
               <w:widowControl w:val="0"/>
               <w:rPr>
                 <w:rFonts w:ascii="Montserrat" w:eastAsia="Montserrat" w:hAnsi="Montserrat" w:cs="Montserrat"/>
-              </w:rPr>
-            </w:pPr>
+                <w:sz w:val="20"/>
+                <w:szCs w:val="20"/>
+              </w:rPr>
+            </w:pPr>
+            <w:r>
+              <w:rPr>
+                <w:rFonts w:ascii="Montserrat" w:eastAsia="Montserrat" w:hAnsi="Montserrat" w:cs="Montserrat"/>
+                <w:sz w:val="20"/>
+                <w:szCs w:val="20"/>
+              </w:rPr>
+              <w:t>Le mois affiché</w:t>
+            </w:r>
           </w:p>
         </w:tc>
       </w:tr>
@@ -2801,7 +2989,7 @@
                 <w:b/>
                 <w:color w:val="FFFFFF"/>
               </w:rPr>
-              <w:t>When</w:t>
+              <w:t>Then</w:t>
             </w:r>
           </w:p>
         </w:tc>
@@ -2811,7 +2999,7 @@
             <w:tcBorders>
               <w:top w:val="single" w:sz="6" w:space="0" w:color="1155CC"/>
               <w:left w:val="single" w:sz="6" w:space="0" w:color="FFFFFF"/>
-              <w:bottom w:val="single" w:sz="6" w:space="0" w:color="1155CC"/>
+              <w:bottom w:val="single" w:sz="6" w:space="0" w:color="FFFFFF"/>
               <w:right w:val="single" w:sz="6" w:space="0" w:color="FFFFFF"/>
             </w:tcBorders>
             <w:shd w:val="clear" w:color="auto" w:fill="auto"/>
@@ -2832,78 +3020,14 @@
                 <w:szCs w:val="20"/>
               </w:rPr>
             </w:pPr>
-          </w:p>
-        </w:tc>
-      </w:tr>
-      <w:tr>
-        <w:trPr>
-          <w:trHeight w:val="315"/>
-        </w:trPr>
-        <w:tc>
-          <w:tcPr>
-            <w:tcW w:w="2490" w:type="dxa"/>
-            <w:tcBorders>
-              <w:top w:val="single" w:sz="6" w:space="0" w:color="FFFFFF"/>
-              <w:left w:val="single" w:sz="6" w:space="0" w:color="FFFFFF"/>
-              <w:bottom w:val="single" w:sz="6" w:space="0" w:color="FFFFFF"/>
-              <w:right w:val="single" w:sz="6" w:space="0" w:color="FFFFFF"/>
-            </w:tcBorders>
-            <w:shd w:val="clear" w:color="auto" w:fill="3300FF"/>
-            <w:tcMar>
-              <w:top w:w="40" w:type="dxa"/>
-              <w:left w:w="40" w:type="dxa"/>
-              <w:bottom w:w="40" w:type="dxa"/>
-              <w:right w:w="40" w:type="dxa"/>
-            </w:tcMar>
-            <w:vAlign w:val="center"/>
-          </w:tcPr>
-          <w:p>
-            <w:pPr>
-              <w:widowControl w:val="0"/>
-              <w:jc w:val="center"/>
-              <w:rPr>
-                <w:rFonts w:ascii="Montserrat" w:eastAsia="Montserrat" w:hAnsi="Montserrat" w:cs="Montserrat"/>
-                <w:sz w:val="20"/>
-                <w:szCs w:val="20"/>
-              </w:rPr>
-            </w:pPr>
-            <w:r>
-              <w:rPr>
-                <w:rFonts w:ascii="Montserrat" w:eastAsia="Montserrat" w:hAnsi="Montserrat" w:cs="Montserrat"/>
-                <w:b/>
-                <w:color w:val="FFFFFF"/>
-              </w:rPr>
-              <w:t>Then</w:t>
-            </w:r>
-          </w:p>
-        </w:tc>
-        <w:tc>
-          <w:tcPr>
-            <w:tcW w:w="6540" w:type="dxa"/>
-            <w:tcBorders>
-              <w:top w:val="single" w:sz="6" w:space="0" w:color="1155CC"/>
-              <w:left w:val="single" w:sz="6" w:space="0" w:color="FFFFFF"/>
-              <w:bottom w:val="single" w:sz="6" w:space="0" w:color="FFFFFF"/>
-              <w:right w:val="single" w:sz="6" w:space="0" w:color="FFFFFF"/>
-            </w:tcBorders>
-            <w:shd w:val="clear" w:color="auto" w:fill="auto"/>
-            <w:tcMar>
-              <w:top w:w="40" w:type="dxa"/>
-              <w:left w:w="0" w:type="dxa"/>
-              <w:bottom w:w="40" w:type="dxa"/>
-              <w:right w:w="0" w:type="dxa"/>
-            </w:tcMar>
-            <w:vAlign w:val="center"/>
-          </w:tcPr>
-          <w:p>
-            <w:pPr>
-              <w:widowControl w:val="0"/>
-              <w:rPr>
-                <w:rFonts w:ascii="Montserrat" w:eastAsia="Montserrat" w:hAnsi="Montserrat" w:cs="Montserrat"/>
-                <w:sz w:val="20"/>
-                <w:szCs w:val="20"/>
-              </w:rPr>
-            </w:pPr>
+            <w:r>
+              <w:rPr>
+                <w:rFonts w:ascii="Montserrat" w:eastAsia="Montserrat" w:hAnsi="Montserrat" w:cs="Montserrat"/>
+                <w:sz w:val="20"/>
+                <w:szCs w:val="20"/>
+              </w:rPr>
+              <w:t>Correspond bien à la date enregistrée</w:t>
+            </w:r>
           </w:p>
         </w:tc>
       </w:tr>
@@ -3902,7 +4026,7 @@
       </w:pPr>
     </w:p>
     <w:sectPr>
-      <w:headerReference w:type="default" r:id="rId13"/>
+      <w:headerReference w:type="default" r:id="rId14"/>
       <w:pgSz w:w="11909" w:h="16834"/>
       <w:pgMar w:top="1440" w:right="1440" w:bottom="1440" w:left="1440" w:header="720" w:footer="720" w:gutter="0"/>
       <w:pgNumType w:start="1"/>
@@ -4933,7 +5057,7 @@
 </file>
 
 <file path=customXml/itemProps1.xml><?xml version="1.0" encoding="utf-8"?>
-<ds:datastoreItem xmlns:ds="http://schemas.openxmlformats.org/officeDocument/2006/customXml" ds:itemID="{EF48C349-1462-49F9-9920-C1D41DAA59E6}">
+<ds:datastoreItem xmlns:ds="http://schemas.openxmlformats.org/officeDocument/2006/customXml" ds:itemID="{43DABB86-EE4A-4BFF-86AA-1D5F5F206D49}">
   <ds:schemaRefs>
     <ds:schemaRef ds:uri="http://schemas.openxmlformats.org/officeDocument/2006/bibliography"/>
   </ds:schemaRefs>
